--- a/PRACTICA2/MemoriaP2.docx
+++ b/PRACTICA2/MemoriaP2.docx
@@ -1579,35 +1579,7 @@
         <w:rPr>
           <w:rFonts w:ascii="Arial" w:hAnsi="Arial" w:cs="Arial"/>
         </w:rPr>
-        <w:t xml:space="preserve">En esta primera parte de la práctica, mediante herramientas de líneas de comandos, se va a obtener información de red de las 4 máquinas virtuales proporcionadas. Para ello, en primer lugar, se localizó los ficheros de interfaces, que al ser máquinas </w:t>
-      </w:r>
-      <w:proofErr w:type="spellStart"/>
-      <w:r>
-        <w:rPr>
-          <w:rFonts w:ascii="Arial" w:hAnsi="Arial" w:cs="Arial"/>
-        </w:rPr>
-        <w:t>Debian</w:t>
-      </w:r>
-      <w:proofErr w:type="spellEnd"/>
-      <w:r>
-        <w:rPr>
-          <w:rFonts w:ascii="Arial" w:hAnsi="Arial" w:cs="Arial"/>
-        </w:rPr>
-        <w:t xml:space="preserve"> y </w:t>
-      </w:r>
-      <w:proofErr w:type="spellStart"/>
-      <w:r>
-        <w:rPr>
-          <w:rFonts w:ascii="Arial" w:hAnsi="Arial" w:cs="Arial"/>
-        </w:rPr>
-        <w:t>OpenBSD</w:t>
-      </w:r>
-      <w:proofErr w:type="spellEnd"/>
-      <w:r>
-        <w:rPr>
-          <w:rFonts w:ascii="Arial" w:hAnsi="Arial" w:cs="Arial"/>
-        </w:rPr>
-        <w:t>, se encontraban en distintos lugares:</w:t>
+        <w:t>En esta primera parte de la práctica, mediante herramientas de líneas de comandos, se va a obtener información de red de las 4 máquinas virtuales proporcionadas. Para ello, en primer lugar, se localizó los ficheros de interfaces, que al ser máquinas Debian y OpenBSD, se encontraban en distintos lugares:</w:t>
       </w:r>
     </w:p>
     <w:p>
@@ -1621,47 +1593,11 @@
           <w:rFonts w:ascii="Arial" w:hAnsi="Arial" w:cs="Arial"/>
         </w:rPr>
       </w:pPr>
-      <w:proofErr w:type="spellStart"/>
-      <w:r>
-        <w:rPr>
-          <w:rFonts w:ascii="Arial" w:hAnsi="Arial" w:cs="Arial"/>
-        </w:rPr>
-        <w:t>Debian</w:t>
-      </w:r>
-      <w:proofErr w:type="spellEnd"/>
-      <w:r>
-        <w:rPr>
-          <w:rFonts w:ascii="Arial" w:hAnsi="Arial" w:cs="Arial"/>
-        </w:rPr>
-        <w:t>: /</w:t>
-      </w:r>
-      <w:proofErr w:type="spellStart"/>
-      <w:r>
-        <w:rPr>
-          <w:rFonts w:ascii="Arial" w:hAnsi="Arial" w:cs="Arial"/>
-        </w:rPr>
-        <w:t>etc</w:t>
-      </w:r>
-      <w:proofErr w:type="spellEnd"/>
-      <w:r>
-        <w:rPr>
-          <w:rFonts w:ascii="Arial" w:hAnsi="Arial" w:cs="Arial"/>
-        </w:rPr>
-        <w:t>/</w:t>
-      </w:r>
-      <w:proofErr w:type="spellStart"/>
-      <w:r>
-        <w:rPr>
-          <w:rFonts w:ascii="Arial" w:hAnsi="Arial" w:cs="Arial"/>
-        </w:rPr>
-        <w:t>network</w:t>
-      </w:r>
-      <w:proofErr w:type="spellEnd"/>
-      <w:r>
-        <w:rPr>
-          <w:rFonts w:ascii="Arial" w:hAnsi="Arial" w:cs="Arial"/>
-        </w:rPr>
-        <w:t>/interfaces</w:t>
+      <w:r>
+        <w:rPr>
+          <w:rFonts w:ascii="Arial" w:hAnsi="Arial" w:cs="Arial"/>
+        </w:rPr>
+        <w:t>Debian: /etc/network/interfaces</w:t>
       </w:r>
     </w:p>
     <w:p>
@@ -1675,47 +1611,11 @@
           <w:rFonts w:ascii="Arial" w:hAnsi="Arial" w:cs="Arial"/>
         </w:rPr>
       </w:pPr>
-      <w:proofErr w:type="spellStart"/>
-      <w:r>
-        <w:rPr>
-          <w:rFonts w:ascii="Arial" w:hAnsi="Arial" w:cs="Arial"/>
-        </w:rPr>
-        <w:t>OpenBSD</w:t>
-      </w:r>
-      <w:proofErr w:type="spellEnd"/>
-      <w:r>
-        <w:rPr>
-          <w:rFonts w:ascii="Arial" w:hAnsi="Arial" w:cs="Arial"/>
-        </w:rPr>
-        <w:t>: /</w:t>
-      </w:r>
-      <w:proofErr w:type="spellStart"/>
-      <w:r>
-        <w:rPr>
-          <w:rFonts w:ascii="Arial" w:hAnsi="Arial" w:cs="Arial"/>
-        </w:rPr>
-        <w:t>etc</w:t>
-      </w:r>
-      <w:proofErr w:type="spellEnd"/>
-      <w:r>
-        <w:rPr>
-          <w:rFonts w:ascii="Arial" w:hAnsi="Arial" w:cs="Arial"/>
-        </w:rPr>
-        <w:t>/hostname.em0 y /</w:t>
-      </w:r>
-      <w:proofErr w:type="spellStart"/>
-      <w:r>
-        <w:rPr>
-          <w:rFonts w:ascii="Arial" w:hAnsi="Arial" w:cs="Arial"/>
-        </w:rPr>
-        <w:t>etc</w:t>
-      </w:r>
-      <w:proofErr w:type="spellEnd"/>
-      <w:r>
-        <w:rPr>
-          <w:rFonts w:ascii="Arial" w:hAnsi="Arial" w:cs="Arial"/>
-        </w:rPr>
-        <w:t>/hostname.em1</w:t>
+      <w:r>
+        <w:rPr>
+          <w:rFonts w:ascii="Arial" w:hAnsi="Arial" w:cs="Arial"/>
+        </w:rPr>
+        <w:t>OpenBSD: /etc/hostname.em0 y /etc/hostname.em1</w:t>
       </w:r>
     </w:p>
     <w:p>
@@ -1734,21 +1634,7 @@
         <w:rPr>
           <w:rFonts w:ascii="Arial" w:hAnsi="Arial" w:cs="Arial"/>
         </w:rPr>
-        <w:t xml:space="preserve">abriendo los distintos ficheros de los interfaces, se obtuvo la información de la </w:t>
-      </w:r>
-      <w:proofErr w:type="spellStart"/>
-      <w:r>
-        <w:rPr>
-          <w:rFonts w:ascii="Arial" w:hAnsi="Arial" w:cs="Arial"/>
-        </w:rPr>
-        <w:t>ip</w:t>
-      </w:r>
-      <w:proofErr w:type="spellEnd"/>
-      <w:r>
-        <w:rPr>
-          <w:rFonts w:ascii="Arial" w:hAnsi="Arial" w:cs="Arial"/>
-        </w:rPr>
-        <w:t xml:space="preserve"> de cada uno:</w:t>
+        <w:t>abriendo los distintos ficheros de los interfaces, se obtuvo la información de la ip de cada uno:</w:t>
       </w:r>
     </w:p>
     <w:p>
@@ -1782,19 +1668,11 @@
           <w:rFonts w:ascii="Arial" w:hAnsi="Arial" w:cs="Arial"/>
         </w:rPr>
       </w:pPr>
-      <w:proofErr w:type="spellStart"/>
-      <w:r>
-        <w:rPr>
-          <w:rFonts w:ascii="Arial" w:hAnsi="Arial" w:cs="Arial"/>
-        </w:rPr>
-        <w:t>ip</w:t>
-      </w:r>
-      <w:proofErr w:type="spellEnd"/>
-      <w:r>
-        <w:rPr>
-          <w:rFonts w:ascii="Arial" w:hAnsi="Arial" w:cs="Arial"/>
-        </w:rPr>
-        <w:t>: 192.168.200.2</w:t>
+      <w:r>
+        <w:rPr>
+          <w:rFonts w:ascii="Arial" w:hAnsi="Arial" w:cs="Arial"/>
+        </w:rPr>
+        <w:t>ip: 192.168.200.2</w:t>
       </w:r>
     </w:p>
     <w:p>
@@ -1808,19 +1686,11 @@
           <w:rFonts w:ascii="Arial" w:hAnsi="Arial" w:cs="Arial"/>
         </w:rPr>
       </w:pPr>
-      <w:proofErr w:type="spellStart"/>
-      <w:r>
-        <w:rPr>
-          <w:rFonts w:ascii="Arial" w:hAnsi="Arial" w:cs="Arial"/>
-        </w:rPr>
-        <w:t>netmask</w:t>
-      </w:r>
-      <w:proofErr w:type="spellEnd"/>
-      <w:r>
-        <w:rPr>
-          <w:rFonts w:ascii="Arial" w:hAnsi="Arial" w:cs="Arial"/>
-        </w:rPr>
-        <w:t>: 255.255.255.0</w:t>
+      <w:r>
+        <w:rPr>
+          <w:rFonts w:ascii="Arial" w:hAnsi="Arial" w:cs="Arial"/>
+        </w:rPr>
+        <w:t>netmask: 255.255.255.0</w:t>
       </w:r>
     </w:p>
     <w:p>
@@ -1834,19 +1704,11 @@
           <w:rFonts w:ascii="Arial" w:hAnsi="Arial" w:cs="Arial"/>
         </w:rPr>
       </w:pPr>
-      <w:proofErr w:type="spellStart"/>
-      <w:r>
-        <w:rPr>
-          <w:rFonts w:ascii="Arial" w:hAnsi="Arial" w:cs="Arial"/>
-        </w:rPr>
-        <w:t>gateway</w:t>
-      </w:r>
-      <w:proofErr w:type="spellEnd"/>
-      <w:r>
-        <w:rPr>
-          <w:rFonts w:ascii="Arial" w:hAnsi="Arial" w:cs="Arial"/>
-        </w:rPr>
-        <w:t>: 192.168.200.1</w:t>
+      <w:r>
+        <w:rPr>
+          <w:rFonts w:ascii="Arial" w:hAnsi="Arial" w:cs="Arial"/>
+        </w:rPr>
+        <w:t>gateway: 192.168.200.1</w:t>
       </w:r>
     </w:p>
     <w:p>
@@ -1880,19 +1742,11 @@
           <w:rFonts w:ascii="Arial" w:hAnsi="Arial" w:cs="Arial"/>
         </w:rPr>
       </w:pPr>
-      <w:proofErr w:type="spellStart"/>
-      <w:r>
-        <w:rPr>
-          <w:rFonts w:ascii="Arial" w:hAnsi="Arial" w:cs="Arial"/>
-        </w:rPr>
-        <w:t>ip</w:t>
-      </w:r>
-      <w:proofErr w:type="spellEnd"/>
-      <w:r>
-        <w:rPr>
-          <w:rFonts w:ascii="Arial" w:hAnsi="Arial" w:cs="Arial"/>
-        </w:rPr>
-        <w:t>: 192.168.201.2</w:t>
+      <w:r>
+        <w:rPr>
+          <w:rFonts w:ascii="Arial" w:hAnsi="Arial" w:cs="Arial"/>
+        </w:rPr>
+        <w:t>ip: 192.168.201.2</w:t>
       </w:r>
     </w:p>
     <w:p>
@@ -1906,19 +1760,11 @@
           <w:rFonts w:ascii="Arial" w:hAnsi="Arial" w:cs="Arial"/>
         </w:rPr>
       </w:pPr>
-      <w:proofErr w:type="spellStart"/>
-      <w:r>
-        <w:rPr>
-          <w:rFonts w:ascii="Arial" w:hAnsi="Arial" w:cs="Arial"/>
-        </w:rPr>
-        <w:t>netmask</w:t>
-      </w:r>
-      <w:proofErr w:type="spellEnd"/>
-      <w:r>
-        <w:rPr>
-          <w:rFonts w:ascii="Arial" w:hAnsi="Arial" w:cs="Arial"/>
-        </w:rPr>
-        <w:t>: 255.255.255.0</w:t>
+      <w:r>
+        <w:rPr>
+          <w:rFonts w:ascii="Arial" w:hAnsi="Arial" w:cs="Arial"/>
+        </w:rPr>
+        <w:t>netmask: 255.255.255.0</w:t>
       </w:r>
     </w:p>
     <w:p>
@@ -1932,19 +1778,11 @@
           <w:rFonts w:ascii="Arial" w:hAnsi="Arial" w:cs="Arial"/>
         </w:rPr>
       </w:pPr>
-      <w:proofErr w:type="spellStart"/>
-      <w:r>
-        <w:rPr>
-          <w:rFonts w:ascii="Arial" w:hAnsi="Arial" w:cs="Arial"/>
-        </w:rPr>
-        <w:t>gateway</w:t>
-      </w:r>
-      <w:proofErr w:type="spellEnd"/>
-      <w:r>
-        <w:rPr>
-          <w:rFonts w:ascii="Arial" w:hAnsi="Arial" w:cs="Arial"/>
-        </w:rPr>
-        <w:t>: 192.168.201.1</w:t>
+      <w:r>
+        <w:rPr>
+          <w:rFonts w:ascii="Arial" w:hAnsi="Arial" w:cs="Arial"/>
+        </w:rPr>
+        <w:t>gateway: 192.168.201.1</w:t>
       </w:r>
     </w:p>
     <w:p>
@@ -2002,19 +1840,11 @@
           <w:rFonts w:ascii="Arial" w:hAnsi="Arial" w:cs="Arial"/>
         </w:rPr>
       </w:pPr>
-      <w:proofErr w:type="spellStart"/>
-      <w:r>
-        <w:rPr>
-          <w:rFonts w:ascii="Arial" w:hAnsi="Arial" w:cs="Arial"/>
-        </w:rPr>
-        <w:t>netmask</w:t>
-      </w:r>
-      <w:proofErr w:type="spellEnd"/>
-      <w:r>
-        <w:rPr>
-          <w:rFonts w:ascii="Arial" w:hAnsi="Arial" w:cs="Arial"/>
-        </w:rPr>
-        <w:t>: 255.255.255.0</w:t>
+      <w:r>
+        <w:rPr>
+          <w:rFonts w:ascii="Arial" w:hAnsi="Arial" w:cs="Arial"/>
+        </w:rPr>
+        <w:t>netmask: 255.255.255.0</w:t>
       </w:r>
     </w:p>
     <w:p>
@@ -2028,19 +1858,11 @@
           <w:rFonts w:ascii="Arial" w:hAnsi="Arial" w:cs="Arial"/>
         </w:rPr>
       </w:pPr>
-      <w:proofErr w:type="spellStart"/>
-      <w:r>
-        <w:rPr>
-          <w:rFonts w:ascii="Arial" w:hAnsi="Arial" w:cs="Arial"/>
-        </w:rPr>
-        <w:t>gateway</w:t>
-      </w:r>
-      <w:proofErr w:type="spellEnd"/>
-      <w:r>
-        <w:rPr>
-          <w:rFonts w:ascii="Arial" w:hAnsi="Arial" w:cs="Arial"/>
-        </w:rPr>
-        <w:t>: 0</w:t>
+      <w:r>
+        <w:rPr>
+          <w:rFonts w:ascii="Arial" w:hAnsi="Arial" w:cs="Arial"/>
+        </w:rPr>
+        <w:t>gateway: 0</w:t>
       </w:r>
     </w:p>
     <w:p>
@@ -2058,19 +1880,7 @@
         <w:rPr>
           <w:rFonts w:ascii="Arial" w:hAnsi="Arial" w:cs="Arial"/>
         </w:rPr>
-        <w:t>ip:</w:t>
-      </w:r>
-      <w:r>
-        <w:rPr>
-          <w:rFonts w:ascii="Arial" w:hAnsi="Arial" w:cs="Arial"/>
-        </w:rPr>
-        <w:t>192.168.1</w:t>
-      </w:r>
-      <w:r>
-        <w:rPr>
-          <w:rFonts w:ascii="Arial" w:hAnsi="Arial" w:cs="Arial"/>
-        </w:rPr>
-        <w:t>00.1</w:t>
+        <w:t>ip:192.168.100.1</w:t>
       </w:r>
       <w:r>
         <w:rPr>
@@ -2090,25 +1900,11 @@
           <w:rFonts w:ascii="Arial" w:hAnsi="Arial" w:cs="Arial"/>
         </w:rPr>
       </w:pPr>
-      <w:proofErr w:type="spellStart"/>
-      <w:r>
-        <w:rPr>
-          <w:rFonts w:ascii="Arial" w:hAnsi="Arial" w:cs="Arial"/>
-        </w:rPr>
-        <w:t>netmask</w:t>
-      </w:r>
-      <w:proofErr w:type="spellEnd"/>
-      <w:r>
-        <w:rPr>
-          <w:rFonts w:ascii="Arial" w:hAnsi="Arial" w:cs="Arial"/>
-        </w:rPr>
-        <w:t>:</w:t>
-      </w:r>
-      <w:r>
-        <w:rPr>
-          <w:rFonts w:ascii="Arial" w:hAnsi="Arial" w:cs="Arial"/>
-        </w:rPr>
-        <w:t xml:space="preserve"> 255.255.255.0</w:t>
+      <w:r>
+        <w:rPr>
+          <w:rFonts w:ascii="Arial" w:hAnsi="Arial" w:cs="Arial"/>
+        </w:rPr>
+        <w:t>netmask: 255.255.255.0</w:t>
       </w:r>
     </w:p>
     <w:p>
@@ -2122,25 +1918,11 @@
           <w:rFonts w:ascii="Arial" w:hAnsi="Arial" w:cs="Arial"/>
         </w:rPr>
       </w:pPr>
-      <w:proofErr w:type="spellStart"/>
-      <w:r>
-        <w:rPr>
-          <w:rFonts w:ascii="Arial" w:hAnsi="Arial" w:cs="Arial"/>
-        </w:rPr>
-        <w:t>gateway</w:t>
-      </w:r>
-      <w:proofErr w:type="spellEnd"/>
-      <w:r>
-        <w:rPr>
-          <w:rFonts w:ascii="Arial" w:hAnsi="Arial" w:cs="Arial"/>
-        </w:rPr>
-        <w:t>:</w:t>
-      </w:r>
-      <w:r>
-        <w:rPr>
-          <w:rFonts w:ascii="Arial" w:hAnsi="Arial" w:cs="Arial"/>
-        </w:rPr>
-        <w:t xml:space="preserve"> 0</w:t>
+      <w:r>
+        <w:rPr>
+          <w:rFonts w:ascii="Arial" w:hAnsi="Arial" w:cs="Arial"/>
+        </w:rPr>
+        <w:t>gateway: 0</w:t>
       </w:r>
     </w:p>
     <w:p>
@@ -2155,7 +1937,6 @@
           <w:u w:val="single"/>
         </w:rPr>
       </w:pPr>
-      <w:bookmarkStart w:id="0" w:name="_GoBack"/>
       <w:r>
         <w:rPr>
           <w:rFonts w:ascii="Arial" w:hAnsi="Arial" w:cs="Arial"/>
@@ -2164,7 +1945,6 @@
         <w:t>o-router2</w:t>
       </w:r>
     </w:p>
-    <w:bookmarkEnd w:id="0"/>
     <w:p>
       <w:pPr>
         <w:pStyle w:val="Prrafodelista"/>
@@ -2176,25 +1956,11 @@
           <w:rFonts w:ascii="Arial" w:hAnsi="Arial" w:cs="Arial"/>
         </w:rPr>
       </w:pPr>
-      <w:proofErr w:type="spellStart"/>
-      <w:r>
-        <w:rPr>
-          <w:rFonts w:ascii="Arial" w:hAnsi="Arial" w:cs="Arial"/>
-        </w:rPr>
-        <w:t>ip</w:t>
-      </w:r>
-      <w:proofErr w:type="spellEnd"/>
-      <w:r>
-        <w:rPr>
-          <w:rFonts w:ascii="Arial" w:hAnsi="Arial" w:cs="Arial"/>
-        </w:rPr>
-        <w:t>:</w:t>
-      </w:r>
-      <w:r>
-        <w:rPr>
-          <w:rFonts w:ascii="Arial" w:hAnsi="Arial" w:cs="Arial"/>
-        </w:rPr>
-        <w:t xml:space="preserve"> 192.168.201.1</w:t>
+      <w:r>
+        <w:rPr>
+          <w:rFonts w:ascii="Arial" w:hAnsi="Arial" w:cs="Arial"/>
+        </w:rPr>
+        <w:t>ip: 192.168.201.1</w:t>
       </w:r>
       <w:r>
         <w:rPr>
@@ -2214,25 +1980,11 @@
           <w:rFonts w:ascii="Arial" w:hAnsi="Arial" w:cs="Arial"/>
         </w:rPr>
       </w:pPr>
-      <w:proofErr w:type="spellStart"/>
-      <w:r>
-        <w:rPr>
-          <w:rFonts w:ascii="Arial" w:hAnsi="Arial" w:cs="Arial"/>
-        </w:rPr>
-        <w:t>netmask</w:t>
-      </w:r>
-      <w:proofErr w:type="spellEnd"/>
-      <w:r>
-        <w:rPr>
-          <w:rFonts w:ascii="Arial" w:hAnsi="Arial" w:cs="Arial"/>
-        </w:rPr>
-        <w:t>:</w:t>
-      </w:r>
-      <w:r>
-        <w:rPr>
-          <w:rFonts w:ascii="Arial" w:hAnsi="Arial" w:cs="Arial"/>
-        </w:rPr>
-        <w:t xml:space="preserve"> 255.255.255.0</w:t>
+      <w:r>
+        <w:rPr>
+          <w:rFonts w:ascii="Arial" w:hAnsi="Arial" w:cs="Arial"/>
+        </w:rPr>
+        <w:t>netmask: 255.255.255.0</w:t>
       </w:r>
     </w:p>
     <w:p>
@@ -2246,25 +1998,11 @@
           <w:rFonts w:ascii="Arial" w:hAnsi="Arial" w:cs="Arial"/>
         </w:rPr>
       </w:pPr>
-      <w:proofErr w:type="spellStart"/>
-      <w:r>
-        <w:rPr>
-          <w:rFonts w:ascii="Arial" w:hAnsi="Arial" w:cs="Arial"/>
-        </w:rPr>
-        <w:t>gateway</w:t>
-      </w:r>
-      <w:proofErr w:type="spellEnd"/>
-      <w:r>
-        <w:rPr>
-          <w:rFonts w:ascii="Arial" w:hAnsi="Arial" w:cs="Arial"/>
-        </w:rPr>
-        <w:t>:</w:t>
-      </w:r>
-      <w:r>
-        <w:rPr>
-          <w:rFonts w:ascii="Arial" w:hAnsi="Arial" w:cs="Arial"/>
-        </w:rPr>
-        <w:t xml:space="preserve"> 0</w:t>
+      <w:r>
+        <w:rPr>
+          <w:rFonts w:ascii="Arial" w:hAnsi="Arial" w:cs="Arial"/>
+        </w:rPr>
+        <w:t>gateway: 0</w:t>
       </w:r>
     </w:p>
     <w:p>
@@ -2278,25 +2016,11 @@
           <w:rFonts w:ascii="Arial" w:hAnsi="Arial" w:cs="Arial"/>
         </w:rPr>
       </w:pPr>
-      <w:proofErr w:type="spellStart"/>
-      <w:r>
-        <w:rPr>
-          <w:rFonts w:ascii="Arial" w:hAnsi="Arial" w:cs="Arial"/>
-        </w:rPr>
-        <w:t>ip</w:t>
-      </w:r>
-      <w:proofErr w:type="spellEnd"/>
-      <w:r>
-        <w:rPr>
-          <w:rFonts w:ascii="Arial" w:hAnsi="Arial" w:cs="Arial"/>
-        </w:rPr>
-        <w:t>: 192.168.</w:t>
-      </w:r>
-      <w:r>
-        <w:rPr>
-          <w:rFonts w:ascii="Arial" w:hAnsi="Arial" w:cs="Arial"/>
-        </w:rPr>
-        <w:t>100.2</w:t>
+      <w:r>
+        <w:rPr>
+          <w:rFonts w:ascii="Arial" w:hAnsi="Arial" w:cs="Arial"/>
+        </w:rPr>
+        <w:t>ip: 192.168.100.2</w:t>
       </w:r>
       <w:r>
         <w:rPr>
@@ -2316,25 +2040,11 @@
           <w:rFonts w:ascii="Arial" w:hAnsi="Arial" w:cs="Arial"/>
         </w:rPr>
       </w:pPr>
-      <w:proofErr w:type="spellStart"/>
-      <w:r>
-        <w:rPr>
-          <w:rFonts w:ascii="Arial" w:hAnsi="Arial" w:cs="Arial"/>
-        </w:rPr>
-        <w:t>netmask</w:t>
-      </w:r>
-      <w:proofErr w:type="spellEnd"/>
-      <w:r>
-        <w:rPr>
-          <w:rFonts w:ascii="Arial" w:hAnsi="Arial" w:cs="Arial"/>
-        </w:rPr>
-        <w:t>:</w:t>
-      </w:r>
-      <w:r>
-        <w:rPr>
-          <w:rFonts w:ascii="Arial" w:hAnsi="Arial" w:cs="Arial"/>
-        </w:rPr>
-        <w:t xml:space="preserve"> 255.255.255.0</w:t>
+      <w:r>
+        <w:rPr>
+          <w:rFonts w:ascii="Arial" w:hAnsi="Arial" w:cs="Arial"/>
+        </w:rPr>
+        <w:t>netmask: 255.255.255.0</w:t>
       </w:r>
     </w:p>
     <w:p>
@@ -2348,25 +2058,11 @@
           <w:rFonts w:ascii="Arial" w:hAnsi="Arial" w:cs="Arial"/>
         </w:rPr>
       </w:pPr>
-      <w:proofErr w:type="spellStart"/>
-      <w:r>
-        <w:rPr>
-          <w:rFonts w:ascii="Arial" w:hAnsi="Arial" w:cs="Arial"/>
-        </w:rPr>
-        <w:t>gateway</w:t>
-      </w:r>
-      <w:proofErr w:type="spellEnd"/>
-      <w:r>
-        <w:rPr>
-          <w:rFonts w:ascii="Arial" w:hAnsi="Arial" w:cs="Arial"/>
-        </w:rPr>
-        <w:t>:</w:t>
-      </w:r>
-      <w:r>
-        <w:rPr>
-          <w:rFonts w:ascii="Arial" w:hAnsi="Arial" w:cs="Arial"/>
-        </w:rPr>
-        <w:t xml:space="preserve"> 0</w:t>
+      <w:r>
+        <w:rPr>
+          <w:rFonts w:ascii="Arial" w:hAnsi="Arial" w:cs="Arial"/>
+        </w:rPr>
+        <w:t>gateway: 0</w:t>
       </w:r>
     </w:p>
     <w:p>
@@ -2939,7 +2635,6 @@
                                 <w:lang w:val="es-ES_tradnl"/>
                               </w:rPr>
                             </w:pPr>
-                            <w:proofErr w:type="gramStart"/>
                             <w:r>
                               <w:rPr>
                                 <w:b/>
@@ -2947,7 +2642,6 @@
                               </w:rPr>
                               <w:t>o-router1</w:t>
                             </w:r>
-                            <w:proofErr w:type="gramEnd"/>
                           </w:p>
                         </w:txbxContent>
                       </wps:txbx>
@@ -2979,7 +2673,6 @@
                           <w:lang w:val="es-ES_tradnl"/>
                         </w:rPr>
                       </w:pPr>
-                      <w:proofErr w:type="gramStart"/>
                       <w:r>
                         <w:rPr>
                           <w:b/>
@@ -2987,7 +2680,6 @@
                         </w:rPr>
                         <w:t>o-router1</w:t>
                       </w:r>
-                      <w:proofErr w:type="gramEnd"/>
                     </w:p>
                   </w:txbxContent>
                 </v:textbox>
@@ -3076,18 +2768,8 @@
                                 <w:szCs w:val="18"/>
                                 <w:lang w:val="es-ES_tradnl"/>
                               </w:rPr>
-                              <w:t xml:space="preserve">  </w:t>
+                              <w:t xml:space="preserve">  Eth0</w:t>
                             </w:r>
-                            <w:proofErr w:type="spellStart"/>
-                            <w:r>
-                              <w:rPr>
-                                <w:sz w:val="18"/>
-                                <w:szCs w:val="18"/>
-                                <w:lang w:val="es-ES_tradnl"/>
-                              </w:rPr>
-                              <w:t>Eth0</w:t>
-                            </w:r>
-                            <w:proofErr w:type="spellEnd"/>
                           </w:p>
                         </w:txbxContent>
                       </wps:txbx>
@@ -3136,18 +2818,8 @@
                           <w:szCs w:val="18"/>
                           <w:lang w:val="es-ES_tradnl"/>
                         </w:rPr>
-                        <w:t xml:space="preserve">  </w:t>
+                        <w:t xml:space="preserve">  Eth0</w:t>
                       </w:r>
-                      <w:proofErr w:type="spellStart"/>
-                      <w:r>
-                        <w:rPr>
-                          <w:sz w:val="18"/>
-                          <w:szCs w:val="18"/>
-                          <w:lang w:val="es-ES_tradnl"/>
-                        </w:rPr>
-                        <w:t>Eth0</w:t>
-                      </w:r>
-                      <w:proofErr w:type="spellEnd"/>
                     </w:p>
                   </w:txbxContent>
                 </v:textbox>
@@ -3215,7 +2887,6 @@
                                 <w:lang w:val="es-ES_tradnl"/>
                               </w:rPr>
                             </w:pPr>
-                            <w:proofErr w:type="gramStart"/>
                             <w:r>
                               <w:rPr>
                                 <w:b/>
@@ -3223,7 +2894,6 @@
                               </w:rPr>
                               <w:t>o-router2</w:t>
                             </w:r>
-                            <w:proofErr w:type="gramEnd"/>
                           </w:p>
                         </w:txbxContent>
                       </wps:txbx>
@@ -3255,7 +2925,6 @@
                           <w:lang w:val="es-ES_tradnl"/>
                         </w:rPr>
                       </w:pPr>
-                      <w:proofErr w:type="gramStart"/>
                       <w:r>
                         <w:rPr>
                           <w:b/>
@@ -3263,7 +2932,6 @@
                         </w:rPr>
                         <w:t>o-router2</w:t>
                       </w:r>
-                      <w:proofErr w:type="gramEnd"/>
                     </w:p>
                   </w:txbxContent>
                 </v:textbox>
@@ -3771,49 +3439,19 @@
         <w:rPr>
           <w:rFonts w:ascii="Arial" w:hAnsi="Arial" w:cs="Arial"/>
         </w:rPr>
-        <w:t>Para comprobar definitivamente que estas eran las interfaces de cada una de las máquinas, se ejecutó el comando “</w:t>
-      </w:r>
-      <w:proofErr w:type="spellStart"/>
-      <w:r>
-        <w:rPr>
-          <w:rFonts w:ascii="Arial" w:hAnsi="Arial" w:cs="Arial"/>
-        </w:rPr>
-        <w:t>ifconfig</w:t>
-      </w:r>
-      <w:proofErr w:type="spellEnd"/>
-      <w:r>
-        <w:rPr>
-          <w:rFonts w:ascii="Arial" w:hAnsi="Arial" w:cs="Arial"/>
-        </w:rPr>
-        <w:t>” pasando su salida al comando “</w:t>
-      </w:r>
-      <w:proofErr w:type="spellStart"/>
-      <w:r>
-        <w:rPr>
-          <w:rFonts w:ascii="Arial" w:hAnsi="Arial" w:cs="Arial"/>
-        </w:rPr>
-        <w:t>less</w:t>
-      </w:r>
-      <w:proofErr w:type="spellEnd"/>
-      <w:r>
-        <w:rPr>
-          <w:rFonts w:ascii="Arial" w:hAnsi="Arial" w:cs="Arial"/>
-        </w:rPr>
-        <w:t>” para poner ver el resultado entero por pantalla. Al ejecutarlo, se pudieron ver en cada una de las máquinas las distintas interfaces, así como su máscara de red y la dirección de “</w:t>
-      </w:r>
-      <w:proofErr w:type="spellStart"/>
-      <w:r>
-        <w:rPr>
-          <w:rFonts w:ascii="Arial" w:hAnsi="Arial" w:cs="Arial"/>
-        </w:rPr>
-        <w:t>broadcast</w:t>
-      </w:r>
-      <w:proofErr w:type="spellEnd"/>
-      <w:r>
-        <w:rPr>
-          <w:rFonts w:ascii="Arial" w:hAnsi="Arial" w:cs="Arial"/>
-        </w:rPr>
-        <w:t>”</w:t>
+        <w:t>Para comprobar definitivamente que estas eran las interfaces de cada una de las máquinas, se ejecutó el comando “ifconfig” pasando su s</w:t>
+      </w:r>
+      <w:r>
+        <w:rPr>
+          <w:rFonts w:ascii="Arial" w:hAnsi="Arial" w:cs="Arial"/>
+        </w:rPr>
+        <w:t>alida al comando “less” para pod</w:t>
+      </w:r>
+      <w:r>
+        <w:rPr>
+          <w:rFonts w:ascii="Arial" w:hAnsi="Arial" w:cs="Arial"/>
+        </w:rPr>
+        <w:t>er ver el resultado entero por pantalla. Al ejecutarlo, se pudieron ver en cada una de las máquinas las distintas interfaces, así como su máscara de red y la dirección de “broadcast”</w:t>
       </w:r>
       <w:r>
         <w:rPr>
@@ -3833,63 +3471,7 @@
           <w:rFonts w:ascii="Arial" w:hAnsi="Arial" w:cs="Arial"/>
         </w:rPr>
         <w:lastRenderedPageBreak/>
-        <w:t xml:space="preserve">A continuación, se obtuvo la “IP </w:t>
-      </w:r>
-      <w:proofErr w:type="spellStart"/>
-      <w:r>
-        <w:rPr>
-          <w:rFonts w:ascii="Arial" w:hAnsi="Arial" w:cs="Arial"/>
-        </w:rPr>
-        <w:t>routing</w:t>
-      </w:r>
-      <w:proofErr w:type="spellEnd"/>
-      <w:r>
-        <w:rPr>
-          <w:rFonts w:ascii="Arial" w:hAnsi="Arial" w:cs="Arial"/>
-        </w:rPr>
-        <w:t xml:space="preserve"> </w:t>
-      </w:r>
-      <w:proofErr w:type="spellStart"/>
-      <w:r>
-        <w:rPr>
-          <w:rFonts w:ascii="Arial" w:hAnsi="Arial" w:cs="Arial"/>
-        </w:rPr>
-        <w:t>table</w:t>
-      </w:r>
-      <w:proofErr w:type="spellEnd"/>
-      <w:r>
-        <w:rPr>
-          <w:rFonts w:ascii="Arial" w:hAnsi="Arial" w:cs="Arial"/>
-        </w:rPr>
-        <w:t>” mediante el comando “</w:t>
-      </w:r>
-      <w:proofErr w:type="spellStart"/>
-      <w:r>
-        <w:rPr>
-          <w:rFonts w:ascii="Arial" w:hAnsi="Arial" w:cs="Arial"/>
-        </w:rPr>
-        <w:t>netstat</w:t>
-      </w:r>
-      <w:proofErr w:type="spellEnd"/>
-      <w:r>
-        <w:rPr>
-          <w:rFonts w:ascii="Arial" w:hAnsi="Arial" w:cs="Arial"/>
-        </w:rPr>
-        <w:t xml:space="preserve"> –</w:t>
-      </w:r>
-      <w:proofErr w:type="spellStart"/>
-      <w:r>
-        <w:rPr>
-          <w:rFonts w:ascii="Arial" w:hAnsi="Arial" w:cs="Arial"/>
-        </w:rPr>
-        <w:t>rn</w:t>
-      </w:r>
-      <w:proofErr w:type="spellEnd"/>
-      <w:r>
-        <w:rPr>
-          <w:rFonts w:ascii="Arial" w:hAnsi="Arial" w:cs="Arial"/>
-        </w:rPr>
-        <w:t>”, consiguiendo los siguientes resultados:</w:t>
+        <w:t>A continuación, se obtuvo la “IP routing table” mediante el comando “netstat –rn”, consiguiendo los siguientes resultados:</w:t>
       </w:r>
     </w:p>
     <w:p>
@@ -3995,77 +3577,7 @@
         <w:rPr>
           <w:rFonts w:ascii="Arial" w:hAnsi="Arial" w:cs="Arial"/>
         </w:rPr>
-        <w:t xml:space="preserve">que corresponden  la dirección </w:t>
-      </w:r>
-      <w:proofErr w:type="spellStart"/>
-      <w:r>
-        <w:rPr>
-          <w:rFonts w:ascii="Arial" w:hAnsi="Arial" w:cs="Arial"/>
-        </w:rPr>
-        <w:t>ip</w:t>
-      </w:r>
-      <w:proofErr w:type="spellEnd"/>
-      <w:r>
-        <w:rPr>
-          <w:rFonts w:ascii="Arial" w:hAnsi="Arial" w:cs="Arial"/>
-        </w:rPr>
-        <w:t xml:space="preserve"> 192.168.200.0 con su correspondiente máscara, van al </w:t>
-      </w:r>
-      <w:proofErr w:type="spellStart"/>
-      <w:r>
-        <w:rPr>
-          <w:rFonts w:ascii="Arial" w:hAnsi="Arial" w:cs="Arial"/>
-        </w:rPr>
-        <w:t>gateway</w:t>
-      </w:r>
-      <w:proofErr w:type="spellEnd"/>
-      <w:r>
-        <w:rPr>
-          <w:rFonts w:ascii="Arial" w:hAnsi="Arial" w:cs="Arial"/>
-        </w:rPr>
-        <w:t xml:space="preserve"> por defecto por la interfaz 0 (indicado con 0.0.0.0). Sin embargo, los paquetes que no coinciden con la </w:t>
-      </w:r>
-      <w:proofErr w:type="spellStart"/>
-      <w:r>
-        <w:rPr>
-          <w:rFonts w:ascii="Arial" w:hAnsi="Arial" w:cs="Arial"/>
-        </w:rPr>
-        <w:t>ip</w:t>
-      </w:r>
-      <w:proofErr w:type="spellEnd"/>
-      <w:r>
-        <w:rPr>
-          <w:rFonts w:ascii="Arial" w:hAnsi="Arial" w:cs="Arial"/>
-        </w:rPr>
-        <w:t xml:space="preserve"> nombrada, son mandados también por la interfaz 0, pero en este caso, al </w:t>
-      </w:r>
-      <w:proofErr w:type="spellStart"/>
-      <w:r>
-        <w:rPr>
-          <w:rFonts w:ascii="Arial" w:hAnsi="Arial" w:cs="Arial"/>
-        </w:rPr>
-        <w:t>gateway</w:t>
-      </w:r>
-      <w:proofErr w:type="spellEnd"/>
-      <w:r>
-        <w:rPr>
-          <w:rFonts w:ascii="Arial" w:hAnsi="Arial" w:cs="Arial"/>
-        </w:rPr>
-        <w:t xml:space="preserve"> con dirección </w:t>
-      </w:r>
-      <w:proofErr w:type="spellStart"/>
-      <w:r>
-        <w:rPr>
-          <w:rFonts w:ascii="Arial" w:hAnsi="Arial" w:cs="Arial"/>
-        </w:rPr>
-        <w:t>ip</w:t>
-      </w:r>
-      <w:proofErr w:type="spellEnd"/>
-      <w:r>
-        <w:rPr>
-          <w:rFonts w:ascii="Arial" w:hAnsi="Arial" w:cs="Arial"/>
-        </w:rPr>
-        <w:t xml:space="preserve"> 192.168.200.1.</w:t>
+        <w:t>que corresponden  la dirección ip 192.168.200.0 con su correspondiente máscara, van al gateway por defecto por la interfaz 0 (indicado con 0.0.0.0). Sin embargo, los paquetes que no coinciden con la ip nombrada, son mandados también por la interfaz 0, pero en este caso, al gateway con dirección ip 192.168.200.1.</w:t>
       </w:r>
     </w:p>
     <w:p>
@@ -4153,49 +3665,7 @@
         <w:rPr>
           <w:rFonts w:ascii="Arial" w:hAnsi="Arial" w:cs="Arial"/>
         </w:rPr>
-        <w:t xml:space="preserve">En el caso de la máquina “debian2” ocurre algo similar, salvo porque al </w:t>
-      </w:r>
-      <w:proofErr w:type="spellStart"/>
-      <w:r>
-        <w:rPr>
-          <w:rFonts w:ascii="Arial" w:hAnsi="Arial" w:cs="Arial"/>
-        </w:rPr>
-        <w:t>encaminador</w:t>
-      </w:r>
-      <w:proofErr w:type="spellEnd"/>
-      <w:r>
-        <w:rPr>
-          <w:rFonts w:ascii="Arial" w:hAnsi="Arial" w:cs="Arial"/>
-        </w:rPr>
-        <w:t xml:space="preserve"> por defecto van los paquetes con </w:t>
-      </w:r>
-      <w:proofErr w:type="spellStart"/>
-      <w:r>
-        <w:rPr>
-          <w:rFonts w:ascii="Arial" w:hAnsi="Arial" w:cs="Arial"/>
-        </w:rPr>
-        <w:t>ip</w:t>
-      </w:r>
-      <w:proofErr w:type="spellEnd"/>
-      <w:r>
-        <w:rPr>
-          <w:rFonts w:ascii="Arial" w:hAnsi="Arial" w:cs="Arial"/>
-        </w:rPr>
-        <w:t xml:space="preserve"> 192.168.201.0 (con su respectiva máscara), y el resto son mandados al </w:t>
-      </w:r>
-      <w:proofErr w:type="spellStart"/>
-      <w:r>
-        <w:rPr>
-          <w:rFonts w:ascii="Arial" w:hAnsi="Arial" w:cs="Arial"/>
-        </w:rPr>
-        <w:t>encaminador</w:t>
-      </w:r>
-      <w:proofErr w:type="spellEnd"/>
-      <w:r>
-        <w:rPr>
-          <w:rFonts w:ascii="Arial" w:hAnsi="Arial" w:cs="Arial"/>
-        </w:rPr>
-        <w:t xml:space="preserve"> 192.168.201.1.</w:t>
+        <w:t>En el caso de la máquina “debian2” ocurre algo similar, salvo porque al encaminador por defecto van los paquetes con ip 192.168.201.0 (con su respectiva máscara), y el resto son mandados al encaminador 192.168.201.1.</w:t>
       </w:r>
     </w:p>
     <w:p>
@@ -4283,97 +3753,25 @@
         <w:rPr>
           <w:rFonts w:ascii="Arial" w:hAnsi="Arial" w:cs="Arial"/>
         </w:rPr>
-        <w:t xml:space="preserve">En la máquina “o-router1”, al </w:t>
-      </w:r>
-      <w:proofErr w:type="spellStart"/>
-      <w:r>
-        <w:rPr>
-          <w:rFonts w:ascii="Arial" w:hAnsi="Arial" w:cs="Arial"/>
-        </w:rPr>
-        <w:t>se</w:t>
-      </w:r>
-      <w:proofErr w:type="spellEnd"/>
-      <w:r>
-        <w:rPr>
-          <w:rFonts w:ascii="Arial" w:hAnsi="Arial" w:cs="Arial"/>
-        </w:rPr>
-        <w:t xml:space="preserve"> “</w:t>
-      </w:r>
-      <w:proofErr w:type="spellStart"/>
-      <w:r>
-        <w:rPr>
-          <w:rFonts w:ascii="Arial" w:hAnsi="Arial" w:cs="Arial"/>
-        </w:rPr>
-        <w:t>openBSD</w:t>
-      </w:r>
-      <w:proofErr w:type="spellEnd"/>
-      <w:r>
-        <w:rPr>
-          <w:rFonts w:ascii="Arial" w:hAnsi="Arial" w:cs="Arial"/>
-        </w:rPr>
-        <w:t xml:space="preserve">”, la tabla tiene un formato distinto. Los paquetes </w:t>
-      </w:r>
-      <w:r>
-        <w:rPr>
-          <w:rFonts w:ascii="Arial" w:hAnsi="Arial" w:cs="Arial"/>
-        </w:rPr>
-        <w:t xml:space="preserve">que corresponden con la dirección </w:t>
-      </w:r>
-      <w:proofErr w:type="spellStart"/>
-      <w:r>
-        <w:rPr>
-          <w:rFonts w:ascii="Arial" w:hAnsi="Arial" w:cs="Arial"/>
-        </w:rPr>
-        <w:t>ip</w:t>
-      </w:r>
-      <w:proofErr w:type="spellEnd"/>
-      <w:r>
-        <w:rPr>
-          <w:rFonts w:ascii="Arial" w:hAnsi="Arial" w:cs="Arial"/>
-        </w:rPr>
-        <w:t xml:space="preserve"> 192.168.100.0 (mediante la máscara), tienen como dirección la del </w:t>
-      </w:r>
-      <w:proofErr w:type="spellStart"/>
-      <w:r>
-        <w:rPr>
-          <w:rFonts w:ascii="Arial" w:hAnsi="Arial" w:cs="Arial"/>
-        </w:rPr>
-        <w:t>gateway</w:t>
-      </w:r>
-      <w:proofErr w:type="spellEnd"/>
-      <w:r>
-        <w:rPr>
-          <w:rFonts w:ascii="Arial" w:hAnsi="Arial" w:cs="Arial"/>
-        </w:rPr>
-        <w:t xml:space="preserve"> 192.168.100.1 a través de la interfaz 1. Sin embargo, por la interfaz 2, son mandados los paquetes que coinciden con 192.168.200.0 al </w:t>
-      </w:r>
-      <w:proofErr w:type="spellStart"/>
-      <w:r>
-        <w:rPr>
-          <w:rFonts w:ascii="Arial" w:hAnsi="Arial" w:cs="Arial"/>
-        </w:rPr>
-        <w:t>gateway</w:t>
-      </w:r>
-      <w:proofErr w:type="spellEnd"/>
-      <w:r>
-        <w:rPr>
-          <w:rFonts w:ascii="Arial" w:hAnsi="Arial" w:cs="Arial"/>
-        </w:rPr>
-        <w:t xml:space="preserve"> con dirección </w:t>
-      </w:r>
-      <w:proofErr w:type="spellStart"/>
-      <w:r>
-        <w:rPr>
-          <w:rFonts w:ascii="Arial" w:hAnsi="Arial" w:cs="Arial"/>
-        </w:rPr>
-        <w:t>ip</w:t>
-      </w:r>
-      <w:proofErr w:type="spellEnd"/>
-      <w:r>
-        <w:rPr>
-          <w:rFonts w:ascii="Arial" w:hAnsi="Arial" w:cs="Arial"/>
-        </w:rPr>
-        <w:t xml:space="preserve"> 192.168.200.1.</w:t>
+        <w:t>En la máquina “o-router1”, al se</w:t>
+      </w:r>
+      <w:r>
+        <w:rPr>
+          <w:rFonts w:ascii="Arial" w:hAnsi="Arial" w:cs="Arial"/>
+        </w:rPr>
+        <w:t>r</w:t>
+      </w:r>
+      <w:r>
+        <w:rPr>
+          <w:rFonts w:ascii="Arial" w:hAnsi="Arial" w:cs="Arial"/>
+        </w:rPr>
+        <w:t xml:space="preserve"> “openBSD”, la tabla tiene un formato distinto. Los paquetes </w:t>
+      </w:r>
+      <w:r>
+        <w:rPr>
+          <w:rFonts w:ascii="Arial" w:hAnsi="Arial" w:cs="Arial"/>
+        </w:rPr>
+        <w:t>que corresponden con la dirección ip 192.168.100.0 (mediante la máscara), tienen como dirección la del gateway 192.168.100.1 a través de la interfaz 1. Sin embargo, por la interfaz 2, son mandados los paquetes que coinciden con 192.168.200.0 al gateway con dirección ip 192.168.200.1.</w:t>
       </w:r>
     </w:p>
     <w:p>
@@ -4461,63 +3859,7 @@
         <w:rPr>
           <w:rFonts w:ascii="Arial" w:hAnsi="Arial" w:cs="Arial"/>
         </w:rPr>
-        <w:t xml:space="preserve">Finalmente, de igual modo que la máquina “o-router2”, la tabla muestra que los paquetes con </w:t>
-      </w:r>
-      <w:proofErr w:type="spellStart"/>
-      <w:r>
-        <w:rPr>
-          <w:rFonts w:ascii="Arial" w:hAnsi="Arial" w:cs="Arial"/>
-        </w:rPr>
-        <w:t>ip</w:t>
-      </w:r>
-      <w:proofErr w:type="spellEnd"/>
-      <w:r>
-        <w:rPr>
-          <w:rFonts w:ascii="Arial" w:hAnsi="Arial" w:cs="Arial"/>
-        </w:rPr>
-        <w:t xml:space="preserve"> que coincide con 192.168.100.0 son mandados mediante la </w:t>
-      </w:r>
-      <w:proofErr w:type="spellStart"/>
-      <w:r>
-        <w:rPr>
-          <w:rFonts w:ascii="Arial" w:hAnsi="Arial" w:cs="Arial"/>
-        </w:rPr>
-        <w:t>intefaz</w:t>
-      </w:r>
-      <w:proofErr w:type="spellEnd"/>
-      <w:r>
-        <w:rPr>
-          <w:rFonts w:ascii="Arial" w:hAnsi="Arial" w:cs="Arial"/>
-        </w:rPr>
-        <w:t xml:space="preserve"> 0 al </w:t>
-      </w:r>
-      <w:proofErr w:type="spellStart"/>
-      <w:r>
-        <w:rPr>
-          <w:rFonts w:ascii="Arial" w:hAnsi="Arial" w:cs="Arial"/>
-        </w:rPr>
-        <w:t>encaminador</w:t>
-      </w:r>
-      <w:proofErr w:type="spellEnd"/>
-      <w:r>
-        <w:rPr>
-          <w:rFonts w:ascii="Arial" w:hAnsi="Arial" w:cs="Arial"/>
-        </w:rPr>
-        <w:t xml:space="preserve"> 192.168.100.2. Los que corresponden con 192.168.201.0 por la interfaz 1 a su respectivo </w:t>
-      </w:r>
-      <w:proofErr w:type="spellStart"/>
-      <w:r>
-        <w:rPr>
-          <w:rFonts w:ascii="Arial" w:hAnsi="Arial" w:cs="Arial"/>
-        </w:rPr>
-        <w:t>gateway</w:t>
-      </w:r>
-      <w:proofErr w:type="spellEnd"/>
-      <w:r>
-        <w:rPr>
-          <w:rFonts w:ascii="Arial" w:hAnsi="Arial" w:cs="Arial"/>
-        </w:rPr>
-        <w:t>.</w:t>
+        <w:t>Finalmente, de igual modo que la máquina “o-router2”, la tabla muestra que los paquetes con ip que coincide con 192.168.100.0 son mandados mediante la intefaz 0 al encaminador 192.168.100.2. Los que corresponden con 192.168.201.0 por la interfaz 1 a su respectivo gateway.</w:t>
       </w:r>
     </w:p>
     <w:p>
@@ -4531,35 +3873,7 @@
           <w:rFonts w:ascii="Arial" w:hAnsi="Arial" w:cs="Arial"/>
         </w:rPr>
         <w:lastRenderedPageBreak/>
-        <w:t>Además, cabe comentar que se utilizó el comando “</w:t>
-      </w:r>
-      <w:proofErr w:type="spellStart"/>
-      <w:r>
-        <w:rPr>
-          <w:rFonts w:ascii="Arial" w:hAnsi="Arial" w:cs="Arial"/>
-        </w:rPr>
-        <w:t>netstat</w:t>
-      </w:r>
-      <w:proofErr w:type="spellEnd"/>
-      <w:r>
-        <w:rPr>
-          <w:rFonts w:ascii="Arial" w:hAnsi="Arial" w:cs="Arial"/>
-        </w:rPr>
-        <w:t xml:space="preserve"> –</w:t>
-      </w:r>
-      <w:proofErr w:type="spellStart"/>
-      <w:r>
-        <w:rPr>
-          <w:rFonts w:ascii="Arial" w:hAnsi="Arial" w:cs="Arial"/>
-        </w:rPr>
-        <w:t>ap</w:t>
-      </w:r>
-      <w:proofErr w:type="spellEnd"/>
-      <w:r>
-        <w:rPr>
-          <w:rFonts w:ascii="Arial" w:hAnsi="Arial" w:cs="Arial"/>
-        </w:rPr>
-        <w:t>”, que mostraba las conexiones abiertas en cada puerto, pero no se va a comentar nada de ello en este punto de la práctica, ya que posteriormente se realizará un escaneo de los puertos en todas las máquinas.</w:t>
+        <w:t>Además, cabe comentar que se utilizó el comando “netstat –ap”, que mostraba las conexiones abiertas en cada puerto, pero no se va a comentar nada de ello en este punto de la práctica, ya que posteriormente se realizará un escaneo de los puertos en todas las máquinas.</w:t>
       </w:r>
     </w:p>
     <w:p>
@@ -4588,33 +3902,11 @@
           <w:rFonts w:ascii="Arial" w:hAnsi="Arial" w:cs="Arial"/>
         </w:rPr>
       </w:pPr>
-      <w:proofErr w:type="gramStart"/>
-      <w:r>
-        <w:rPr>
-          <w:rFonts w:ascii="Arial" w:hAnsi="Arial" w:cs="Arial"/>
-        </w:rPr>
-        <w:t>ping</w:t>
-      </w:r>
-      <w:proofErr w:type="gramEnd"/>
-      <w:r>
-        <w:rPr>
-          <w:rFonts w:ascii="Arial" w:hAnsi="Arial" w:cs="Arial"/>
-        </w:rPr>
-        <w:t xml:space="preserve"> &lt;dirección </w:t>
-      </w:r>
-      <w:proofErr w:type="spellStart"/>
-      <w:r>
-        <w:rPr>
-          <w:rFonts w:ascii="Arial" w:hAnsi="Arial" w:cs="Arial"/>
-        </w:rPr>
-        <w:t>ip</w:t>
-      </w:r>
-      <w:proofErr w:type="spellEnd"/>
-      <w:r>
-        <w:rPr>
-          <w:rFonts w:ascii="Arial" w:hAnsi="Arial" w:cs="Arial"/>
-        </w:rPr>
-        <w:t>&gt;</w:t>
+      <w:r>
+        <w:rPr>
+          <w:rFonts w:ascii="Arial" w:hAnsi="Arial" w:cs="Arial"/>
+        </w:rPr>
+        <w:t>ping &lt;dirección ip&gt;</w:t>
       </w:r>
     </w:p>
     <w:p>
@@ -4683,25 +3975,7 @@
         <w:rPr>
           <w:rFonts w:ascii="Arial" w:hAnsi="Arial" w:cs="Arial"/>
         </w:rPr>
-        <w:t>ping 192.168.200.1</w:t>
-      </w:r>
-      <w:r>
-        <w:rPr>
-          <w:rFonts w:ascii="Arial" w:hAnsi="Arial" w:cs="Arial"/>
-        </w:rPr>
-        <w:t xml:space="preserve"> (ping a </w:t>
-      </w:r>
-      <w:r>
-        <w:rPr>
-          <w:rFonts w:ascii="Arial" w:hAnsi="Arial" w:cs="Arial"/>
-        </w:rPr>
-        <w:t>o-router1</w:t>
-      </w:r>
-      <w:r>
-        <w:rPr>
-          <w:rFonts w:ascii="Arial" w:hAnsi="Arial" w:cs="Arial"/>
-        </w:rPr>
-        <w:t>): respuesta satisfactoria.</w:t>
+        <w:t>ping 192.168.200.1 (ping a o-router1): respuesta satisfactoria.</w:t>
       </w:r>
     </w:p>
     <w:p>
@@ -4719,31 +3993,7 @@
         <w:rPr>
           <w:rFonts w:ascii="Arial" w:hAnsi="Arial" w:cs="Arial"/>
         </w:rPr>
-        <w:t>ping 192.168.</w:t>
-      </w:r>
-      <w:r>
-        <w:rPr>
-          <w:rFonts w:ascii="Arial" w:hAnsi="Arial" w:cs="Arial"/>
-        </w:rPr>
-        <w:t xml:space="preserve">100.2 </w:t>
-      </w:r>
-      <w:r>
-        <w:rPr>
-          <w:rFonts w:ascii="Arial" w:hAnsi="Arial" w:cs="Arial"/>
-        </w:rPr>
-        <w:t xml:space="preserve">(ping a </w:t>
-      </w:r>
-      <w:r>
-        <w:rPr>
-          <w:rFonts w:ascii="Arial" w:hAnsi="Arial" w:cs="Arial"/>
-        </w:rPr>
-        <w:t>o-router2</w:t>
-      </w:r>
-      <w:r>
-        <w:rPr>
-          <w:rFonts w:ascii="Arial" w:hAnsi="Arial" w:cs="Arial"/>
-        </w:rPr>
-        <w:t>): respuesta satisfactoria.</w:t>
+        <w:t>ping 192.168.100.2 (ping a o-router2): respuesta satisfactoria.</w:t>
       </w:r>
     </w:p>
     <w:p>
@@ -4761,25 +4011,7 @@
         <w:rPr>
           <w:rFonts w:ascii="Arial" w:hAnsi="Arial" w:cs="Arial"/>
         </w:rPr>
-        <w:t>ping 192.168.201</w:t>
-      </w:r>
-      <w:r>
-        <w:rPr>
-          <w:rFonts w:ascii="Arial" w:hAnsi="Arial" w:cs="Arial"/>
-        </w:rPr>
-        <w:t xml:space="preserve">.2 (ping a </w:t>
-      </w:r>
-      <w:r>
-        <w:rPr>
-          <w:rFonts w:ascii="Arial" w:hAnsi="Arial" w:cs="Arial"/>
-        </w:rPr>
-        <w:t>debian2</w:t>
-      </w:r>
-      <w:r>
-        <w:rPr>
-          <w:rFonts w:ascii="Arial" w:hAnsi="Arial" w:cs="Arial"/>
-        </w:rPr>
-        <w:t>): respuesta satisfactoria.</w:t>
+        <w:t>ping 192.168.201.2 (ping a debian2): respuesta satisfactoria.</w:t>
       </w:r>
     </w:p>
     <w:p>
@@ -4799,14 +4031,7 @@
           <w:rFonts w:ascii="Arial" w:hAnsi="Arial" w:cs="Arial"/>
           <w:u w:val="single"/>
         </w:rPr>
-        <w:t>o-router1</w:t>
-      </w:r>
-      <w:r>
-        <w:rPr>
-          <w:rFonts w:ascii="Arial" w:hAnsi="Arial" w:cs="Arial"/>
-          <w:u w:val="single"/>
-        </w:rPr>
-        <w:t>:</w:t>
+        <w:t>o-router1:</w:t>
       </w:r>
     </w:p>
     <w:p>
@@ -4916,14 +4141,7 @@
           <w:rFonts w:ascii="Arial" w:hAnsi="Arial" w:cs="Arial"/>
           <w:u w:val="single"/>
         </w:rPr>
-        <w:t>o-router2</w:t>
-      </w:r>
-      <w:r>
-        <w:rPr>
-          <w:rFonts w:ascii="Arial" w:hAnsi="Arial" w:cs="Arial"/>
-          <w:u w:val="single"/>
-        </w:rPr>
-        <w:t>:</w:t>
+        <w:t>o-router2:</w:t>
       </w:r>
     </w:p>
     <w:p>
@@ -5093,14 +4311,7 @@
           <w:rFonts w:ascii="Arial" w:hAnsi="Arial" w:cs="Arial"/>
           <w:u w:val="single"/>
         </w:rPr>
-        <w:t>debian2</w:t>
-      </w:r>
-      <w:r>
-        <w:rPr>
-          <w:rFonts w:ascii="Arial" w:hAnsi="Arial" w:cs="Arial"/>
-          <w:u w:val="single"/>
-        </w:rPr>
-        <w:t>:</w:t>
+        <w:t>debian2:</w:t>
       </w:r>
     </w:p>
     <w:p>
@@ -5118,25 +4329,7 @@
         <w:rPr>
           <w:rFonts w:ascii="Arial" w:hAnsi="Arial" w:cs="Arial"/>
         </w:rPr>
-        <w:t>ping 192.168.201.1</w:t>
-      </w:r>
-      <w:r>
-        <w:rPr>
-          <w:rFonts w:ascii="Arial" w:hAnsi="Arial" w:cs="Arial"/>
-        </w:rPr>
-        <w:t xml:space="preserve"> (ping </w:t>
-      </w:r>
-      <w:r>
-        <w:rPr>
-          <w:rFonts w:ascii="Arial" w:hAnsi="Arial" w:cs="Arial"/>
-        </w:rPr>
-        <w:t>a o-router2</w:t>
-      </w:r>
-      <w:r>
-        <w:rPr>
-          <w:rFonts w:ascii="Arial" w:hAnsi="Arial" w:cs="Arial"/>
-        </w:rPr>
-        <w:t>): respuesta satisfactoria.</w:t>
+        <w:t>ping 192.168.201.1 (ping a o-router2): respuesta satisfactoria.</w:t>
       </w:r>
     </w:p>
     <w:p>
@@ -5154,19 +4347,7 @@
         <w:rPr>
           <w:rFonts w:ascii="Arial" w:hAnsi="Arial" w:cs="Arial"/>
         </w:rPr>
-        <w:t>ping 192.168.</w:t>
-      </w:r>
-      <w:r>
-        <w:rPr>
-          <w:rFonts w:ascii="Arial" w:hAnsi="Arial" w:cs="Arial"/>
-        </w:rPr>
-        <w:t>1</w:t>
-      </w:r>
-      <w:r>
-        <w:rPr>
-          <w:rFonts w:ascii="Arial" w:hAnsi="Arial" w:cs="Arial"/>
-        </w:rPr>
-        <w:t>00.1 (ping a o-router1): respuesta satisfactoria.</w:t>
+        <w:t>ping 192.168.100.1 (ping a o-router1): respuesta satisfactoria.</w:t>
       </w:r>
     </w:p>
     <w:p>
@@ -5184,31 +4365,7 @@
         <w:rPr>
           <w:rFonts w:ascii="Arial" w:hAnsi="Arial" w:cs="Arial"/>
         </w:rPr>
-        <w:t>ping 192.168.</w:t>
-      </w:r>
-      <w:r>
-        <w:rPr>
-          <w:rFonts w:ascii="Arial" w:hAnsi="Arial" w:cs="Arial"/>
-        </w:rPr>
-        <w:t>2</w:t>
-      </w:r>
-      <w:r>
-        <w:rPr>
-          <w:rFonts w:ascii="Arial" w:hAnsi="Arial" w:cs="Arial"/>
-        </w:rPr>
-        <w:t>00.2 (ping a o-</w:t>
-      </w:r>
-      <w:r>
-        <w:rPr>
-          <w:rFonts w:ascii="Arial" w:hAnsi="Arial" w:cs="Arial"/>
-        </w:rPr>
-        <w:t>debian1</w:t>
-      </w:r>
-      <w:r>
-        <w:rPr>
-          <w:rFonts w:ascii="Arial" w:hAnsi="Arial" w:cs="Arial"/>
-        </w:rPr>
-        <w:t>): respuesta satisfactoria.</w:t>
+        <w:t>ping 192.168.200.2 (ping a o-debian1): respuesta satisfactoria.</w:t>
       </w:r>
     </w:p>
     <w:p>
@@ -5226,19 +4383,7 @@
         <w:rPr>
           <w:rFonts w:ascii="Arial" w:hAnsi="Arial" w:cs="Arial"/>
         </w:rPr>
-        <w:t xml:space="preserve">ping 192.168.201.2 (ping a </w:t>
-      </w:r>
-      <w:r>
-        <w:rPr>
-          <w:rFonts w:ascii="Arial" w:hAnsi="Arial" w:cs="Arial"/>
-        </w:rPr>
-        <w:t>si misma)</w:t>
-      </w:r>
-      <w:r>
-        <w:rPr>
-          <w:rFonts w:ascii="Arial" w:hAnsi="Arial" w:cs="Arial"/>
-        </w:rPr>
-        <w:t>: respuesta satisfactoria.</w:t>
+        <w:t>ping 192.168.201.2 (ping a si misma): respuesta satisfactoria.</w:t>
       </w:r>
     </w:p>
     <w:p>
@@ -5257,35 +4402,7 @@
         <w:rPr>
           <w:rFonts w:ascii="Arial" w:hAnsi="Arial" w:cs="Arial"/>
         </w:rPr>
-        <w:t xml:space="preserve">las rutas que sigue un paquete, y comprobar además que las direcciones </w:t>
-      </w:r>
-      <w:proofErr w:type="spellStart"/>
-      <w:r>
-        <w:rPr>
-          <w:rFonts w:ascii="Arial" w:hAnsi="Arial" w:cs="Arial"/>
-        </w:rPr>
-        <w:t>ip</w:t>
-      </w:r>
-      <w:proofErr w:type="spellEnd"/>
-      <w:r>
-        <w:rPr>
-          <w:rFonts w:ascii="Arial" w:hAnsi="Arial" w:cs="Arial"/>
-        </w:rPr>
-        <w:t xml:space="preserve"> de las distintas interfaces obtenidas eran las correctas, se utilizó el comando “</w:t>
-      </w:r>
-      <w:proofErr w:type="spellStart"/>
-      <w:r>
-        <w:rPr>
-          <w:rFonts w:ascii="Arial" w:hAnsi="Arial" w:cs="Arial"/>
-        </w:rPr>
-        <w:t>traceroute</w:t>
-      </w:r>
-      <w:proofErr w:type="spellEnd"/>
-      <w:r>
-        <w:rPr>
-          <w:rFonts w:ascii="Arial" w:hAnsi="Arial" w:cs="Arial"/>
-        </w:rPr>
-        <w:t>”</w:t>
+        <w:t>las rutas que sigue un paquete, y comprobar además que las direcciones ip de las distintas interfaces obtenidas eran las correctas, se utilizó el comando “traceroute”</w:t>
       </w:r>
       <w:r>
         <w:rPr>
@@ -5733,13 +4850,7 @@
               <w:rPr>
                 <w:rFonts w:ascii="Arial" w:hAnsi="Arial" w:cs="Arial"/>
               </w:rPr>
-              <w:t>d</w:t>
-            </w:r>
-            <w:r>
-              <w:rPr>
-                <w:rFonts w:ascii="Arial" w:hAnsi="Arial" w:cs="Arial"/>
-              </w:rPr>
-              <w:t>ebian2</w:t>
+              <w:t>debian2</w:t>
             </w:r>
           </w:p>
         </w:tc>
@@ -5820,13 +4931,7 @@
               <w:rPr>
                 <w:rFonts w:ascii="Arial" w:hAnsi="Arial" w:cs="Arial"/>
               </w:rPr>
-              <w:t>192.168.201</w:t>
-            </w:r>
-            <w:r>
-              <w:rPr>
-                <w:rFonts w:ascii="Arial" w:hAnsi="Arial" w:cs="Arial"/>
-              </w:rPr>
-              <w:t>.2</w:t>
+              <w:t>192.168.201.2</w:t>
             </w:r>
           </w:p>
         </w:tc>
@@ -5845,13 +4950,7 @@
               <w:rPr>
                 <w:rFonts w:ascii="Arial" w:hAnsi="Arial" w:cs="Arial"/>
               </w:rPr>
-              <w:t>192.168.201</w:t>
-            </w:r>
-            <w:r>
-              <w:rPr>
-                <w:rFonts w:ascii="Arial" w:hAnsi="Arial" w:cs="Arial"/>
-              </w:rPr>
-              <w:t>.1</w:t>
+              <w:t>192.168.201.1</w:t>
             </w:r>
           </w:p>
         </w:tc>
@@ -5889,13 +4988,7 @@
               <w:rPr>
                 <w:rFonts w:ascii="Arial" w:hAnsi="Arial" w:cs="Arial"/>
               </w:rPr>
-              <w:t>192.168.200</w:t>
-            </w:r>
-            <w:r>
-              <w:rPr>
-                <w:rFonts w:ascii="Arial" w:hAnsi="Arial" w:cs="Arial"/>
-              </w:rPr>
-              <w:t>.2</w:t>
+              <w:t>192.168.200.2</w:t>
             </w:r>
           </w:p>
         </w:tc>
@@ -5999,21 +5092,7 @@
         <w:rPr>
           <w:rFonts w:ascii="Arial" w:hAnsi="Arial" w:cs="Arial"/>
         </w:rPr>
-        <w:t>Como último punto de este apartado de la práctica, se ha procedido al escaneo de los puertos de todas las máquinas. Para ello, se ha utilizado el comando “</w:t>
-      </w:r>
-      <w:proofErr w:type="spellStart"/>
-      <w:r>
-        <w:rPr>
-          <w:rFonts w:ascii="Arial" w:hAnsi="Arial" w:cs="Arial"/>
-        </w:rPr>
-        <w:t>nmap</w:t>
-      </w:r>
-      <w:proofErr w:type="spellEnd"/>
-      <w:r>
-        <w:rPr>
-          <w:rFonts w:ascii="Arial" w:hAnsi="Arial" w:cs="Arial"/>
-        </w:rPr>
-        <w:t>” visto ya en la anterior práctica de la asignatura. La sintaxis concreta utilizada ha sido la siguiente:</w:t>
+        <w:t>Como último punto de este apartado de la práctica, se ha procedido al escaneo de los puertos de todas las máquinas. Para ello, se ha utilizado el comando “nmap” visto ya en la anterior práctica de la asignatura. La sintaxis concreta utilizada ha sido la siguiente:</w:t>
       </w:r>
     </w:p>
     <w:p>
@@ -6023,50 +5102,421 @@
           <w:rFonts w:ascii="Arial" w:hAnsi="Arial" w:cs="Arial"/>
         </w:rPr>
       </w:pPr>
-      <w:proofErr w:type="spellStart"/>
-      <w:proofErr w:type="gramStart"/>
-      <w:r>
-        <w:rPr>
-          <w:rFonts w:ascii="Arial" w:hAnsi="Arial" w:cs="Arial"/>
-        </w:rPr>
-        <w:t>nmap</w:t>
-      </w:r>
-      <w:proofErr w:type="spellEnd"/>
-      <w:proofErr w:type="gramEnd"/>
-      <w:r>
-        <w:rPr>
-          <w:rFonts w:ascii="Arial" w:hAnsi="Arial" w:cs="Arial"/>
-        </w:rPr>
-        <w:t xml:space="preserve"> –p 1-65535 –T4 –A –v &lt;dirección </w:t>
-      </w:r>
-      <w:proofErr w:type="spellStart"/>
-      <w:r>
-        <w:rPr>
-          <w:rFonts w:ascii="Arial" w:hAnsi="Arial" w:cs="Arial"/>
-        </w:rPr>
-        <w:t>ip</w:t>
-      </w:r>
-      <w:proofErr w:type="spellEnd"/>
-      <w:r>
-        <w:rPr>
-          <w:rFonts w:ascii="Arial" w:hAnsi="Arial" w:cs="Arial"/>
-        </w:rPr>
-        <w:t>&gt;</w:t>
-      </w:r>
-    </w:p>
-    <w:p>
-      <w:pPr>
-        <w:rPr>
-          <w:rFonts w:ascii="Arial" w:hAnsi="Arial" w:cs="Arial"/>
-        </w:rPr>
-      </w:pPr>
-    </w:p>
-    <w:p>
-      <w:pPr>
-        <w:rPr>
-          <w:rFonts w:ascii="Arial" w:hAnsi="Arial" w:cs="Arial"/>
-        </w:rPr>
-      </w:pPr>
+      <w:r>
+        <w:rPr>
+          <w:rFonts w:ascii="Arial" w:hAnsi="Arial" w:cs="Arial"/>
+        </w:rPr>
+        <w:t>nmap –p 1-65535 –T4 –A –v &lt;dirección ip&gt;</w:t>
+      </w:r>
+    </w:p>
+    <w:p>
+      <w:pPr>
+        <w:rPr>
+          <w:rFonts w:ascii="Arial" w:hAnsi="Arial" w:cs="Arial"/>
+        </w:rPr>
+      </w:pPr>
+      <w:r>
+        <w:rPr>
+          <w:rFonts w:ascii="Arial" w:hAnsi="Arial" w:cs="Arial"/>
+        </w:rPr>
+        <w:t xml:space="preserve">En este comando se indica mediante el primer parámetro que se deben escanear todos los puertos en el rango 1-65535, el parámetro “-T4” hace que el escaneo sea </w:t>
+      </w:r>
+      <w:r>
+        <w:rPr>
+          <w:rFonts w:ascii="Arial" w:hAnsi="Arial" w:cs="Arial"/>
+        </w:rPr>
+        <w:t>más</w:t>
+      </w:r>
+      <w:r>
+        <w:rPr>
+          <w:rFonts w:ascii="Arial" w:hAnsi="Arial" w:cs="Arial"/>
+        </w:rPr>
+        <w:t xml:space="preserve"> rápido ya que indica que se encuentra en una red rápida y fiable, “A” </w:t>
+      </w:r>
+      <w:r>
+        <w:rPr>
+          <w:rFonts w:ascii="Arial" w:hAnsi="Arial" w:cs="Arial"/>
+        </w:rPr>
+        <w:t xml:space="preserve">hace que detecte el sistema operativo de la </w:t>
+      </w:r>
+      <w:r>
+        <w:rPr>
+          <w:rFonts w:ascii="Arial" w:hAnsi="Arial" w:cs="Arial"/>
+        </w:rPr>
+        <w:t>máquina</w:t>
+      </w:r>
+      <w:r>
+        <w:rPr>
+          <w:rFonts w:ascii="Arial" w:hAnsi="Arial" w:cs="Arial"/>
+        </w:rPr>
+        <w:t xml:space="preserve"> y que realice un análisis de versiones. Los dos últimos parámetros hacen que se propor</w:t>
+      </w:r>
+      <w:r>
+        <w:rPr>
+          <w:rFonts w:ascii="Arial" w:hAnsi="Arial" w:cs="Arial"/>
+        </w:rPr>
+        <w:t>c</w:t>
+      </w:r>
+      <w:r>
+        <w:rPr>
+          <w:rFonts w:ascii="Arial" w:hAnsi="Arial" w:cs="Arial"/>
+        </w:rPr>
+        <w:t>ione mayor información por pantalla y la dirección IP de la maquina a escanear respectivamente.</w:t>
+      </w:r>
+      <w:r>
+        <w:rPr>
+          <w:rFonts w:ascii="Arial" w:hAnsi="Arial" w:cs="Arial"/>
+        </w:rPr>
+        <w:t xml:space="preserve"> </w:t>
+      </w:r>
+    </w:p>
+    <w:p>
+      <w:pPr>
+        <w:rPr>
+          <w:rFonts w:ascii="Arial" w:hAnsi="Arial" w:cs="Arial"/>
+        </w:rPr>
+      </w:pPr>
+      <w:r>
+        <w:rPr>
+          <w:rFonts w:ascii="Arial" w:hAnsi="Arial" w:cs="Arial"/>
+        </w:rPr>
+        <w:t xml:space="preserve">A continuación se muestran los resultados obtenidos al usar el comando desde debian2 al resto de </w:t>
+      </w:r>
+      <w:r>
+        <w:rPr>
+          <w:rFonts w:ascii="Arial" w:hAnsi="Arial" w:cs="Arial"/>
+        </w:rPr>
+        <w:t>máquinas</w:t>
+      </w:r>
+      <w:r>
+        <w:rPr>
+          <w:rFonts w:ascii="Arial" w:hAnsi="Arial" w:cs="Arial"/>
+        </w:rPr>
+        <w:t>.</w:t>
+      </w:r>
+    </w:p>
+    <w:p>
+      <w:pPr>
+        <w:pStyle w:val="Prrafodelista"/>
+        <w:numPr>
+          <w:ilvl w:val="0"/>
+          <w:numId w:val="4"/>
+        </w:numPr>
+        <w:rPr>
+          <w:rFonts w:ascii="Arial" w:hAnsi="Arial" w:cs="Arial"/>
+          <w:u w:val="single"/>
+        </w:rPr>
+      </w:pPr>
+      <w:r>
+        <w:rPr>
+          <w:rFonts w:ascii="Arial" w:hAnsi="Arial" w:cs="Arial"/>
+          <w:u w:val="single"/>
+        </w:rPr>
+        <w:t>o-router2:</w:t>
+      </w:r>
+    </w:p>
+    <w:p>
+      <w:pPr>
+        <w:rPr>
+          <w:rFonts w:ascii="Arial" w:hAnsi="Arial" w:cs="Arial"/>
+        </w:rPr>
+      </w:pPr>
+      <w:r>
+        <w:rPr>
+          <w:noProof/>
+          <w:lang w:eastAsia="es-ES"/>
+        </w:rPr>
+        <w:drawing>
+          <wp:inline distT="0" distB="0" distL="0" distR="0" wp14:anchorId="55352DDA" wp14:editId="742CE42D">
+            <wp:extent cx="5400040" cy="584200"/>
+            <wp:effectExtent l="0" t="0" r="0" b="6350"/>
+            <wp:docPr id="1" name="Imagen 1"/>
+            <wp:cNvGraphicFramePr>
+              <a:graphicFrameLocks xmlns:a="http://schemas.openxmlformats.org/drawingml/2006/main" noChangeAspect="1"/>
+            </wp:cNvGraphicFramePr>
+            <a:graphic xmlns:a="http://schemas.openxmlformats.org/drawingml/2006/main">
+              <a:graphicData uri="http://schemas.openxmlformats.org/drawingml/2006/picture">
+                <pic:pic xmlns:pic="http://schemas.openxmlformats.org/drawingml/2006/picture">
+                  <pic:nvPicPr>
+                    <pic:cNvPr id="0" name=""/>
+                    <pic:cNvPicPr/>
+                  </pic:nvPicPr>
+                  <pic:blipFill>
+                    <a:blip r:embed="rId14"/>
+                    <a:stretch>
+                      <a:fillRect/>
+                    </a:stretch>
+                  </pic:blipFill>
+                  <pic:spPr>
+                    <a:xfrm>
+                      <a:off x="0" y="0"/>
+                      <a:ext cx="5400040" cy="584200"/>
+                    </a:xfrm>
+                    <a:prstGeom prst="rect">
+                      <a:avLst/>
+                    </a:prstGeom>
+                  </pic:spPr>
+                </pic:pic>
+              </a:graphicData>
+            </a:graphic>
+          </wp:inline>
+        </w:drawing>
+      </w:r>
+    </w:p>
+    <w:p>
+      <w:pPr>
+        <w:rPr>
+          <w:rFonts w:ascii="Arial" w:hAnsi="Arial" w:cs="Arial"/>
+        </w:rPr>
+      </w:pPr>
+      <w:r>
+        <w:rPr>
+          <w:rFonts w:ascii="Arial" w:hAnsi="Arial" w:cs="Arial"/>
+        </w:rPr>
+        <w:t xml:space="preserve">Se puede apreciar que en o-router2 </w:t>
+      </w:r>
+      <w:r>
+        <w:rPr>
+          <w:rFonts w:ascii="Arial" w:hAnsi="Arial" w:cs="Arial"/>
+        </w:rPr>
+        <w:t>únicamente</w:t>
+      </w:r>
+      <w:r>
+        <w:rPr>
+          <w:rFonts w:ascii="Arial" w:hAnsi="Arial" w:cs="Arial"/>
+        </w:rPr>
+        <w:t xml:space="preserve"> tiene abierto el puerto 22, en este puerto se </w:t>
+      </w:r>
+      <w:r>
+        <w:rPr>
+          <w:rFonts w:ascii="Arial" w:hAnsi="Arial" w:cs="Arial"/>
+        </w:rPr>
+        <w:t>está</w:t>
+      </w:r>
+      <w:r>
+        <w:rPr>
+          <w:rFonts w:ascii="Arial" w:hAnsi="Arial" w:cs="Arial"/>
+        </w:rPr>
+        <w:t xml:space="preserve"> ejecutando un servicio ssh (en concreto la versión 7.3).</w:t>
+      </w:r>
+    </w:p>
+    <w:p>
+      <w:pPr>
+        <w:pStyle w:val="Prrafodelista"/>
+        <w:numPr>
+          <w:ilvl w:val="0"/>
+          <w:numId w:val="4"/>
+        </w:numPr>
+        <w:rPr>
+          <w:rFonts w:ascii="Arial" w:hAnsi="Arial" w:cs="Arial"/>
+          <w:u w:val="single"/>
+        </w:rPr>
+      </w:pPr>
+      <w:r>
+        <w:rPr>
+          <w:rFonts w:ascii="Arial" w:hAnsi="Arial" w:cs="Arial"/>
+          <w:u w:val="single"/>
+        </w:rPr>
+        <w:t>o-router1</w:t>
+      </w:r>
+      <w:r>
+        <w:rPr>
+          <w:rFonts w:ascii="Arial" w:hAnsi="Arial" w:cs="Arial"/>
+          <w:u w:val="single"/>
+        </w:rPr>
+        <w:t>:</w:t>
+      </w:r>
+    </w:p>
+    <w:p>
+      <w:pPr>
+        <w:rPr>
+          <w:rFonts w:ascii="Arial" w:hAnsi="Arial" w:cs="Arial"/>
+        </w:rPr>
+      </w:pPr>
+      <w:r>
+        <w:rPr>
+          <w:noProof/>
+          <w:lang w:eastAsia="es-ES"/>
+        </w:rPr>
+        <w:drawing>
+          <wp:inline distT="0" distB="0" distL="0" distR="0" wp14:anchorId="5AD77625" wp14:editId="1EC847E5">
+            <wp:extent cx="5400040" cy="650607"/>
+            <wp:effectExtent l="0" t="0" r="0" b="0"/>
+            <wp:docPr id="2" name="Imagen 2"/>
+            <wp:cNvGraphicFramePr>
+              <a:graphicFrameLocks xmlns:a="http://schemas.openxmlformats.org/drawingml/2006/main" noChangeAspect="1"/>
+            </wp:cNvGraphicFramePr>
+            <a:graphic xmlns:a="http://schemas.openxmlformats.org/drawingml/2006/main">
+              <a:graphicData uri="http://schemas.openxmlformats.org/drawingml/2006/picture">
+                <pic:pic xmlns:pic="http://schemas.openxmlformats.org/drawingml/2006/picture">
+                  <pic:nvPicPr>
+                    <pic:cNvPr id="0" name=""/>
+                    <pic:cNvPicPr/>
+                  </pic:nvPicPr>
+                  <pic:blipFill>
+                    <a:blip r:embed="rId15"/>
+                    <a:stretch>
+                      <a:fillRect/>
+                    </a:stretch>
+                  </pic:blipFill>
+                  <pic:spPr>
+                    <a:xfrm>
+                      <a:off x="0" y="0"/>
+                      <a:ext cx="5400040" cy="650607"/>
+                    </a:xfrm>
+                    <a:prstGeom prst="rect">
+                      <a:avLst/>
+                    </a:prstGeom>
+                  </pic:spPr>
+                </pic:pic>
+              </a:graphicData>
+            </a:graphic>
+          </wp:inline>
+        </w:drawing>
+      </w:r>
+    </w:p>
+    <w:p>
+      <w:pPr>
+        <w:rPr>
+          <w:rFonts w:ascii="Arial" w:hAnsi="Arial" w:cs="Arial"/>
+        </w:rPr>
+      </w:pPr>
+      <w:r>
+        <w:rPr>
+          <w:rFonts w:ascii="Arial" w:hAnsi="Arial" w:cs="Arial"/>
+        </w:rPr>
+        <w:t>En cuanto a o-router1 puede observarse que se trata del</w:t>
+      </w:r>
+      <w:r>
+        <w:rPr>
+          <w:rFonts w:ascii="Arial" w:hAnsi="Arial" w:cs="Arial"/>
+        </w:rPr>
+        <w:t xml:space="preserve"> mism</w:t>
+      </w:r>
+      <w:r>
+        <w:rPr>
+          <w:rFonts w:ascii="Arial" w:hAnsi="Arial" w:cs="Arial"/>
+        </w:rPr>
+        <w:t xml:space="preserve">o caso que o-router2, </w:t>
+      </w:r>
+      <w:r>
+        <w:rPr>
+          <w:rFonts w:ascii="Arial" w:hAnsi="Arial" w:cs="Arial"/>
+        </w:rPr>
+        <w:t>únicamente se tiene el servicio ssh en el puerto 22, sin embargo, o-router1 tiene 2054 puertos abiertos en lugar de solamente 1.</w:t>
+      </w:r>
+    </w:p>
+    <w:p>
+      <w:pPr>
+        <w:rPr>
+          <w:rFonts w:ascii="Arial" w:hAnsi="Arial" w:cs="Arial"/>
+        </w:rPr>
+      </w:pPr>
+    </w:p>
+    <w:p>
+      <w:pPr>
+        <w:rPr>
+          <w:rFonts w:ascii="Arial" w:hAnsi="Arial" w:cs="Arial"/>
+        </w:rPr>
+      </w:pPr>
+    </w:p>
+    <w:p>
+      <w:pPr>
+        <w:rPr>
+          <w:rFonts w:ascii="Arial" w:hAnsi="Arial" w:cs="Arial"/>
+        </w:rPr>
+      </w:pPr>
+    </w:p>
+    <w:p>
+      <w:pPr>
+        <w:pStyle w:val="Prrafodelista"/>
+        <w:numPr>
+          <w:ilvl w:val="0"/>
+          <w:numId w:val="4"/>
+        </w:numPr>
+        <w:rPr>
+          <w:rFonts w:ascii="Arial" w:hAnsi="Arial" w:cs="Arial"/>
+          <w:u w:val="single"/>
+        </w:rPr>
+      </w:pPr>
+      <w:r>
+        <w:rPr>
+          <w:rFonts w:ascii="Arial" w:hAnsi="Arial" w:cs="Arial"/>
+          <w:u w:val="single"/>
+        </w:rPr>
+        <w:lastRenderedPageBreak/>
+        <w:t>Debian1</w:t>
+      </w:r>
+      <w:r>
+        <w:rPr>
+          <w:rFonts w:ascii="Arial" w:hAnsi="Arial" w:cs="Arial"/>
+          <w:u w:val="single"/>
+        </w:rPr>
+        <w:t>:</w:t>
+      </w:r>
+    </w:p>
+    <w:p>
+      <w:pPr>
+        <w:rPr>
+          <w:rFonts w:ascii="Arial" w:hAnsi="Arial" w:cs="Arial"/>
+        </w:rPr>
+      </w:pPr>
+      <w:r>
+        <w:rPr>
+          <w:noProof/>
+          <w:lang w:eastAsia="es-ES"/>
+        </w:rPr>
+        <w:drawing>
+          <wp:inline distT="0" distB="0" distL="0" distR="0" wp14:anchorId="2AE97E70" wp14:editId="7646D460">
+            <wp:extent cx="5400040" cy="1975982"/>
+            <wp:effectExtent l="0" t="0" r="0" b="5715"/>
+            <wp:docPr id="3" name="Imagen 3"/>
+            <wp:cNvGraphicFramePr>
+              <a:graphicFrameLocks xmlns:a="http://schemas.openxmlformats.org/drawingml/2006/main" noChangeAspect="1"/>
+            </wp:cNvGraphicFramePr>
+            <a:graphic xmlns:a="http://schemas.openxmlformats.org/drawingml/2006/main">
+              <a:graphicData uri="http://schemas.openxmlformats.org/drawingml/2006/picture">
+                <pic:pic xmlns:pic="http://schemas.openxmlformats.org/drawingml/2006/picture">
+                  <pic:nvPicPr>
+                    <pic:cNvPr id="0" name=""/>
+                    <pic:cNvPicPr/>
+                  </pic:nvPicPr>
+                  <pic:blipFill>
+                    <a:blip r:embed="rId16"/>
+                    <a:stretch>
+                      <a:fillRect/>
+                    </a:stretch>
+                  </pic:blipFill>
+                  <pic:spPr>
+                    <a:xfrm>
+                      <a:off x="0" y="0"/>
+                      <a:ext cx="5400040" cy="1975982"/>
+                    </a:xfrm>
+                    <a:prstGeom prst="rect">
+                      <a:avLst/>
+                    </a:prstGeom>
+                  </pic:spPr>
+                </pic:pic>
+              </a:graphicData>
+            </a:graphic>
+          </wp:inline>
+        </w:drawing>
+      </w:r>
+    </w:p>
+    <w:p>
+      <w:pPr>
+        <w:rPr>
+          <w:rFonts w:ascii="Arial" w:hAnsi="Arial" w:cs="Arial"/>
+        </w:rPr>
+      </w:pPr>
+      <w:r>
+        <w:rPr>
+          <w:rFonts w:ascii="Arial" w:hAnsi="Arial" w:cs="Arial"/>
+        </w:rPr>
+        <w:t>Como se puede apreciar en la imagen debian1 tiene 1972 puertos abiertos, entre estos puertos tiene software escuchando en los puertos 22 (ssh), 80(http), 111 (rcpbind) y 48452 en el que se encuentra corriendo un servicio de información sobre el estado del sistema operativo.</w:t>
+      </w:r>
+      <w:bookmarkStart w:id="0" w:name="_GoBack"/>
+      <w:bookmarkEnd w:id="0"/>
     </w:p>
     <w:p>
       <w:pPr>
@@ -7422,7 +6872,7 @@
 </file>
 
 <file path=customXml/itemProps2.xml><?xml version="1.0" encoding="utf-8"?>
-<ds:datastoreItem xmlns:ds="http://schemas.openxmlformats.org/officeDocument/2006/customXml" ds:itemID="{EC91185A-714E-41D5-AB73-972804249A04}">
+<ds:datastoreItem xmlns:ds="http://schemas.openxmlformats.org/officeDocument/2006/customXml" ds:itemID="{B7241FB8-09CB-494D-A312-C4288F1FAE41}">
   <ds:schemaRefs>
     <ds:schemaRef ds:uri="http://schemas.openxmlformats.org/officeDocument/2006/bibliography"/>
   </ds:schemaRefs>

--- a/PRACTICA2/MemoriaP2.docx
+++ b/PRACTICA2/MemoriaP2.docx
@@ -5515,8 +5515,6 @@
         </w:rPr>
         <w:t>Como se puede apreciar en la imagen debian1 tiene 1972 puertos abiertos, entre estos puertos tiene software escuchando en los puertos 22 (ssh), 80(http), 111 (rcpbind) y 48452 en el que se encuentra corriendo un servicio de información sobre el estado del sistema operativo.</w:t>
       </w:r>
-      <w:bookmarkStart w:id="0" w:name="_GoBack"/>
-      <w:bookmarkEnd w:id="0"/>
     </w:p>
     <w:p>
       <w:pPr>
@@ -5567,6 +5565,350 @@
           <w:rFonts w:ascii="Arial" w:hAnsi="Arial" w:cs="Arial"/>
         </w:rPr>
       </w:pPr>
+      <w:r>
+        <w:rPr>
+          <w:rFonts w:ascii="Arial" w:hAnsi="Arial" w:cs="Arial"/>
+        </w:rPr>
+        <w:t xml:space="preserve">En esta parte se ha modificado el fichero “/etc/pf.conf” para crear una política de cortafuegos en la maquina o-router1 mediante la cual se va denegar el acceso al servicio </w:t>
+      </w:r>
+      <w:proofErr w:type="spellStart"/>
+      <w:r>
+        <w:rPr>
+          <w:rFonts w:ascii="Arial" w:hAnsi="Arial" w:cs="Arial"/>
+        </w:rPr>
+        <w:t>ssh</w:t>
+      </w:r>
+      <w:proofErr w:type="spellEnd"/>
+      <w:r>
+        <w:rPr>
+          <w:rFonts w:ascii="Arial" w:hAnsi="Arial" w:cs="Arial"/>
+        </w:rPr>
+        <w:t xml:space="preserve"> de algunas </w:t>
+      </w:r>
+      <w:r>
+        <w:rPr>
+          <w:rFonts w:ascii="Arial" w:hAnsi="Arial" w:cs="Arial"/>
+        </w:rPr>
+        <w:t>máquinas</w:t>
+      </w:r>
+      <w:r>
+        <w:rPr>
+          <w:rFonts w:ascii="Arial" w:hAnsi="Arial" w:cs="Arial"/>
+        </w:rPr>
+        <w:t>. Para indicar la política a seguir en el fichero “pf.conf” se ha usado la siguiente sintaxis:</w:t>
+      </w:r>
+    </w:p>
+    <w:p>
+      <w:pPr>
+        <w:jc w:val="center"/>
+        <w:rPr>
+          <w:rFonts w:ascii="Arial" w:hAnsi="Arial" w:cs="Arial"/>
+        </w:rPr>
+      </w:pPr>
+      <w:r>
+        <w:rPr>
+          <w:rFonts w:ascii="Arial" w:hAnsi="Arial" w:cs="Arial"/>
+        </w:rPr>
+        <w:t>pass/block in/out quick on &lt;</w:t>
+      </w:r>
+      <w:r>
+        <w:rPr>
+          <w:rFonts w:ascii="Arial" w:hAnsi="Arial" w:cs="Arial"/>
+        </w:rPr>
+        <w:t>interfaz</w:t>
+      </w:r>
+      <w:r>
+        <w:rPr>
+          <w:rFonts w:ascii="Arial" w:hAnsi="Arial" w:cs="Arial"/>
+        </w:rPr>
+        <w:t>&gt;</w:t>
+      </w:r>
+      <w:r>
+        <w:rPr>
+          <w:rFonts w:ascii="Arial" w:hAnsi="Arial" w:cs="Arial"/>
+          <w:i/>
+        </w:rPr>
+        <w:t xml:space="preserve"> &lt;</w:t>
+      </w:r>
+      <w:r>
+        <w:rPr>
+          <w:rFonts w:ascii="Arial" w:hAnsi="Arial" w:cs="Arial"/>
+        </w:rPr>
+        <w:t>protocolo</w:t>
+      </w:r>
+      <w:r>
+        <w:rPr>
+          <w:rFonts w:ascii="Arial" w:hAnsi="Arial" w:cs="Arial"/>
+        </w:rPr>
+        <w:t>&gt;</w:t>
+      </w:r>
+      <w:r>
+        <w:rPr>
+          <w:rFonts w:ascii="Arial" w:hAnsi="Arial" w:cs="Arial"/>
+          <w:i/>
+        </w:rPr>
+        <w:t xml:space="preserve"> </w:t>
+      </w:r>
+      <w:r>
+        <w:rPr>
+          <w:rFonts w:ascii="Arial" w:hAnsi="Arial" w:cs="Arial"/>
+        </w:rPr>
+        <w:t>from &lt;ip&gt;</w:t>
+      </w:r>
+      <w:r>
+        <w:rPr>
+          <w:rFonts w:ascii="Arial" w:hAnsi="Arial" w:cs="Arial"/>
+        </w:rPr>
+        <w:t xml:space="preserve"> </w:t>
+      </w:r>
+      <w:r>
+        <w:rPr>
+          <w:rFonts w:ascii="Arial" w:hAnsi="Arial" w:cs="Arial"/>
+        </w:rPr>
+        <w:t>to &lt;ip&gt; port &lt;</w:t>
+      </w:r>
+      <w:r>
+        <w:rPr>
+          <w:rFonts w:ascii="Arial" w:hAnsi="Arial" w:cs="Arial"/>
+        </w:rPr>
+        <w:t>puerto</w:t>
+      </w:r>
+      <w:r>
+        <w:rPr>
+          <w:rFonts w:ascii="Arial" w:hAnsi="Arial" w:cs="Arial"/>
+        </w:rPr>
+        <w:t>&gt;</w:t>
+      </w:r>
+    </w:p>
+    <w:p>
+      <w:pPr>
+        <w:rPr>
+          <w:rFonts w:ascii="Arial" w:hAnsi="Arial" w:cs="Arial"/>
+        </w:rPr>
+      </w:pPr>
+      <w:r>
+        <w:rPr>
+          <w:rFonts w:ascii="Arial" w:hAnsi="Arial" w:cs="Arial"/>
+        </w:rPr>
+        <w:t xml:space="preserve">Con esta línea se indica si se debe dejar pasar el paquete o bloquearlo mediante la primera palabra de la línea (“pass” o “block”), con “in” o “out” se indica si el paquete sobre el que se debe actuar </w:t>
+      </w:r>
+      <w:r>
+        <w:rPr>
+          <w:rFonts w:ascii="Arial" w:hAnsi="Arial" w:cs="Arial"/>
+        </w:rPr>
+        <w:t>está</w:t>
+      </w:r>
+      <w:r>
+        <w:rPr>
+          <w:rFonts w:ascii="Arial" w:hAnsi="Arial" w:cs="Arial"/>
+        </w:rPr>
+        <w:t xml:space="preserve"> entrando o saliendo del “interfaz” indicado, </w:t>
+      </w:r>
+      <w:r>
+        <w:rPr>
+          <w:rFonts w:ascii="Arial" w:hAnsi="Arial" w:cs="Arial"/>
+        </w:rPr>
+        <w:t xml:space="preserve">“quick” indica que en cuanto algún paquete coincida con lo indicado en la línea no se compare con el resto de indicaciones, </w:t>
+      </w:r>
+      <w:r>
+        <w:rPr>
+          <w:rFonts w:ascii="Arial" w:hAnsi="Arial" w:cs="Arial"/>
+        </w:rPr>
+        <w:t xml:space="preserve">“protocolo” indica el protocolo que se usara, a continuación se indica de que dirección ip procede la petición y a </w:t>
+      </w:r>
+      <w:r>
+        <w:rPr>
+          <w:rFonts w:ascii="Arial" w:hAnsi="Arial" w:cs="Arial"/>
+        </w:rPr>
+        <w:t>qué</w:t>
+      </w:r>
+      <w:r>
+        <w:rPr>
+          <w:rFonts w:ascii="Arial" w:hAnsi="Arial" w:cs="Arial"/>
+        </w:rPr>
+        <w:t xml:space="preserve"> dirección se dirige mediante “from” y “to” respectivamente</w:t>
+      </w:r>
+      <w:r>
+        <w:rPr>
+          <w:rFonts w:ascii="Arial" w:hAnsi="Arial" w:cs="Arial"/>
+        </w:rPr>
+        <w:t xml:space="preserve"> (puede usarse “any” si no importa de </w:t>
+      </w:r>
+      <w:r>
+        <w:rPr>
+          <w:rFonts w:ascii="Arial" w:hAnsi="Arial" w:cs="Arial"/>
+        </w:rPr>
+        <w:t>qué</w:t>
+      </w:r>
+      <w:r>
+        <w:rPr>
+          <w:rFonts w:ascii="Arial" w:hAnsi="Arial" w:cs="Arial"/>
+        </w:rPr>
+        <w:t xml:space="preserve"> dirección proceda o a cual se dirija)</w:t>
+      </w:r>
+      <w:r>
+        <w:rPr>
+          <w:rFonts w:ascii="Arial" w:hAnsi="Arial" w:cs="Arial"/>
+        </w:rPr>
+        <w:t xml:space="preserve">, finalmente se </w:t>
+      </w:r>
+      <w:r>
+        <w:rPr>
+          <w:rFonts w:ascii="Arial" w:hAnsi="Arial" w:cs="Arial"/>
+        </w:rPr>
+        <w:t>indica</w:t>
+      </w:r>
+      <w:r>
+        <w:rPr>
+          <w:rFonts w:ascii="Arial" w:hAnsi="Arial" w:cs="Arial"/>
+        </w:rPr>
+        <w:t xml:space="preserve"> el puerto al que </w:t>
+      </w:r>
+      <w:r>
+        <w:rPr>
+          <w:rFonts w:ascii="Arial" w:hAnsi="Arial" w:cs="Arial"/>
+        </w:rPr>
+        <w:t>está</w:t>
+      </w:r>
+      <w:r>
+        <w:rPr>
+          <w:rFonts w:ascii="Arial" w:hAnsi="Arial" w:cs="Arial"/>
+        </w:rPr>
+        <w:t xml:space="preserve"> dirigido el paquete mediante “port”.</w:t>
+      </w:r>
+    </w:p>
+    <w:p>
+      <w:pPr>
+        <w:rPr>
+          <w:rFonts w:ascii="Arial" w:hAnsi="Arial" w:cs="Arial"/>
+        </w:rPr>
+      </w:pPr>
+      <w:r>
+        <w:rPr>
+          <w:rFonts w:ascii="Arial" w:hAnsi="Arial" w:cs="Arial"/>
+        </w:rPr>
+        <w:t>Con todo esto en cuenta se ha modificado el fichero “pf.conf” añadiendo las siguientes líneas:</w:t>
+      </w:r>
+    </w:p>
+    <w:p>
+      <w:pPr>
+        <w:rPr>
+          <w:rFonts w:ascii="Arial" w:hAnsi="Arial" w:cs="Arial"/>
+        </w:rPr>
+      </w:pPr>
+      <w:r>
+        <w:rPr>
+          <w:noProof/>
+          <w:lang w:eastAsia="es-ES"/>
+        </w:rPr>
+        <w:lastRenderedPageBreak/>
+        <w:drawing>
+          <wp:inline distT="0" distB="0" distL="0" distR="0" wp14:anchorId="6E117A8B" wp14:editId="23B10FE2">
+            <wp:extent cx="5400040" cy="1369257"/>
+            <wp:effectExtent l="0" t="0" r="0" b="2540"/>
+            <wp:docPr id="4" name="Imagen 4"/>
+            <wp:cNvGraphicFramePr>
+              <a:graphicFrameLocks xmlns:a="http://schemas.openxmlformats.org/drawingml/2006/main" noChangeAspect="1"/>
+            </wp:cNvGraphicFramePr>
+            <a:graphic xmlns:a="http://schemas.openxmlformats.org/drawingml/2006/main">
+              <a:graphicData uri="http://schemas.openxmlformats.org/drawingml/2006/picture">
+                <pic:pic xmlns:pic="http://schemas.openxmlformats.org/drawingml/2006/picture">
+                  <pic:nvPicPr>
+                    <pic:cNvPr id="0" name=""/>
+                    <pic:cNvPicPr/>
+                  </pic:nvPicPr>
+                  <pic:blipFill>
+                    <a:blip r:embed="rId17"/>
+                    <a:stretch>
+                      <a:fillRect/>
+                    </a:stretch>
+                  </pic:blipFill>
+                  <pic:spPr>
+                    <a:xfrm>
+                      <a:off x="0" y="0"/>
+                      <a:ext cx="5400040" cy="1369257"/>
+                    </a:xfrm>
+                    <a:prstGeom prst="rect">
+                      <a:avLst/>
+                    </a:prstGeom>
+                  </pic:spPr>
+                </pic:pic>
+              </a:graphicData>
+            </a:graphic>
+          </wp:inline>
+        </w:drawing>
+      </w:r>
+    </w:p>
+    <w:p>
+      <w:pPr>
+        <w:rPr>
+          <w:rFonts w:ascii="Arial" w:hAnsi="Arial" w:cs="Arial"/>
+        </w:rPr>
+      </w:pPr>
+    </w:p>
+    <w:p>
+      <w:pPr>
+        <w:rPr>
+          <w:rFonts w:ascii="Arial" w:hAnsi="Arial" w:cs="Arial"/>
+        </w:rPr>
+      </w:pPr>
+      <w:r>
+        <w:rPr>
+          <w:rFonts w:ascii="Arial" w:hAnsi="Arial" w:cs="Arial"/>
+        </w:rPr>
+        <w:t xml:space="preserve">Una vez añadidas estas líneas se ha usado el comando “pfctl –f /etc/pf.conf” que carga las nuevas indicaciones que se han añadido al fichero. De este modo se ha bloqueado el acceso de algunas </w:t>
+      </w:r>
+      <w:r>
+        <w:rPr>
+          <w:rFonts w:ascii="Arial" w:hAnsi="Arial" w:cs="Arial"/>
+        </w:rPr>
+        <w:t>máquinas</w:t>
+      </w:r>
+      <w:r>
+        <w:rPr>
+          <w:rFonts w:ascii="Arial" w:hAnsi="Arial" w:cs="Arial"/>
+        </w:rPr>
+        <w:t xml:space="preserve"> al servicio ssh de otras, </w:t>
+      </w:r>
+      <w:r>
+        <w:rPr>
+          <w:rFonts w:ascii="Arial" w:hAnsi="Arial" w:cs="Arial"/>
+        </w:rPr>
+        <w:t>además</w:t>
+      </w:r>
+      <w:r>
+        <w:rPr>
+          <w:rFonts w:ascii="Arial" w:hAnsi="Arial" w:cs="Arial"/>
+        </w:rPr>
+        <w:t xml:space="preserve"> se ha incluido al final la línea “pass in all” que permite que los paquetes que no cumplan las demás indicaciones puedan pasar el firewall.</w:t>
+      </w:r>
+    </w:p>
+    <w:p>
+      <w:pPr>
+        <w:rPr>
+          <w:rFonts w:ascii="Arial" w:hAnsi="Arial" w:cs="Arial"/>
+        </w:rPr>
+      </w:pPr>
+      <w:r>
+        <w:rPr>
+          <w:rFonts w:ascii="Arial" w:hAnsi="Arial" w:cs="Arial"/>
+        </w:rPr>
+        <w:t xml:space="preserve">Finalmente se han comprobado todas las conexiones entre las </w:t>
+      </w:r>
+      <w:r>
+        <w:rPr>
+          <w:rFonts w:ascii="Arial" w:hAnsi="Arial" w:cs="Arial"/>
+        </w:rPr>
+        <w:t>máquina</w:t>
+      </w:r>
+      <w:r>
+        <w:rPr>
+          <w:rFonts w:ascii="Arial" w:hAnsi="Arial" w:cs="Arial"/>
+        </w:rPr>
+        <w:t>, obteniendo resultados satisfactorios al cumplirse todas las políticas de firewall indicadas.</w:t>
+      </w:r>
+      <w:bookmarkStart w:id="0" w:name="_GoBack"/>
+      <w:bookmarkEnd w:id="0"/>
     </w:p>
     <w:sectPr>
       <w:pgSz w:w="11906" w:h="16838"/>
@@ -6872,7 +7214,7 @@
 </file>
 
 <file path=customXml/itemProps2.xml><?xml version="1.0" encoding="utf-8"?>
-<ds:datastoreItem xmlns:ds="http://schemas.openxmlformats.org/officeDocument/2006/customXml" ds:itemID="{B7241FB8-09CB-494D-A312-C4288F1FAE41}">
+<ds:datastoreItem xmlns:ds="http://schemas.openxmlformats.org/officeDocument/2006/customXml" ds:itemID="{71E8BF6E-F1D0-4859-AEAF-9F76D9B6424C}">
   <ds:schemaRefs>
     <ds:schemaRef ds:uri="http://schemas.openxmlformats.org/officeDocument/2006/bibliography"/>
   </ds:schemaRefs>

--- a/PRACTICA2/MemoriaP2.docx
+++ b/PRACTICA2/MemoriaP2.docx
@@ -1571,6 +1571,7 @@
     </w:p>
     <w:p>
       <w:pPr>
+        <w:jc w:val="both"/>
         <w:rPr>
           <w:rFonts w:ascii="Arial" w:hAnsi="Arial" w:cs="Arial"/>
         </w:rPr>
@@ -1589,6 +1590,7 @@
           <w:ilvl w:val="0"/>
           <w:numId w:val="2"/>
         </w:numPr>
+        <w:jc w:val="both"/>
         <w:rPr>
           <w:rFonts w:ascii="Arial" w:hAnsi="Arial" w:cs="Arial"/>
         </w:rPr>
@@ -1607,6 +1609,7 @@
           <w:ilvl w:val="0"/>
           <w:numId w:val="2"/>
         </w:numPr>
+        <w:jc w:val="both"/>
         <w:rPr>
           <w:rFonts w:ascii="Arial" w:hAnsi="Arial" w:cs="Arial"/>
         </w:rPr>
@@ -1620,6 +1623,7 @@
     </w:p>
     <w:p>
       <w:pPr>
+        <w:jc w:val="both"/>
         <w:rPr>
           <w:rFonts w:ascii="Arial" w:hAnsi="Arial" w:cs="Arial"/>
         </w:rPr>
@@ -1644,6 +1648,7 @@
           <w:ilvl w:val="0"/>
           <w:numId w:val="3"/>
         </w:numPr>
+        <w:jc w:val="both"/>
         <w:rPr>
           <w:rFonts w:ascii="Arial" w:hAnsi="Arial" w:cs="Arial"/>
           <w:u w:val="single"/>
@@ -1664,6 +1669,7 @@
           <w:ilvl w:val="1"/>
           <w:numId w:val="3"/>
         </w:numPr>
+        <w:jc w:val="both"/>
         <w:rPr>
           <w:rFonts w:ascii="Arial" w:hAnsi="Arial" w:cs="Arial"/>
         </w:rPr>
@@ -1682,6 +1688,7 @@
           <w:ilvl w:val="2"/>
           <w:numId w:val="3"/>
         </w:numPr>
+        <w:jc w:val="both"/>
         <w:rPr>
           <w:rFonts w:ascii="Arial" w:hAnsi="Arial" w:cs="Arial"/>
         </w:rPr>
@@ -1700,6 +1707,7 @@
           <w:ilvl w:val="2"/>
           <w:numId w:val="3"/>
         </w:numPr>
+        <w:jc w:val="both"/>
         <w:rPr>
           <w:rFonts w:ascii="Arial" w:hAnsi="Arial" w:cs="Arial"/>
         </w:rPr>
@@ -1718,6 +1726,7 @@
           <w:ilvl w:val="0"/>
           <w:numId w:val="3"/>
         </w:numPr>
+        <w:jc w:val="both"/>
         <w:rPr>
           <w:rFonts w:ascii="Arial" w:hAnsi="Arial" w:cs="Arial"/>
           <w:u w:val="single"/>
@@ -1738,6 +1747,7 @@
           <w:ilvl w:val="1"/>
           <w:numId w:val="3"/>
         </w:numPr>
+        <w:jc w:val="both"/>
         <w:rPr>
           <w:rFonts w:ascii="Arial" w:hAnsi="Arial" w:cs="Arial"/>
         </w:rPr>
@@ -1756,6 +1766,7 @@
           <w:ilvl w:val="2"/>
           <w:numId w:val="3"/>
         </w:numPr>
+        <w:jc w:val="both"/>
         <w:rPr>
           <w:rFonts w:ascii="Arial" w:hAnsi="Arial" w:cs="Arial"/>
         </w:rPr>
@@ -1774,6 +1785,7 @@
           <w:ilvl w:val="2"/>
           <w:numId w:val="3"/>
         </w:numPr>
+        <w:jc w:val="both"/>
         <w:rPr>
           <w:rFonts w:ascii="Arial" w:hAnsi="Arial" w:cs="Arial"/>
         </w:rPr>
@@ -1792,6 +1804,7 @@
           <w:ilvl w:val="0"/>
           <w:numId w:val="3"/>
         </w:numPr>
+        <w:jc w:val="both"/>
         <w:rPr>
           <w:rFonts w:ascii="Arial" w:hAnsi="Arial" w:cs="Arial"/>
           <w:u w:val="single"/>
@@ -1812,6 +1825,7 @@
           <w:ilvl w:val="1"/>
           <w:numId w:val="3"/>
         </w:numPr>
+        <w:jc w:val="both"/>
         <w:rPr>
           <w:rFonts w:ascii="Arial" w:hAnsi="Arial" w:cs="Arial"/>
         </w:rPr>
@@ -1836,6 +1850,7 @@
           <w:ilvl w:val="2"/>
           <w:numId w:val="3"/>
         </w:numPr>
+        <w:jc w:val="both"/>
         <w:rPr>
           <w:rFonts w:ascii="Arial" w:hAnsi="Arial" w:cs="Arial"/>
         </w:rPr>
@@ -1854,6 +1869,7 @@
           <w:ilvl w:val="2"/>
           <w:numId w:val="3"/>
         </w:numPr>
+        <w:jc w:val="both"/>
         <w:rPr>
           <w:rFonts w:ascii="Arial" w:hAnsi="Arial" w:cs="Arial"/>
         </w:rPr>
@@ -1872,6 +1888,7 @@
           <w:ilvl w:val="1"/>
           <w:numId w:val="3"/>
         </w:numPr>
+        <w:jc w:val="both"/>
         <w:rPr>
           <w:rFonts w:ascii="Arial" w:hAnsi="Arial" w:cs="Arial"/>
         </w:rPr>
@@ -1896,6 +1913,7 @@
           <w:ilvl w:val="2"/>
           <w:numId w:val="3"/>
         </w:numPr>
+        <w:jc w:val="both"/>
         <w:rPr>
           <w:rFonts w:ascii="Arial" w:hAnsi="Arial" w:cs="Arial"/>
         </w:rPr>
@@ -1914,6 +1932,7 @@
           <w:ilvl w:val="2"/>
           <w:numId w:val="3"/>
         </w:numPr>
+        <w:jc w:val="both"/>
         <w:rPr>
           <w:rFonts w:ascii="Arial" w:hAnsi="Arial" w:cs="Arial"/>
         </w:rPr>
@@ -1932,6 +1951,7 @@
           <w:ilvl w:val="0"/>
           <w:numId w:val="3"/>
         </w:numPr>
+        <w:jc w:val="both"/>
         <w:rPr>
           <w:rFonts w:ascii="Arial" w:hAnsi="Arial" w:cs="Arial"/>
           <w:u w:val="single"/>
@@ -1952,6 +1972,7 @@
           <w:ilvl w:val="1"/>
           <w:numId w:val="3"/>
         </w:numPr>
+        <w:jc w:val="both"/>
         <w:rPr>
           <w:rFonts w:ascii="Arial" w:hAnsi="Arial" w:cs="Arial"/>
         </w:rPr>
@@ -1976,6 +1997,7 @@
           <w:ilvl w:val="2"/>
           <w:numId w:val="3"/>
         </w:numPr>
+        <w:jc w:val="both"/>
         <w:rPr>
           <w:rFonts w:ascii="Arial" w:hAnsi="Arial" w:cs="Arial"/>
         </w:rPr>
@@ -1994,6 +2016,7 @@
           <w:ilvl w:val="2"/>
           <w:numId w:val="3"/>
         </w:numPr>
+        <w:jc w:val="both"/>
         <w:rPr>
           <w:rFonts w:ascii="Arial" w:hAnsi="Arial" w:cs="Arial"/>
         </w:rPr>
@@ -2012,6 +2035,7 @@
           <w:ilvl w:val="1"/>
           <w:numId w:val="3"/>
         </w:numPr>
+        <w:jc w:val="both"/>
         <w:rPr>
           <w:rFonts w:ascii="Arial" w:hAnsi="Arial" w:cs="Arial"/>
         </w:rPr>
@@ -2036,6 +2060,7 @@
           <w:ilvl w:val="2"/>
           <w:numId w:val="3"/>
         </w:numPr>
+        <w:jc w:val="both"/>
         <w:rPr>
           <w:rFonts w:ascii="Arial" w:hAnsi="Arial" w:cs="Arial"/>
         </w:rPr>
@@ -2054,6 +2079,7 @@
           <w:ilvl w:val="2"/>
           <w:numId w:val="3"/>
         </w:numPr>
+        <w:jc w:val="both"/>
         <w:rPr>
           <w:rFonts w:ascii="Arial" w:hAnsi="Arial" w:cs="Arial"/>
         </w:rPr>
@@ -3431,6 +3457,7 @@
     </w:p>
     <w:p>
       <w:pPr>
+        <w:jc w:val="both"/>
         <w:rPr>
           <w:rFonts w:ascii="Arial" w:hAnsi="Arial" w:cs="Arial"/>
         </w:rPr>
@@ -3462,6 +3489,7 @@
     </w:p>
     <w:p>
       <w:pPr>
+        <w:jc w:val="both"/>
         <w:rPr>
           <w:rFonts w:ascii="Arial" w:hAnsi="Arial" w:cs="Arial"/>
         </w:rPr>
@@ -3551,6 +3579,7 @@
     </w:p>
     <w:p>
       <w:pPr>
+        <w:jc w:val="both"/>
         <w:rPr>
           <w:rFonts w:ascii="Arial" w:hAnsi="Arial" w:cs="Arial"/>
         </w:rPr>
@@ -3657,6 +3686,7 @@
     </w:p>
     <w:p>
       <w:pPr>
+        <w:jc w:val="both"/>
         <w:rPr>
           <w:rFonts w:ascii="Arial" w:hAnsi="Arial" w:cs="Arial"/>
         </w:rPr>
@@ -3745,6 +3775,7 @@
     </w:p>
     <w:p>
       <w:pPr>
+        <w:jc w:val="both"/>
         <w:rPr>
           <w:rFonts w:ascii="Arial" w:hAnsi="Arial" w:cs="Arial"/>
         </w:rPr>
@@ -3851,6 +3882,7 @@
     </w:p>
     <w:p>
       <w:pPr>
+        <w:jc w:val="both"/>
         <w:rPr>
           <w:rFonts w:ascii="Arial" w:hAnsi="Arial" w:cs="Arial"/>
         </w:rPr>
@@ -3864,6 +3896,7 @@
     </w:p>
     <w:p>
       <w:pPr>
+        <w:jc w:val="both"/>
         <w:rPr>
           <w:rFonts w:ascii="Arial" w:hAnsi="Arial" w:cs="Arial"/>
         </w:rPr>
@@ -3878,6 +3911,7 @@
     </w:p>
     <w:p>
       <w:pPr>
+        <w:jc w:val="both"/>
         <w:rPr>
           <w:rFonts w:ascii="Arial" w:hAnsi="Arial" w:cs="Arial"/>
         </w:rPr>
@@ -3911,6 +3945,7 @@
     </w:p>
     <w:p>
       <w:pPr>
+        <w:jc w:val="both"/>
         <w:rPr>
           <w:rFonts w:ascii="Arial" w:hAnsi="Arial" w:cs="Arial"/>
         </w:rPr>
@@ -3929,6 +3964,7 @@
           <w:ilvl w:val="0"/>
           <w:numId w:val="4"/>
         </w:numPr>
+        <w:jc w:val="both"/>
         <w:rPr>
           <w:rFonts w:ascii="Arial" w:hAnsi="Arial" w:cs="Arial"/>
           <w:u w:val="single"/>
@@ -3949,6 +3985,7 @@
           <w:ilvl w:val="1"/>
           <w:numId w:val="4"/>
         </w:numPr>
+        <w:jc w:val="both"/>
         <w:rPr>
           <w:rFonts w:ascii="Arial" w:hAnsi="Arial" w:cs="Arial"/>
         </w:rPr>
@@ -3967,6 +4004,7 @@
           <w:ilvl w:val="1"/>
           <w:numId w:val="4"/>
         </w:numPr>
+        <w:jc w:val="both"/>
         <w:rPr>
           <w:rFonts w:ascii="Arial" w:hAnsi="Arial" w:cs="Arial"/>
         </w:rPr>
@@ -3985,6 +4023,7 @@
           <w:ilvl w:val="1"/>
           <w:numId w:val="4"/>
         </w:numPr>
+        <w:jc w:val="both"/>
         <w:rPr>
           <w:rFonts w:ascii="Arial" w:hAnsi="Arial" w:cs="Arial"/>
         </w:rPr>
@@ -4003,6 +4042,7 @@
           <w:ilvl w:val="1"/>
           <w:numId w:val="4"/>
         </w:numPr>
+        <w:jc w:val="both"/>
         <w:rPr>
           <w:rFonts w:ascii="Arial" w:hAnsi="Arial" w:cs="Arial"/>
         </w:rPr>
@@ -4021,6 +4061,7 @@
           <w:ilvl w:val="0"/>
           <w:numId w:val="4"/>
         </w:numPr>
+        <w:jc w:val="both"/>
         <w:rPr>
           <w:rFonts w:ascii="Arial" w:hAnsi="Arial" w:cs="Arial"/>
           <w:u w:val="single"/>
@@ -4041,6 +4082,7 @@
           <w:ilvl w:val="1"/>
           <w:numId w:val="4"/>
         </w:numPr>
+        <w:jc w:val="both"/>
         <w:rPr>
           <w:rFonts w:ascii="Arial" w:hAnsi="Arial" w:cs="Arial"/>
         </w:rPr>
@@ -4065,6 +4107,7 @@
           <w:ilvl w:val="1"/>
           <w:numId w:val="4"/>
         </w:numPr>
+        <w:jc w:val="both"/>
         <w:rPr>
           <w:rFonts w:ascii="Arial" w:hAnsi="Arial" w:cs="Arial"/>
         </w:rPr>
@@ -4095,6 +4138,7 @@
           <w:ilvl w:val="1"/>
           <w:numId w:val="4"/>
         </w:numPr>
+        <w:jc w:val="both"/>
         <w:rPr>
           <w:rFonts w:ascii="Arial" w:hAnsi="Arial" w:cs="Arial"/>
         </w:rPr>
@@ -4113,6 +4157,7 @@
           <w:ilvl w:val="1"/>
           <w:numId w:val="4"/>
         </w:numPr>
+        <w:jc w:val="both"/>
         <w:rPr>
           <w:rFonts w:ascii="Arial" w:hAnsi="Arial" w:cs="Arial"/>
         </w:rPr>
@@ -4131,6 +4176,7 @@
           <w:ilvl w:val="0"/>
           <w:numId w:val="4"/>
         </w:numPr>
+        <w:jc w:val="both"/>
         <w:rPr>
           <w:rFonts w:ascii="Arial" w:hAnsi="Arial" w:cs="Arial"/>
           <w:u w:val="single"/>
@@ -4151,6 +4197,7 @@
           <w:ilvl w:val="1"/>
           <w:numId w:val="4"/>
         </w:numPr>
+        <w:jc w:val="both"/>
         <w:rPr>
           <w:rFonts w:ascii="Arial" w:hAnsi="Arial" w:cs="Arial"/>
         </w:rPr>
@@ -4175,6 +4222,7 @@
           <w:ilvl w:val="1"/>
           <w:numId w:val="4"/>
         </w:numPr>
+        <w:jc w:val="both"/>
         <w:rPr>
           <w:rFonts w:ascii="Arial" w:hAnsi="Arial" w:cs="Arial"/>
         </w:rPr>
@@ -4217,6 +4265,7 @@
           <w:ilvl w:val="1"/>
           <w:numId w:val="4"/>
         </w:numPr>
+        <w:jc w:val="both"/>
         <w:rPr>
           <w:rFonts w:ascii="Arial" w:hAnsi="Arial" w:cs="Arial"/>
         </w:rPr>
@@ -4259,6 +4308,7 @@
           <w:ilvl w:val="1"/>
           <w:numId w:val="4"/>
         </w:numPr>
+        <w:jc w:val="both"/>
         <w:rPr>
           <w:rFonts w:ascii="Arial" w:hAnsi="Arial" w:cs="Arial"/>
         </w:rPr>
@@ -4301,6 +4351,7 @@
           <w:ilvl w:val="0"/>
           <w:numId w:val="4"/>
         </w:numPr>
+        <w:jc w:val="both"/>
         <w:rPr>
           <w:rFonts w:ascii="Arial" w:hAnsi="Arial" w:cs="Arial"/>
           <w:u w:val="single"/>
@@ -4321,6 +4372,7 @@
           <w:ilvl w:val="1"/>
           <w:numId w:val="4"/>
         </w:numPr>
+        <w:jc w:val="both"/>
         <w:rPr>
           <w:rFonts w:ascii="Arial" w:hAnsi="Arial" w:cs="Arial"/>
         </w:rPr>
@@ -4339,6 +4391,7 @@
           <w:ilvl w:val="1"/>
           <w:numId w:val="4"/>
         </w:numPr>
+        <w:jc w:val="both"/>
         <w:rPr>
           <w:rFonts w:ascii="Arial" w:hAnsi="Arial" w:cs="Arial"/>
         </w:rPr>
@@ -4357,6 +4410,7 @@
           <w:ilvl w:val="1"/>
           <w:numId w:val="4"/>
         </w:numPr>
+        <w:jc w:val="both"/>
         <w:rPr>
           <w:rFonts w:ascii="Arial" w:hAnsi="Arial" w:cs="Arial"/>
         </w:rPr>
@@ -4375,6 +4429,7 @@
           <w:ilvl w:val="1"/>
           <w:numId w:val="4"/>
         </w:numPr>
+        <w:jc w:val="both"/>
         <w:rPr>
           <w:rFonts w:ascii="Arial" w:hAnsi="Arial" w:cs="Arial"/>
         </w:rPr>
@@ -4388,6 +4443,7 @@
     </w:p>
     <w:p>
       <w:pPr>
+        <w:jc w:val="both"/>
         <w:rPr>
           <w:rFonts w:ascii="Arial" w:hAnsi="Arial" w:cs="Arial"/>
         </w:rPr>
@@ -4474,6 +4530,7 @@
     </w:p>
     <w:p>
       <w:pPr>
+        <w:jc w:val="both"/>
         <w:rPr>
           <w:rFonts w:ascii="Arial" w:hAnsi="Arial" w:cs="Arial"/>
         </w:rPr>
@@ -4807,6 +4864,7 @@
     </w:p>
     <w:p>
       <w:pPr>
+        <w:jc w:val="both"/>
         <w:rPr>
           <w:rFonts w:ascii="Arial" w:hAnsi="Arial" w:cs="Arial"/>
         </w:rPr>
@@ -5084,6 +5142,7 @@
     </w:p>
     <w:p>
       <w:pPr>
+        <w:jc w:val="both"/>
         <w:rPr>
           <w:rFonts w:ascii="Arial" w:hAnsi="Arial" w:cs="Arial"/>
         </w:rPr>
@@ -5111,15 +5170,84 @@
     </w:p>
     <w:p>
       <w:pPr>
-        <w:rPr>
-          <w:rFonts w:ascii="Arial" w:hAnsi="Arial" w:cs="Arial"/>
-        </w:rPr>
-      </w:pPr>
-      <w:r>
-        <w:rPr>
-          <w:rFonts w:ascii="Arial" w:hAnsi="Arial" w:cs="Arial"/>
-        </w:rPr>
-        <w:t xml:space="preserve">En este comando se indica mediante el primer parámetro que se deben escanear todos los puertos en el rango 1-65535, el parámetro “-T4” hace que el escaneo sea </w:t>
+        <w:jc w:val="both"/>
+        <w:rPr>
+          <w:rFonts w:ascii="Arial" w:hAnsi="Arial" w:cs="Arial"/>
+        </w:rPr>
+      </w:pPr>
+      <w:r>
+        <w:rPr>
+          <w:rFonts w:ascii="Arial" w:hAnsi="Arial" w:cs="Arial"/>
+        </w:rPr>
+        <w:t xml:space="preserve">En este comando se indica mediante </w:t>
+      </w:r>
+      <w:r>
+        <w:rPr>
+          <w:rFonts w:ascii="Arial" w:hAnsi="Arial" w:cs="Arial"/>
+        </w:rPr>
+        <w:t>parámetros lo siguiente:</w:t>
+      </w:r>
+    </w:p>
+    <w:p>
+      <w:pPr>
+        <w:pStyle w:val="Prrafodelista"/>
+        <w:numPr>
+          <w:ilvl w:val="0"/>
+          <w:numId w:val="5"/>
+        </w:numPr>
+        <w:jc w:val="both"/>
+        <w:rPr>
+          <w:rFonts w:ascii="Arial" w:hAnsi="Arial" w:cs="Arial"/>
+        </w:rPr>
+      </w:pPr>
+      <w:r>
+        <w:rPr>
+          <w:rFonts w:ascii="Arial" w:hAnsi="Arial" w:cs="Arial"/>
+        </w:rPr>
+        <w:t xml:space="preserve">-p: </w:t>
+      </w:r>
+      <w:r>
+        <w:rPr>
+          <w:rFonts w:ascii="Arial" w:hAnsi="Arial" w:cs="Arial"/>
+        </w:rPr>
+        <w:t xml:space="preserve">se deben escanear todos </w:t>
+      </w:r>
+      <w:r>
+        <w:rPr>
+          <w:rFonts w:ascii="Arial" w:hAnsi="Arial" w:cs="Arial"/>
+        </w:rPr>
+        <w:t>los puertos en el rango 1-65535.</w:t>
+      </w:r>
+    </w:p>
+    <w:p>
+      <w:pPr>
+        <w:pStyle w:val="Prrafodelista"/>
+        <w:numPr>
+          <w:ilvl w:val="0"/>
+          <w:numId w:val="5"/>
+        </w:numPr>
+        <w:jc w:val="both"/>
+        <w:rPr>
+          <w:rFonts w:ascii="Arial" w:hAnsi="Arial" w:cs="Arial"/>
+        </w:rPr>
+      </w:pPr>
+      <w:r>
+        <w:rPr>
+          <w:rFonts w:ascii="Arial" w:hAnsi="Arial" w:cs="Arial"/>
+        </w:rPr>
+        <w:t>-T4</w:t>
+      </w:r>
+      <w:r>
+        <w:rPr>
+          <w:rFonts w:ascii="Arial" w:hAnsi="Arial" w:cs="Arial"/>
+        </w:rPr>
+        <w:t>:</w:t>
+      </w:r>
+      <w:r>
+        <w:rPr>
+          <w:rFonts w:ascii="Arial" w:hAnsi="Arial" w:cs="Arial"/>
+        </w:rPr>
+        <w:t xml:space="preserve"> hace que el escaneo sea </w:t>
       </w:r>
       <w:r>
         <w:rPr>
@@ -5131,7 +5259,38 @@
         <w:rPr>
           <w:rFonts w:ascii="Arial" w:hAnsi="Arial" w:cs="Arial"/>
         </w:rPr>
-        <w:t xml:space="preserve"> rápido ya que indica que se encuentra en una red rápida y fiable, “A” </w:t>
+        <w:t xml:space="preserve"> rápido ya que indica que se encue</w:t>
+      </w:r>
+      <w:r>
+        <w:rPr>
+          <w:rFonts w:ascii="Arial" w:hAnsi="Arial" w:cs="Arial"/>
+        </w:rPr>
+        <w:t>ntra en una red rápida y fiable.</w:t>
+      </w:r>
+    </w:p>
+    <w:p>
+      <w:pPr>
+        <w:pStyle w:val="Prrafodelista"/>
+        <w:numPr>
+          <w:ilvl w:val="0"/>
+          <w:numId w:val="5"/>
+        </w:numPr>
+        <w:jc w:val="both"/>
+        <w:rPr>
+          <w:rFonts w:ascii="Arial" w:hAnsi="Arial" w:cs="Arial"/>
+        </w:rPr>
+      </w:pPr>
+      <w:r>
+        <w:rPr>
+          <w:rFonts w:ascii="Arial" w:hAnsi="Arial" w:cs="Arial"/>
+        </w:rPr>
+        <w:t>-A:</w:t>
+      </w:r>
+      <w:r>
+        <w:rPr>
+          <w:rFonts w:ascii="Arial" w:hAnsi="Arial" w:cs="Arial"/>
+        </w:rPr>
+        <w:t xml:space="preserve"> </w:t>
       </w:r>
       <w:r>
         <w:rPr>
@@ -5149,29 +5308,84 @@
         <w:rPr>
           <w:rFonts w:ascii="Arial" w:hAnsi="Arial" w:cs="Arial"/>
         </w:rPr>
-        <w:t xml:space="preserve"> y que realice un análisis de versiones. Los dos últimos parámetros hacen que se propor</w:t>
-      </w:r>
-      <w:r>
-        <w:rPr>
-          <w:rFonts w:ascii="Arial" w:hAnsi="Arial" w:cs="Arial"/>
-        </w:rPr>
-        <w:t>c</w:t>
-      </w:r>
-      <w:r>
-        <w:rPr>
-          <w:rFonts w:ascii="Arial" w:hAnsi="Arial" w:cs="Arial"/>
-        </w:rPr>
-        <w:t>ione mayor información por pantalla y la dirección IP de la maquina a escanear respectivamente.</w:t>
-      </w:r>
-      <w:r>
-        <w:rPr>
-          <w:rFonts w:ascii="Arial" w:hAnsi="Arial" w:cs="Arial"/>
-        </w:rPr>
-        <w:t xml:space="preserve"> </w:t>
-      </w:r>
-    </w:p>
-    <w:p>
-      <w:pPr>
+        <w:t xml:space="preserve"> y que r</w:t>
+      </w:r>
+      <w:r>
+        <w:rPr>
+          <w:rFonts w:ascii="Arial" w:hAnsi="Arial" w:cs="Arial"/>
+        </w:rPr>
+        <w:t>ealice un análisis de versiones.</w:t>
+      </w:r>
+    </w:p>
+    <w:p>
+      <w:pPr>
+        <w:pStyle w:val="Prrafodelista"/>
+        <w:numPr>
+          <w:ilvl w:val="0"/>
+          <w:numId w:val="5"/>
+        </w:numPr>
+        <w:jc w:val="both"/>
+        <w:rPr>
+          <w:rFonts w:ascii="Arial" w:hAnsi="Arial" w:cs="Arial"/>
+        </w:rPr>
+      </w:pPr>
+      <w:r>
+        <w:rPr>
+          <w:rFonts w:ascii="Arial" w:hAnsi="Arial" w:cs="Arial"/>
+        </w:rPr>
+        <w:t>-v: se muestra mayor información por pantalla.</w:t>
+      </w:r>
+    </w:p>
+    <w:p>
+      <w:pPr>
+        <w:pStyle w:val="Prrafodelista"/>
+        <w:numPr>
+          <w:ilvl w:val="0"/>
+          <w:numId w:val="5"/>
+        </w:numPr>
+        <w:jc w:val="both"/>
+        <w:rPr>
+          <w:rFonts w:ascii="Arial" w:hAnsi="Arial" w:cs="Arial"/>
+        </w:rPr>
+      </w:pPr>
+      <w:r>
+        <w:rPr>
+          <w:rFonts w:ascii="Arial" w:hAnsi="Arial" w:cs="Arial"/>
+        </w:rPr>
+        <w:t xml:space="preserve">-&lt;dirección </w:t>
+      </w:r>
+      <w:proofErr w:type="spellStart"/>
+      <w:r>
+        <w:rPr>
+          <w:rFonts w:ascii="Arial" w:hAnsi="Arial" w:cs="Arial"/>
+        </w:rPr>
+        <w:t>ip</w:t>
+      </w:r>
+      <w:proofErr w:type="spellEnd"/>
+      <w:r>
+        <w:rPr>
+          <w:rFonts w:ascii="Arial" w:hAnsi="Arial" w:cs="Arial"/>
+        </w:rPr>
+        <w:t xml:space="preserve">&gt;: dirección </w:t>
+      </w:r>
+      <w:proofErr w:type="spellStart"/>
+      <w:r>
+        <w:rPr>
+          <w:rFonts w:ascii="Arial" w:hAnsi="Arial" w:cs="Arial"/>
+        </w:rPr>
+        <w:t>ip</w:t>
+      </w:r>
+      <w:proofErr w:type="spellEnd"/>
+      <w:r>
+        <w:rPr>
+          <w:rFonts w:ascii="Arial" w:hAnsi="Arial" w:cs="Arial"/>
+        </w:rPr>
+        <w:t xml:space="preserve"> de la máquina a escanear.</w:t>
+      </w:r>
+    </w:p>
+    <w:p>
+      <w:pPr>
+        <w:jc w:val="both"/>
         <w:rPr>
           <w:rFonts w:ascii="Arial" w:hAnsi="Arial" w:cs="Arial"/>
         </w:rPr>
@@ -5265,15 +5479,34 @@
     </w:p>
     <w:p>
       <w:pPr>
-        <w:rPr>
-          <w:rFonts w:ascii="Arial" w:hAnsi="Arial" w:cs="Arial"/>
-        </w:rPr>
-      </w:pPr>
-      <w:r>
-        <w:rPr>
-          <w:rFonts w:ascii="Arial" w:hAnsi="Arial" w:cs="Arial"/>
-        </w:rPr>
-        <w:t xml:space="preserve">Se puede apreciar que en o-router2 </w:t>
+        <w:jc w:val="both"/>
+        <w:rPr>
+          <w:rFonts w:ascii="Arial" w:hAnsi="Arial" w:cs="Arial"/>
+        </w:rPr>
+      </w:pPr>
+      <w:r>
+        <w:rPr>
+          <w:rFonts w:ascii="Arial" w:hAnsi="Arial" w:cs="Arial"/>
+        </w:rPr>
+        <w:t>Se puede apreciar que la máquina “</w:t>
+      </w:r>
+      <w:r>
+        <w:rPr>
+          <w:rFonts w:ascii="Arial" w:hAnsi="Arial" w:cs="Arial"/>
+        </w:rPr>
+        <w:t>o-router2</w:t>
+      </w:r>
+      <w:r>
+        <w:rPr>
+          <w:rFonts w:ascii="Arial" w:hAnsi="Arial" w:cs="Arial"/>
+        </w:rPr>
+        <w:t>”</w:t>
+      </w:r>
+      <w:r>
+        <w:rPr>
+          <w:rFonts w:ascii="Arial" w:hAnsi="Arial" w:cs="Arial"/>
+        </w:rPr>
+        <w:t xml:space="preserve"> </w:t>
       </w:r>
       <w:r>
         <w:rPr>
@@ -5285,7 +5518,19 @@
         <w:rPr>
           <w:rFonts w:ascii="Arial" w:hAnsi="Arial" w:cs="Arial"/>
         </w:rPr>
-        <w:t xml:space="preserve"> tiene abierto el puerto 22, en este puerto se </w:t>
+        <w:t xml:space="preserve"> tiene abierto el puerto 22, en </w:t>
+      </w:r>
+      <w:r>
+        <w:rPr>
+          <w:rFonts w:ascii="Arial" w:hAnsi="Arial" w:cs="Arial"/>
+        </w:rPr>
+        <w:t>el que</w:t>
+      </w:r>
+      <w:r>
+        <w:rPr>
+          <w:rFonts w:ascii="Arial" w:hAnsi="Arial" w:cs="Arial"/>
+        </w:rPr>
+        <w:t xml:space="preserve"> se </w:t>
       </w:r>
       <w:r>
         <w:rPr>
@@ -5377,15 +5622,40 @@
     </w:p>
     <w:p>
       <w:pPr>
-        <w:rPr>
-          <w:rFonts w:ascii="Arial" w:hAnsi="Arial" w:cs="Arial"/>
-        </w:rPr>
-      </w:pPr>
-      <w:r>
-        <w:rPr>
-          <w:rFonts w:ascii="Arial" w:hAnsi="Arial" w:cs="Arial"/>
-        </w:rPr>
-        <w:t>En cuanto a o-router1 puede observarse que se trata del</w:t>
+        <w:jc w:val="both"/>
+        <w:rPr>
+          <w:rFonts w:ascii="Arial" w:hAnsi="Arial" w:cs="Arial"/>
+        </w:rPr>
+      </w:pPr>
+      <w:r>
+        <w:rPr>
+          <w:rFonts w:ascii="Arial" w:hAnsi="Arial" w:cs="Arial"/>
+        </w:rPr>
+        <w:t xml:space="preserve">En cuanto a </w:t>
+      </w:r>
+      <w:r>
+        <w:rPr>
+          <w:rFonts w:ascii="Arial" w:hAnsi="Arial" w:cs="Arial"/>
+        </w:rPr>
+        <w:t>“</w:t>
+      </w:r>
+      <w:r>
+        <w:rPr>
+          <w:rFonts w:ascii="Arial" w:hAnsi="Arial" w:cs="Arial"/>
+        </w:rPr>
+        <w:t>o-router1</w:t>
+      </w:r>
+      <w:r>
+        <w:rPr>
+          <w:rFonts w:ascii="Arial" w:hAnsi="Arial" w:cs="Arial"/>
+        </w:rPr>
+        <w:t>”,</w:t>
+      </w:r>
+      <w:r>
+        <w:rPr>
+          <w:rFonts w:ascii="Arial" w:hAnsi="Arial" w:cs="Arial"/>
+        </w:rPr>
+        <w:t xml:space="preserve"> puede observarse que se trata del</w:t>
       </w:r>
       <w:r>
         <w:rPr>
@@ -5397,31 +5667,66 @@
         <w:rPr>
           <w:rFonts w:ascii="Arial" w:hAnsi="Arial" w:cs="Arial"/>
         </w:rPr>
-        <w:t xml:space="preserve">o caso que o-router2, </w:t>
-      </w:r>
-      <w:r>
-        <w:rPr>
-          <w:rFonts w:ascii="Arial" w:hAnsi="Arial" w:cs="Arial"/>
-        </w:rPr>
-        <w:t>únicamente se tiene el servicio ssh en el puerto 22, sin embargo, o-router1 tiene 2054 puertos abiertos en lugar de solamente 1.</w:t>
-      </w:r>
-    </w:p>
-    <w:p>
-      <w:pPr>
-        <w:rPr>
-          <w:rFonts w:ascii="Arial" w:hAnsi="Arial" w:cs="Arial"/>
-        </w:rPr>
-      </w:pPr>
-    </w:p>
-    <w:p>
-      <w:pPr>
-        <w:rPr>
-          <w:rFonts w:ascii="Arial" w:hAnsi="Arial" w:cs="Arial"/>
-        </w:rPr>
-      </w:pPr>
-    </w:p>
-    <w:p>
-      <w:pPr>
+        <w:t xml:space="preserve">o caso que </w:t>
+      </w:r>
+      <w:r>
+        <w:rPr>
+          <w:rFonts w:ascii="Arial" w:hAnsi="Arial" w:cs="Arial"/>
+        </w:rPr>
+        <w:t>“</w:t>
+      </w:r>
+      <w:r>
+        <w:rPr>
+          <w:rFonts w:ascii="Arial" w:hAnsi="Arial" w:cs="Arial"/>
+        </w:rPr>
+        <w:t>o-router2</w:t>
+      </w:r>
+      <w:r>
+        <w:rPr>
+          <w:rFonts w:ascii="Arial" w:hAnsi="Arial" w:cs="Arial"/>
+        </w:rPr>
+        <w:t>”</w:t>
+      </w:r>
+      <w:r>
+        <w:rPr>
+          <w:rFonts w:ascii="Arial" w:hAnsi="Arial" w:cs="Arial"/>
+        </w:rPr>
+        <w:t xml:space="preserve">, </w:t>
+      </w:r>
+      <w:r>
+        <w:rPr>
+          <w:rFonts w:ascii="Arial" w:hAnsi="Arial" w:cs="Arial"/>
+        </w:rPr>
+        <w:t xml:space="preserve">únicamente se tiene el servicio ssh en el puerto 22, sin embargo, </w:t>
+      </w:r>
+      <w:r>
+        <w:rPr>
+          <w:rFonts w:ascii="Arial" w:hAnsi="Arial" w:cs="Arial"/>
+        </w:rPr>
+        <w:t>“</w:t>
+      </w:r>
+      <w:r>
+        <w:rPr>
+          <w:rFonts w:ascii="Arial" w:hAnsi="Arial" w:cs="Arial"/>
+        </w:rPr>
+        <w:t>o-router1</w:t>
+      </w:r>
+      <w:r>
+        <w:rPr>
+          <w:rFonts w:ascii="Arial" w:hAnsi="Arial" w:cs="Arial"/>
+        </w:rPr>
+        <w:t>”</w:t>
+      </w:r>
+      <w:r>
+        <w:rPr>
+          <w:rFonts w:ascii="Arial" w:hAnsi="Arial" w:cs="Arial"/>
+        </w:rPr>
+        <w:t xml:space="preserve"> tiene 2054 puertos abiertos en lugar de solamente 1.</w:t>
+      </w:r>
+    </w:p>
+    <w:p>
+      <w:pPr>
+        <w:jc w:val="both"/>
         <w:rPr>
           <w:rFonts w:ascii="Arial" w:hAnsi="Arial" w:cs="Arial"/>
         </w:rPr>
@@ -5505,16 +5810,209 @@
     </w:p>
     <w:p>
       <w:pPr>
-        <w:rPr>
-          <w:rFonts w:ascii="Arial" w:hAnsi="Arial" w:cs="Arial"/>
-        </w:rPr>
-      </w:pPr>
-      <w:r>
-        <w:rPr>
-          <w:rFonts w:ascii="Arial" w:hAnsi="Arial" w:cs="Arial"/>
-        </w:rPr>
-        <w:t>Como se puede apreciar en la imagen debian1 tiene 1972 puertos abiertos, entre estos puertos tiene software escuchando en los puertos 22 (ssh), 80(http), 111 (rcpbind) y 48452 en el que se encuentra corriendo un servicio de información sobre el estado del sistema operativo.</w:t>
-      </w:r>
+        <w:jc w:val="both"/>
+        <w:rPr>
+          <w:rFonts w:ascii="Arial" w:hAnsi="Arial" w:cs="Arial"/>
+        </w:rPr>
+      </w:pPr>
+      <w:r>
+        <w:rPr>
+          <w:rFonts w:ascii="Arial" w:hAnsi="Arial" w:cs="Arial"/>
+        </w:rPr>
+        <w:t>Como se puede apreciar en la imagen</w:t>
+      </w:r>
+      <w:r>
+        <w:rPr>
+          <w:rFonts w:ascii="Arial" w:hAnsi="Arial" w:cs="Arial"/>
+        </w:rPr>
+        <w:t>,</w:t>
+      </w:r>
+      <w:r>
+        <w:rPr>
+          <w:rFonts w:ascii="Arial" w:hAnsi="Arial" w:cs="Arial"/>
+        </w:rPr>
+        <w:t xml:space="preserve"> </w:t>
+      </w:r>
+      <w:r>
+        <w:rPr>
+          <w:rFonts w:ascii="Arial" w:hAnsi="Arial" w:cs="Arial"/>
+        </w:rPr>
+        <w:t>“</w:t>
+      </w:r>
+      <w:r>
+        <w:rPr>
+          <w:rFonts w:ascii="Arial" w:hAnsi="Arial" w:cs="Arial"/>
+        </w:rPr>
+        <w:t>debian1</w:t>
+      </w:r>
+      <w:r>
+        <w:rPr>
+          <w:rFonts w:ascii="Arial" w:hAnsi="Arial" w:cs="Arial"/>
+        </w:rPr>
+        <w:t>”</w:t>
+      </w:r>
+      <w:r>
+        <w:rPr>
+          <w:rFonts w:ascii="Arial" w:hAnsi="Arial" w:cs="Arial"/>
+        </w:rPr>
+        <w:t xml:space="preserve"> tiene 1972 puert</w:t>
+      </w:r>
+      <w:r>
+        <w:rPr>
+          <w:rFonts w:ascii="Arial" w:hAnsi="Arial" w:cs="Arial"/>
+        </w:rPr>
+        <w:t>os abiertos. E</w:t>
+      </w:r>
+      <w:r>
+        <w:rPr>
+          <w:rFonts w:ascii="Arial" w:hAnsi="Arial" w:cs="Arial"/>
+        </w:rPr>
+        <w:t>ntre estos puertos tiene software escuchando en los puertos 22 (ssh), 80(http), 111 (rcpbind) y 48452 en el que se encuentra corriendo un servicio de información sobre el estado del sistema operativo.</w:t>
+      </w:r>
+    </w:p>
+    <w:p>
+      <w:pPr>
+        <w:jc w:val="center"/>
+        <w:rPr>
+          <w:rFonts w:ascii="Arial" w:hAnsi="Arial" w:cs="Arial"/>
+          <w:b/>
+        </w:rPr>
+      </w:pPr>
+    </w:p>
+    <w:p>
+      <w:pPr>
+        <w:jc w:val="center"/>
+        <w:rPr>
+          <w:rFonts w:ascii="Arial" w:hAnsi="Arial" w:cs="Arial"/>
+          <w:b/>
+        </w:rPr>
+      </w:pPr>
+    </w:p>
+    <w:p>
+      <w:pPr>
+        <w:jc w:val="center"/>
+        <w:rPr>
+          <w:rFonts w:ascii="Arial" w:hAnsi="Arial" w:cs="Arial"/>
+          <w:b/>
+        </w:rPr>
+      </w:pPr>
+    </w:p>
+    <w:p>
+      <w:pPr>
+        <w:jc w:val="center"/>
+        <w:rPr>
+          <w:rFonts w:ascii="Arial" w:hAnsi="Arial" w:cs="Arial"/>
+          <w:b/>
+        </w:rPr>
+      </w:pPr>
+    </w:p>
+    <w:p>
+      <w:pPr>
+        <w:jc w:val="center"/>
+        <w:rPr>
+          <w:rFonts w:ascii="Arial" w:hAnsi="Arial" w:cs="Arial"/>
+          <w:b/>
+        </w:rPr>
+      </w:pPr>
+    </w:p>
+    <w:p>
+      <w:pPr>
+        <w:jc w:val="center"/>
+        <w:rPr>
+          <w:rFonts w:ascii="Arial" w:hAnsi="Arial" w:cs="Arial"/>
+          <w:b/>
+        </w:rPr>
+      </w:pPr>
+    </w:p>
+    <w:p>
+      <w:pPr>
+        <w:jc w:val="center"/>
+        <w:rPr>
+          <w:rFonts w:ascii="Arial" w:hAnsi="Arial" w:cs="Arial"/>
+          <w:b/>
+        </w:rPr>
+      </w:pPr>
+    </w:p>
+    <w:p>
+      <w:pPr>
+        <w:jc w:val="center"/>
+        <w:rPr>
+          <w:rFonts w:ascii="Arial" w:hAnsi="Arial" w:cs="Arial"/>
+          <w:b/>
+        </w:rPr>
+      </w:pPr>
+    </w:p>
+    <w:p>
+      <w:pPr>
+        <w:jc w:val="center"/>
+        <w:rPr>
+          <w:rFonts w:ascii="Arial" w:hAnsi="Arial" w:cs="Arial"/>
+          <w:b/>
+        </w:rPr>
+      </w:pPr>
+    </w:p>
+    <w:p>
+      <w:pPr>
+        <w:jc w:val="center"/>
+        <w:rPr>
+          <w:rFonts w:ascii="Arial" w:hAnsi="Arial" w:cs="Arial"/>
+          <w:b/>
+        </w:rPr>
+      </w:pPr>
+    </w:p>
+    <w:p>
+      <w:pPr>
+        <w:jc w:val="center"/>
+        <w:rPr>
+          <w:rFonts w:ascii="Arial" w:hAnsi="Arial" w:cs="Arial"/>
+          <w:b/>
+        </w:rPr>
+      </w:pPr>
+    </w:p>
+    <w:p>
+      <w:pPr>
+        <w:jc w:val="center"/>
+        <w:rPr>
+          <w:rFonts w:ascii="Arial" w:hAnsi="Arial" w:cs="Arial"/>
+          <w:b/>
+        </w:rPr>
+      </w:pPr>
+    </w:p>
+    <w:p>
+      <w:pPr>
+        <w:jc w:val="center"/>
+        <w:rPr>
+          <w:rFonts w:ascii="Arial" w:hAnsi="Arial" w:cs="Arial"/>
+          <w:b/>
+        </w:rPr>
+      </w:pPr>
+    </w:p>
+    <w:p>
+      <w:pPr>
+        <w:jc w:val="center"/>
+        <w:rPr>
+          <w:rFonts w:ascii="Arial" w:hAnsi="Arial" w:cs="Arial"/>
+          <w:b/>
+        </w:rPr>
+      </w:pPr>
+    </w:p>
+    <w:p>
+      <w:pPr>
+        <w:jc w:val="center"/>
+        <w:rPr>
+          <w:rFonts w:ascii="Arial" w:hAnsi="Arial" w:cs="Arial"/>
+          <w:b/>
+        </w:rPr>
+      </w:pPr>
+    </w:p>
+    <w:p>
+      <w:pPr>
+        <w:jc w:val="center"/>
+        <w:rPr>
+          <w:rFonts w:ascii="Arial" w:hAnsi="Arial" w:cs="Arial"/>
+          <w:b/>
+        </w:rPr>
+      </w:pPr>
     </w:p>
     <w:p>
       <w:pPr>
@@ -5549,6 +6047,7 @@
           <w:rFonts w:ascii="Arial" w:hAnsi="Arial" w:cs="Arial"/>
           <w:b/>
         </w:rPr>
+        <w:lastRenderedPageBreak/>
         <w:t xml:space="preserve">Parte II: </w:t>
       </w:r>
       <w:r>
@@ -5561,15 +6060,52 @@
     </w:p>
     <w:p>
       <w:pPr>
-        <w:rPr>
-          <w:rFonts w:ascii="Arial" w:hAnsi="Arial" w:cs="Arial"/>
-        </w:rPr>
-      </w:pPr>
-      <w:r>
-        <w:rPr>
-          <w:rFonts w:ascii="Arial" w:hAnsi="Arial" w:cs="Arial"/>
-        </w:rPr>
-        <w:t xml:space="preserve">En esta parte se ha modificado el fichero “/etc/pf.conf” para crear una política de cortafuegos en la maquina o-router1 mediante la cual se va denegar el acceso al servicio </w:t>
+        <w:jc w:val="both"/>
+        <w:rPr>
+          <w:rFonts w:ascii="Arial" w:hAnsi="Arial" w:cs="Arial"/>
+        </w:rPr>
+      </w:pPr>
+      <w:r>
+        <w:rPr>
+          <w:rFonts w:ascii="Arial" w:hAnsi="Arial" w:cs="Arial"/>
+        </w:rPr>
+        <w:t>En esta parte</w:t>
+      </w:r>
+      <w:r>
+        <w:rPr>
+          <w:rFonts w:ascii="Arial" w:hAnsi="Arial" w:cs="Arial"/>
+        </w:rPr>
+        <w:t>,</w:t>
+      </w:r>
+      <w:r>
+        <w:rPr>
+          <w:rFonts w:ascii="Arial" w:hAnsi="Arial" w:cs="Arial"/>
+        </w:rPr>
+        <w:t xml:space="preserve"> se ha modificado el fichero “/etc/pf.conf” para crear una política de cortafuegos en la maquina </w:t>
+      </w:r>
+      <w:r>
+        <w:rPr>
+          <w:rFonts w:ascii="Arial" w:hAnsi="Arial" w:cs="Arial"/>
+        </w:rPr>
+        <w:t>“</w:t>
+      </w:r>
+      <w:r>
+        <w:rPr>
+          <w:rFonts w:ascii="Arial" w:hAnsi="Arial" w:cs="Arial"/>
+        </w:rPr>
+        <w:t>o-router1</w:t>
+      </w:r>
+      <w:r>
+        <w:rPr>
+          <w:rFonts w:ascii="Arial" w:hAnsi="Arial" w:cs="Arial"/>
+        </w:rPr>
+        <w:t>”,</w:t>
+      </w:r>
+      <w:r>
+        <w:rPr>
+          <w:rFonts w:ascii="Arial" w:hAnsi="Arial" w:cs="Arial"/>
+        </w:rPr>
+        <w:t xml:space="preserve"> mediante la cual se va denegar el acceso al servicio </w:t>
       </w:r>
       <w:proofErr w:type="spellStart"/>
       <w:r>
@@ -5600,7 +6136,7 @@
     </w:p>
     <w:p>
       <w:pPr>
-        <w:jc w:val="center"/>
+        <w:jc w:val="both"/>
         <w:rPr>
           <w:rFonts w:ascii="Arial" w:hAnsi="Arial" w:cs="Arial"/>
         </w:rPr>
@@ -5682,15 +6218,80 @@
     </w:p>
     <w:p>
       <w:pPr>
-        <w:rPr>
-          <w:rFonts w:ascii="Arial" w:hAnsi="Arial" w:cs="Arial"/>
-        </w:rPr>
-      </w:pPr>
-      <w:r>
-        <w:rPr>
-          <w:rFonts w:ascii="Arial" w:hAnsi="Arial" w:cs="Arial"/>
-        </w:rPr>
-        <w:t xml:space="preserve">Con esta línea se indica si se debe dejar pasar el paquete o bloquearlo mediante la primera palabra de la línea (“pass” o “block”), con “in” o “out” se indica si el paquete sobre el que se debe actuar </w:t>
+        <w:pStyle w:val="Prrafodelista"/>
+        <w:numPr>
+          <w:ilvl w:val="0"/>
+          <w:numId w:val="4"/>
+        </w:numPr>
+        <w:jc w:val="both"/>
+        <w:rPr>
+          <w:rFonts w:ascii="Arial" w:hAnsi="Arial" w:cs="Arial"/>
+        </w:rPr>
+      </w:pPr>
+      <w:proofErr w:type="spellStart"/>
+      <w:r>
+        <w:rPr>
+          <w:rFonts w:ascii="Arial" w:hAnsi="Arial" w:cs="Arial"/>
+        </w:rPr>
+        <w:t>pass</w:t>
+      </w:r>
+      <w:proofErr w:type="spellEnd"/>
+      <w:r>
+        <w:rPr>
+          <w:rFonts w:ascii="Arial" w:hAnsi="Arial" w:cs="Arial"/>
+        </w:rPr>
+        <w:t xml:space="preserve">/block: </w:t>
+      </w:r>
+      <w:r>
+        <w:rPr>
+          <w:rFonts w:ascii="Arial" w:hAnsi="Arial" w:cs="Arial"/>
+        </w:rPr>
+        <w:t>se indica si se debe deja</w:t>
+      </w:r>
+      <w:r>
+        <w:rPr>
+          <w:rFonts w:ascii="Arial" w:hAnsi="Arial" w:cs="Arial"/>
+        </w:rPr>
+        <w:t>r pasar el paquete o bloquearlo.</w:t>
+      </w:r>
+    </w:p>
+    <w:p>
+      <w:pPr>
+        <w:pStyle w:val="Prrafodelista"/>
+        <w:numPr>
+          <w:ilvl w:val="0"/>
+          <w:numId w:val="4"/>
+        </w:numPr>
+        <w:jc w:val="both"/>
+        <w:rPr>
+          <w:rFonts w:ascii="Arial" w:hAnsi="Arial" w:cs="Arial"/>
+        </w:rPr>
+      </w:pPr>
+      <w:r>
+        <w:rPr>
+          <w:rFonts w:ascii="Arial" w:hAnsi="Arial" w:cs="Arial"/>
+        </w:rPr>
+        <w:t>in/</w:t>
+      </w:r>
+      <w:proofErr w:type="spellStart"/>
+      <w:r>
+        <w:rPr>
+          <w:rFonts w:ascii="Arial" w:hAnsi="Arial" w:cs="Arial"/>
+        </w:rPr>
+        <w:t>out</w:t>
+      </w:r>
+      <w:proofErr w:type="spellEnd"/>
+      <w:r>
+        <w:rPr>
+          <w:rFonts w:ascii="Arial" w:hAnsi="Arial" w:cs="Arial"/>
+        </w:rPr>
+        <w:t>:</w:t>
+      </w:r>
+      <w:r>
+        <w:rPr>
+          <w:rFonts w:ascii="Arial" w:hAnsi="Arial" w:cs="Arial"/>
+        </w:rPr>
+        <w:t xml:space="preserve"> se indica si el paquete sobre el que se debe actuar </w:t>
       </w:r>
       <w:r>
         <w:rPr>
@@ -5702,19 +6303,142 @@
         <w:rPr>
           <w:rFonts w:ascii="Arial" w:hAnsi="Arial" w:cs="Arial"/>
         </w:rPr>
-        <w:t xml:space="preserve"> entrando o saliendo del “interfaz” indicado, </w:t>
-      </w:r>
-      <w:r>
-        <w:rPr>
-          <w:rFonts w:ascii="Arial" w:hAnsi="Arial" w:cs="Arial"/>
-        </w:rPr>
-        <w:t xml:space="preserve">“quick” indica que en cuanto algún paquete coincida con lo indicado en la línea no se compare con el resto de indicaciones, </w:t>
-      </w:r>
-      <w:r>
-        <w:rPr>
-          <w:rFonts w:ascii="Arial" w:hAnsi="Arial" w:cs="Arial"/>
-        </w:rPr>
-        <w:t xml:space="preserve">“protocolo” indica el protocolo que se usara, a continuación se indica de que dirección ip procede la petición y a </w:t>
+        <w:t xml:space="preserve"> entrando o s</w:t>
+      </w:r>
+      <w:r>
+        <w:rPr>
+          <w:rFonts w:ascii="Arial" w:hAnsi="Arial" w:cs="Arial"/>
+        </w:rPr>
+        <w:t>aliendo del “interfaz” indicado.</w:t>
+      </w:r>
+    </w:p>
+    <w:p>
+      <w:pPr>
+        <w:pStyle w:val="Prrafodelista"/>
+        <w:numPr>
+          <w:ilvl w:val="0"/>
+          <w:numId w:val="4"/>
+        </w:numPr>
+        <w:jc w:val="both"/>
+        <w:rPr>
+          <w:rFonts w:ascii="Arial" w:hAnsi="Arial" w:cs="Arial"/>
+        </w:rPr>
+      </w:pPr>
+      <w:proofErr w:type="spellStart"/>
+      <w:r>
+        <w:rPr>
+          <w:rFonts w:ascii="Arial" w:hAnsi="Arial" w:cs="Arial"/>
+        </w:rPr>
+        <w:t>quick</w:t>
+      </w:r>
+      <w:proofErr w:type="spellEnd"/>
+      <w:r>
+        <w:rPr>
+          <w:rFonts w:ascii="Arial" w:hAnsi="Arial" w:cs="Arial"/>
+        </w:rPr>
+        <w:t>:</w:t>
+      </w:r>
+      <w:r>
+        <w:rPr>
+          <w:rFonts w:ascii="Arial" w:hAnsi="Arial" w:cs="Arial"/>
+        </w:rPr>
+        <w:t xml:space="preserve"> indica que en cuanto algún paquete coincida con lo indicado en la línea no se compa</w:t>
+      </w:r>
+      <w:r>
+        <w:rPr>
+          <w:rFonts w:ascii="Arial" w:hAnsi="Arial" w:cs="Arial"/>
+        </w:rPr>
+        <w:t>re con el resto de indicaciones.</w:t>
+      </w:r>
+    </w:p>
+    <w:p>
+      <w:pPr>
+        <w:pStyle w:val="Prrafodelista"/>
+        <w:numPr>
+          <w:ilvl w:val="0"/>
+          <w:numId w:val="4"/>
+        </w:numPr>
+        <w:jc w:val="both"/>
+        <w:rPr>
+          <w:rFonts w:ascii="Arial" w:hAnsi="Arial" w:cs="Arial"/>
+        </w:rPr>
+      </w:pPr>
+      <w:r>
+        <w:rPr>
+          <w:rFonts w:ascii="Arial" w:hAnsi="Arial" w:cs="Arial"/>
+        </w:rPr>
+        <w:t>p</w:t>
+      </w:r>
+      <w:r>
+        <w:rPr>
+          <w:rFonts w:ascii="Arial" w:hAnsi="Arial" w:cs="Arial"/>
+        </w:rPr>
+        <w:t>rotoco</w:t>
+      </w:r>
+      <w:r>
+        <w:rPr>
+          <w:rFonts w:ascii="Arial" w:hAnsi="Arial" w:cs="Arial"/>
+        </w:rPr>
+        <w:t>lo:</w:t>
+      </w:r>
+      <w:r>
+        <w:rPr>
+          <w:rFonts w:ascii="Arial" w:hAnsi="Arial" w:cs="Arial"/>
+        </w:rPr>
+        <w:t xml:space="preserve"> </w:t>
+      </w:r>
+      <w:r>
+        <w:rPr>
+          <w:rFonts w:ascii="Arial" w:hAnsi="Arial" w:cs="Arial"/>
+        </w:rPr>
+        <w:t>indica el protocolo que se usará.</w:t>
+      </w:r>
+    </w:p>
+    <w:p>
+      <w:pPr>
+        <w:pStyle w:val="Prrafodelista"/>
+        <w:numPr>
+          <w:ilvl w:val="0"/>
+          <w:numId w:val="4"/>
+        </w:numPr>
+        <w:jc w:val="both"/>
+        <w:rPr>
+          <w:rFonts w:ascii="Arial" w:hAnsi="Arial" w:cs="Arial"/>
+        </w:rPr>
+      </w:pPr>
+      <w:proofErr w:type="spellStart"/>
+      <w:r>
+        <w:rPr>
+          <w:rFonts w:ascii="Arial" w:hAnsi="Arial" w:cs="Arial"/>
+        </w:rPr>
+        <w:t>from</w:t>
+      </w:r>
+      <w:proofErr w:type="spellEnd"/>
+      <w:r>
+        <w:rPr>
+          <w:rFonts w:ascii="Arial" w:hAnsi="Arial" w:cs="Arial"/>
+        </w:rPr>
+        <w:t xml:space="preserve"> y </w:t>
+      </w:r>
+      <w:proofErr w:type="spellStart"/>
+      <w:r>
+        <w:rPr>
+          <w:rFonts w:ascii="Arial" w:hAnsi="Arial" w:cs="Arial"/>
+        </w:rPr>
+        <w:t>to</w:t>
+      </w:r>
+      <w:proofErr w:type="spellEnd"/>
+      <w:r>
+        <w:rPr>
+          <w:rFonts w:ascii="Arial" w:hAnsi="Arial" w:cs="Arial"/>
+        </w:rPr>
+        <w:t xml:space="preserve">: </w:t>
+      </w:r>
+      <w:r>
+        <w:rPr>
+          <w:rFonts w:ascii="Arial" w:hAnsi="Arial" w:cs="Arial"/>
+        </w:rPr>
+        <w:t xml:space="preserve">se indica de que dirección ip procede la petición y a </w:t>
       </w:r>
       <w:r>
         <w:rPr>
@@ -5726,59 +6450,59 @@
         <w:rPr>
           <w:rFonts w:ascii="Arial" w:hAnsi="Arial" w:cs="Arial"/>
         </w:rPr>
-        <w:t xml:space="preserve"> dirección se dirige mediante “from” y “to” respectivamente</w:t>
-      </w:r>
-      <w:r>
-        <w:rPr>
-          <w:rFonts w:ascii="Arial" w:hAnsi="Arial" w:cs="Arial"/>
-        </w:rPr>
-        <w:t xml:space="preserve"> (puede usarse “any” si no importa de </w:t>
-      </w:r>
-      <w:r>
-        <w:rPr>
-          <w:rFonts w:ascii="Arial" w:hAnsi="Arial" w:cs="Arial"/>
-        </w:rPr>
-        <w:t>qué</w:t>
-      </w:r>
-      <w:r>
-        <w:rPr>
-          <w:rFonts w:ascii="Arial" w:hAnsi="Arial" w:cs="Arial"/>
-        </w:rPr>
-        <w:t xml:space="preserve"> dirección proceda o a cual se dirija)</w:t>
-      </w:r>
-      <w:r>
-        <w:rPr>
-          <w:rFonts w:ascii="Arial" w:hAnsi="Arial" w:cs="Arial"/>
-        </w:rPr>
-        <w:t xml:space="preserve">, finalmente se </w:t>
-      </w:r>
-      <w:r>
-        <w:rPr>
-          <w:rFonts w:ascii="Arial" w:hAnsi="Arial" w:cs="Arial"/>
-        </w:rPr>
-        <w:t>indica</w:t>
-      </w:r>
-      <w:r>
-        <w:rPr>
-          <w:rFonts w:ascii="Arial" w:hAnsi="Arial" w:cs="Arial"/>
-        </w:rPr>
-        <w:t xml:space="preserve"> el puerto al que </w:t>
-      </w:r>
-      <w:r>
-        <w:rPr>
-          <w:rFonts w:ascii="Arial" w:hAnsi="Arial" w:cs="Arial"/>
-        </w:rPr>
-        <w:t>está</w:t>
-      </w:r>
-      <w:r>
-        <w:rPr>
-          <w:rFonts w:ascii="Arial" w:hAnsi="Arial" w:cs="Arial"/>
-        </w:rPr>
-        <w:t xml:space="preserve"> dirigido el paquete mediante “port”.</w:t>
-      </w:r>
-    </w:p>
-    <w:p>
-      <w:pPr>
+        <w:t xml:space="preserve"> dirección se dirige mediante</w:t>
+      </w:r>
+      <w:r>
+        <w:rPr>
+          <w:rFonts w:ascii="Arial" w:hAnsi="Arial" w:cs="Arial"/>
+        </w:rPr>
+        <w:t xml:space="preserve"> respectivamente (</w:t>
+      </w:r>
+      <w:proofErr w:type="spellStart"/>
+      <w:r>
+        <w:rPr>
+          <w:rFonts w:ascii="Arial" w:hAnsi="Arial" w:cs="Arial"/>
+        </w:rPr>
+        <w:t>any</w:t>
+      </w:r>
+      <w:proofErr w:type="spellEnd"/>
+      <w:r>
+        <w:rPr>
+          <w:rFonts w:ascii="Arial" w:hAnsi="Arial" w:cs="Arial"/>
+        </w:rPr>
+        <w:t xml:space="preserve"> si no importa la dirección).</w:t>
+      </w:r>
+    </w:p>
+    <w:p>
+      <w:pPr>
+        <w:pStyle w:val="Prrafodelista"/>
+        <w:numPr>
+          <w:ilvl w:val="0"/>
+          <w:numId w:val="4"/>
+        </w:numPr>
+        <w:jc w:val="both"/>
+        <w:rPr>
+          <w:rFonts w:ascii="Arial" w:hAnsi="Arial" w:cs="Arial"/>
+        </w:rPr>
+      </w:pPr>
+      <w:proofErr w:type="spellStart"/>
+      <w:r>
+        <w:rPr>
+          <w:rFonts w:ascii="Arial" w:hAnsi="Arial" w:cs="Arial"/>
+        </w:rPr>
+        <w:t>port</w:t>
+      </w:r>
+      <w:proofErr w:type="spellEnd"/>
+      <w:r>
+        <w:rPr>
+          <w:rFonts w:ascii="Arial" w:hAnsi="Arial" w:cs="Arial"/>
+        </w:rPr>
+        <w:t>: puerto al que está dirigido el paquete.</w:t>
+      </w:r>
+    </w:p>
+    <w:p>
+      <w:pPr>
+        <w:jc w:val="both"/>
         <w:rPr>
           <w:rFonts w:ascii="Arial" w:hAnsi="Arial" w:cs="Arial"/>
         </w:rPr>
@@ -5801,7 +6525,6 @@
           <w:noProof/>
           <w:lang w:eastAsia="es-ES"/>
         </w:rPr>
-        <w:lastRenderedPageBreak/>
         <w:drawing>
           <wp:inline distT="0" distB="0" distL="0" distR="0" wp14:anchorId="6E117A8B" wp14:editId="23B10FE2">
             <wp:extent cx="5400040" cy="1369257"/>
@@ -5841,22 +6564,40 @@
     </w:p>
     <w:p>
       <w:pPr>
-        <w:rPr>
-          <w:rFonts w:ascii="Arial" w:hAnsi="Arial" w:cs="Arial"/>
-        </w:rPr>
-      </w:pPr>
-    </w:p>
-    <w:p>
-      <w:pPr>
-        <w:rPr>
-          <w:rFonts w:ascii="Arial" w:hAnsi="Arial" w:cs="Arial"/>
-        </w:rPr>
-      </w:pPr>
-      <w:r>
-        <w:rPr>
-          <w:rFonts w:ascii="Arial" w:hAnsi="Arial" w:cs="Arial"/>
-        </w:rPr>
-        <w:t xml:space="preserve">Una vez añadidas estas líneas se ha usado el comando “pfctl –f /etc/pf.conf” que carga las nuevas indicaciones que se han añadido al fichero. De este modo se ha bloqueado el acceso de algunas </w:t>
+        <w:jc w:val="both"/>
+        <w:rPr>
+          <w:rFonts w:ascii="Arial" w:hAnsi="Arial" w:cs="Arial"/>
+        </w:rPr>
+      </w:pPr>
+      <w:r>
+        <w:rPr>
+          <w:rFonts w:ascii="Arial" w:hAnsi="Arial" w:cs="Arial"/>
+        </w:rPr>
+        <w:t>Una vez añadidas estas líneas</w:t>
+      </w:r>
+      <w:r>
+        <w:rPr>
+          <w:rFonts w:ascii="Arial" w:hAnsi="Arial" w:cs="Arial"/>
+        </w:rPr>
+        <w:t>,</w:t>
+      </w:r>
+      <w:r>
+        <w:rPr>
+          <w:rFonts w:ascii="Arial" w:hAnsi="Arial" w:cs="Arial"/>
+        </w:rPr>
+        <w:t xml:space="preserve"> se ha usado el comando “pfctl –f /etc/pf.conf” que carga las nuevas indicaciones que se han añadido al fichero. De este modo</w:t>
+      </w:r>
+      <w:r>
+        <w:rPr>
+          <w:rFonts w:ascii="Arial" w:hAnsi="Arial" w:cs="Arial"/>
+        </w:rPr>
+        <w:t>,</w:t>
+      </w:r>
+      <w:r>
+        <w:rPr>
+          <w:rFonts w:ascii="Arial" w:hAnsi="Arial" w:cs="Arial"/>
+        </w:rPr>
+        <w:t xml:space="preserve"> se ha bloqueado el acceso de algunas </w:t>
       </w:r>
       <w:r>
         <w:rPr>
@@ -5868,13 +6609,31 @@
         <w:rPr>
           <w:rFonts w:ascii="Arial" w:hAnsi="Arial" w:cs="Arial"/>
         </w:rPr>
-        <w:t xml:space="preserve"> al servicio ssh de otras, </w:t>
-      </w:r>
-      <w:r>
-        <w:rPr>
-          <w:rFonts w:ascii="Arial" w:hAnsi="Arial" w:cs="Arial"/>
-        </w:rPr>
-        <w:t>además</w:t>
+        <w:t xml:space="preserve"> al servicio ssh de otras.</w:t>
+      </w:r>
+      <w:r>
+        <w:rPr>
+          <w:rFonts w:ascii="Arial" w:hAnsi="Arial" w:cs="Arial"/>
+        </w:rPr>
+        <w:t xml:space="preserve"> </w:t>
+      </w:r>
+      <w:r>
+        <w:rPr>
+          <w:rFonts w:ascii="Arial" w:hAnsi="Arial" w:cs="Arial"/>
+        </w:rPr>
+        <w:t>A</w:t>
+      </w:r>
+      <w:r>
+        <w:rPr>
+          <w:rFonts w:ascii="Arial" w:hAnsi="Arial" w:cs="Arial"/>
+        </w:rPr>
+        <w:t>demás</w:t>
+      </w:r>
+      <w:r>
+        <w:rPr>
+          <w:rFonts w:ascii="Arial" w:hAnsi="Arial" w:cs="Arial"/>
+        </w:rPr>
+        <w:t>,</w:t>
       </w:r>
       <w:r>
         <w:rPr>
@@ -5885,15 +6644,23 @@
     </w:p>
     <w:p>
       <w:pPr>
-        <w:rPr>
-          <w:rFonts w:ascii="Arial" w:hAnsi="Arial" w:cs="Arial"/>
-        </w:rPr>
-      </w:pPr>
-      <w:r>
-        <w:rPr>
-          <w:rFonts w:ascii="Arial" w:hAnsi="Arial" w:cs="Arial"/>
-        </w:rPr>
-        <w:t xml:space="preserve">Finalmente se han comprobado todas las conexiones entre las </w:t>
+        <w:jc w:val="both"/>
+        <w:rPr>
+          <w:rFonts w:ascii="Arial" w:hAnsi="Arial" w:cs="Arial"/>
+        </w:rPr>
+      </w:pPr>
+      <w:r>
+        <w:rPr>
+          <w:rFonts w:ascii="Arial" w:hAnsi="Arial" w:cs="Arial"/>
+        </w:rPr>
+        <w:t xml:space="preserve">Finalmente se han comprobado todas las conexiones entre </w:t>
+      </w:r>
+      <w:proofErr w:type="gramStart"/>
+      <w:r>
+        <w:rPr>
+          <w:rFonts w:ascii="Arial" w:hAnsi="Arial" w:cs="Arial"/>
+        </w:rPr>
+        <w:t xml:space="preserve">las </w:t>
       </w:r>
       <w:r>
         <w:rPr>
@@ -5901,14 +6668,601 @@
         </w:rPr>
         <w:t>máquina</w:t>
       </w:r>
-      <w:r>
-        <w:rPr>
-          <w:rFonts w:ascii="Arial" w:hAnsi="Arial" w:cs="Arial"/>
-        </w:rPr>
-        <w:t>, obteniendo resultados satisfactorios al cumplirse todas las políticas de firewall indicadas.</w:t>
+      <w:proofErr w:type="gramEnd"/>
+      <w:r>
+        <w:rPr>
+          <w:rFonts w:ascii="Arial" w:hAnsi="Arial" w:cs="Arial"/>
+        </w:rPr>
+        <w:t>, obteniendo resultados satisfactorios al cumplirse todas las políticas</w:t>
+      </w:r>
+      <w:r>
+        <w:rPr>
+          <w:rFonts w:ascii="Arial" w:hAnsi="Arial" w:cs="Arial"/>
+        </w:rPr>
+        <w:t xml:space="preserve"> de firewall indicadas:</w:t>
+      </w:r>
+    </w:p>
+    <w:p>
+      <w:pPr>
+        <w:pStyle w:val="Prrafodelista"/>
+        <w:numPr>
+          <w:ilvl w:val="0"/>
+          <w:numId w:val="6"/>
+        </w:numPr>
+        <w:jc w:val="both"/>
+        <w:rPr>
+          <w:rFonts w:ascii="Arial" w:hAnsi="Arial" w:cs="Arial"/>
+        </w:rPr>
+      </w:pPr>
+      <w:r>
+        <w:rPr>
+          <w:rFonts w:ascii="Arial" w:hAnsi="Arial" w:cs="Arial"/>
+        </w:rPr>
+        <w:t>En debian2:</w:t>
+      </w:r>
+    </w:p>
+    <w:p>
+      <w:pPr>
+        <w:pStyle w:val="Prrafodelista"/>
+        <w:numPr>
+          <w:ilvl w:val="1"/>
+          <w:numId w:val="6"/>
+        </w:numPr>
+        <w:jc w:val="both"/>
+        <w:rPr>
+          <w:rFonts w:ascii="Arial" w:hAnsi="Arial" w:cs="Arial"/>
+        </w:rPr>
+      </w:pPr>
+      <w:proofErr w:type="spellStart"/>
+      <w:r>
+        <w:rPr>
+          <w:rFonts w:ascii="Arial" w:hAnsi="Arial" w:cs="Arial"/>
+        </w:rPr>
+        <w:t>ssh</w:t>
+      </w:r>
+      <w:proofErr w:type="spellEnd"/>
+      <w:r>
+        <w:rPr>
+          <w:rFonts w:ascii="Arial" w:hAnsi="Arial" w:cs="Arial"/>
+        </w:rPr>
+        <w:t xml:space="preserve"> </w:t>
+      </w:r>
+      <w:hyperlink r:id="rId18" w:history="1">
+        <w:r>
+          <w:rPr>
+            <w:rStyle w:val="Hipervnculo"/>
+            <w:rFonts w:ascii="Arial" w:hAnsi="Arial" w:cs="Arial"/>
+            <w:color w:val="auto"/>
+            <w:u w:val="none"/>
+          </w:rPr>
+          <w:t>user@192.168.200.2</w:t>
+        </w:r>
+      </w:hyperlink>
+      <w:r>
+        <w:rPr>
+          <w:rFonts w:ascii="Arial" w:hAnsi="Arial" w:cs="Arial"/>
+        </w:rPr>
+        <w:t>: acceso permitido (</w:t>
+      </w:r>
+      <w:proofErr w:type="spellStart"/>
+      <w:r>
+        <w:rPr>
+          <w:rFonts w:ascii="Arial" w:hAnsi="Arial" w:cs="Arial"/>
+        </w:rPr>
+        <w:t>ssh</w:t>
+      </w:r>
+      <w:proofErr w:type="spellEnd"/>
+      <w:r>
+        <w:rPr>
+          <w:rFonts w:ascii="Arial" w:hAnsi="Arial" w:cs="Arial"/>
+        </w:rPr>
+        <w:t xml:space="preserve"> de debian2 a debian1).</w:t>
+      </w:r>
+    </w:p>
+    <w:p>
+      <w:pPr>
+        <w:pStyle w:val="Prrafodelista"/>
+        <w:numPr>
+          <w:ilvl w:val="1"/>
+          <w:numId w:val="6"/>
+        </w:numPr>
+        <w:jc w:val="both"/>
+        <w:rPr>
+          <w:rFonts w:ascii="Arial" w:hAnsi="Arial" w:cs="Arial"/>
+        </w:rPr>
+      </w:pPr>
+      <w:proofErr w:type="spellStart"/>
+      <w:r>
+        <w:rPr>
+          <w:rFonts w:ascii="Arial" w:hAnsi="Arial" w:cs="Arial"/>
+        </w:rPr>
+        <w:t>ssh</w:t>
+      </w:r>
+      <w:proofErr w:type="spellEnd"/>
+      <w:r>
+        <w:rPr>
+          <w:rFonts w:ascii="Arial" w:hAnsi="Arial" w:cs="Arial"/>
+        </w:rPr>
+        <w:t xml:space="preserve"> </w:t>
+      </w:r>
+      <w:hyperlink r:id="rId19" w:history="1">
+        <w:r>
+          <w:rPr>
+            <w:rStyle w:val="Hipervnculo"/>
+            <w:rFonts w:ascii="Arial" w:hAnsi="Arial" w:cs="Arial"/>
+            <w:color w:val="auto"/>
+            <w:u w:val="none"/>
+          </w:rPr>
+          <w:t>user@192.168.200.1</w:t>
+        </w:r>
+      </w:hyperlink>
+      <w:r>
+        <w:rPr>
+          <w:rFonts w:ascii="Arial" w:hAnsi="Arial" w:cs="Arial"/>
+        </w:rPr>
+        <w:t>: acceso denegado (</w:t>
+      </w:r>
+      <w:proofErr w:type="spellStart"/>
+      <w:r>
+        <w:rPr>
+          <w:rFonts w:ascii="Arial" w:hAnsi="Arial" w:cs="Arial"/>
+        </w:rPr>
+        <w:t>ssh</w:t>
+      </w:r>
+      <w:proofErr w:type="spellEnd"/>
+      <w:r>
+        <w:rPr>
+          <w:rFonts w:ascii="Arial" w:hAnsi="Arial" w:cs="Arial"/>
+        </w:rPr>
+        <w:t xml:space="preserve"> de debian2 a o-router1).</w:t>
+      </w:r>
+    </w:p>
+    <w:p>
+      <w:pPr>
+        <w:pStyle w:val="Prrafodelista"/>
+        <w:numPr>
+          <w:ilvl w:val="1"/>
+          <w:numId w:val="6"/>
+        </w:numPr>
+        <w:jc w:val="both"/>
+        <w:rPr>
+          <w:rFonts w:ascii="Arial" w:hAnsi="Arial" w:cs="Arial"/>
+        </w:rPr>
+      </w:pPr>
+      <w:proofErr w:type="spellStart"/>
+      <w:r>
+        <w:rPr>
+          <w:rFonts w:ascii="Arial" w:hAnsi="Arial" w:cs="Arial"/>
+        </w:rPr>
+        <w:t>ssh</w:t>
+      </w:r>
+      <w:proofErr w:type="spellEnd"/>
+      <w:r>
+        <w:rPr>
+          <w:rFonts w:ascii="Arial" w:hAnsi="Arial" w:cs="Arial"/>
+        </w:rPr>
+        <w:t xml:space="preserve"> </w:t>
+      </w:r>
+      <w:hyperlink r:id="rId20" w:history="1">
+        <w:r>
+          <w:rPr>
+            <w:rStyle w:val="Hipervnculo"/>
+            <w:rFonts w:ascii="Arial" w:hAnsi="Arial" w:cs="Arial"/>
+            <w:color w:val="auto"/>
+            <w:u w:val="none"/>
+          </w:rPr>
+          <w:t>user@192.168.201.1</w:t>
+        </w:r>
+      </w:hyperlink>
+      <w:r>
+        <w:rPr>
+          <w:rFonts w:ascii="Arial" w:hAnsi="Arial" w:cs="Arial"/>
+        </w:rPr>
+        <w:t>: acceso permitido (</w:t>
+      </w:r>
+      <w:proofErr w:type="spellStart"/>
+      <w:r>
+        <w:rPr>
+          <w:rFonts w:ascii="Arial" w:hAnsi="Arial" w:cs="Arial"/>
+        </w:rPr>
+        <w:t>ssh</w:t>
+      </w:r>
+      <w:proofErr w:type="spellEnd"/>
+      <w:r>
+        <w:rPr>
+          <w:rFonts w:ascii="Arial" w:hAnsi="Arial" w:cs="Arial"/>
+        </w:rPr>
+        <w:t xml:space="preserve"> de debian2 a o-router2).</w:t>
+      </w:r>
+    </w:p>
+    <w:p>
+      <w:pPr>
+        <w:pStyle w:val="Prrafodelista"/>
+        <w:numPr>
+          <w:ilvl w:val="0"/>
+          <w:numId w:val="6"/>
+        </w:numPr>
+        <w:jc w:val="both"/>
+        <w:rPr>
+          <w:rFonts w:ascii="Arial" w:hAnsi="Arial" w:cs="Arial"/>
+        </w:rPr>
+      </w:pPr>
+      <w:r>
+        <w:rPr>
+          <w:rFonts w:ascii="Arial" w:hAnsi="Arial" w:cs="Arial"/>
+        </w:rPr>
+        <w:t>En debian1:</w:t>
+      </w:r>
+    </w:p>
+    <w:p>
+      <w:pPr>
+        <w:pStyle w:val="Prrafodelista"/>
+        <w:numPr>
+          <w:ilvl w:val="1"/>
+          <w:numId w:val="6"/>
+        </w:numPr>
+        <w:jc w:val="both"/>
+        <w:rPr>
+          <w:rFonts w:ascii="Arial" w:hAnsi="Arial" w:cs="Arial"/>
+        </w:rPr>
+      </w:pPr>
+      <w:proofErr w:type="spellStart"/>
+      <w:r>
+        <w:rPr>
+          <w:rFonts w:ascii="Arial" w:hAnsi="Arial" w:cs="Arial"/>
+        </w:rPr>
+        <w:t>ssh</w:t>
+      </w:r>
+      <w:proofErr w:type="spellEnd"/>
+      <w:r>
+        <w:rPr>
+          <w:rFonts w:ascii="Arial" w:hAnsi="Arial" w:cs="Arial"/>
+        </w:rPr>
+        <w:t xml:space="preserve"> </w:t>
+      </w:r>
+      <w:hyperlink r:id="rId21" w:history="1">
+        <w:r>
+          <w:rPr>
+            <w:rStyle w:val="Hipervnculo"/>
+            <w:rFonts w:ascii="Arial" w:hAnsi="Arial" w:cs="Arial"/>
+            <w:color w:val="auto"/>
+            <w:u w:val="none"/>
+          </w:rPr>
+          <w:t>user@192.168.201.2</w:t>
+        </w:r>
+      </w:hyperlink>
+      <w:r>
+        <w:rPr>
+          <w:rFonts w:ascii="Arial" w:hAnsi="Arial" w:cs="Arial"/>
+        </w:rPr>
+        <w:t>: acceso permitido (</w:t>
+      </w:r>
+      <w:proofErr w:type="spellStart"/>
+      <w:r>
+        <w:rPr>
+          <w:rFonts w:ascii="Arial" w:hAnsi="Arial" w:cs="Arial"/>
+        </w:rPr>
+        <w:t>ssh</w:t>
+      </w:r>
+      <w:proofErr w:type="spellEnd"/>
+      <w:r>
+        <w:rPr>
+          <w:rFonts w:ascii="Arial" w:hAnsi="Arial" w:cs="Arial"/>
+        </w:rPr>
+        <w:t xml:space="preserve"> de debian1 a debian2).</w:t>
       </w:r>
       <w:bookmarkStart w:id="0" w:name="_GoBack"/>
       <w:bookmarkEnd w:id="0"/>
+    </w:p>
+    <w:p>
+      <w:pPr>
+        <w:pStyle w:val="Prrafodelista"/>
+        <w:numPr>
+          <w:ilvl w:val="1"/>
+          <w:numId w:val="6"/>
+        </w:numPr>
+        <w:jc w:val="both"/>
+        <w:rPr>
+          <w:rFonts w:ascii="Arial" w:hAnsi="Arial" w:cs="Arial"/>
+        </w:rPr>
+      </w:pPr>
+      <w:proofErr w:type="spellStart"/>
+      <w:r>
+        <w:rPr>
+          <w:rFonts w:ascii="Arial" w:hAnsi="Arial" w:cs="Arial"/>
+        </w:rPr>
+        <w:t>ssh</w:t>
+      </w:r>
+      <w:proofErr w:type="spellEnd"/>
+      <w:r>
+        <w:rPr>
+          <w:rFonts w:ascii="Arial" w:hAnsi="Arial" w:cs="Arial"/>
+        </w:rPr>
+        <w:t xml:space="preserve"> </w:t>
+      </w:r>
+      <w:hyperlink r:id="rId22" w:history="1">
+        <w:r>
+          <w:rPr>
+            <w:rStyle w:val="Hipervnculo"/>
+            <w:rFonts w:ascii="Arial" w:hAnsi="Arial" w:cs="Arial"/>
+            <w:color w:val="auto"/>
+            <w:u w:val="none"/>
+          </w:rPr>
+          <w:t>user@192.168.100.1</w:t>
+        </w:r>
+      </w:hyperlink>
+      <w:r>
+        <w:rPr>
+          <w:rFonts w:ascii="Arial" w:hAnsi="Arial" w:cs="Arial"/>
+        </w:rPr>
+        <w:t>: acceso permitido (</w:t>
+      </w:r>
+      <w:proofErr w:type="spellStart"/>
+      <w:r>
+        <w:rPr>
+          <w:rFonts w:ascii="Arial" w:hAnsi="Arial" w:cs="Arial"/>
+        </w:rPr>
+        <w:t>ssh</w:t>
+      </w:r>
+      <w:proofErr w:type="spellEnd"/>
+      <w:r>
+        <w:rPr>
+          <w:rFonts w:ascii="Arial" w:hAnsi="Arial" w:cs="Arial"/>
+        </w:rPr>
+        <w:t xml:space="preserve"> de debian1 a o-router1).</w:t>
+      </w:r>
+    </w:p>
+    <w:p>
+      <w:pPr>
+        <w:pStyle w:val="Prrafodelista"/>
+        <w:numPr>
+          <w:ilvl w:val="1"/>
+          <w:numId w:val="6"/>
+        </w:numPr>
+        <w:jc w:val="both"/>
+        <w:rPr>
+          <w:rFonts w:ascii="Arial" w:hAnsi="Arial" w:cs="Arial"/>
+        </w:rPr>
+      </w:pPr>
+      <w:proofErr w:type="spellStart"/>
+      <w:r>
+        <w:rPr>
+          <w:rFonts w:ascii="Arial" w:hAnsi="Arial" w:cs="Arial"/>
+        </w:rPr>
+        <w:lastRenderedPageBreak/>
+        <w:t>ssh</w:t>
+      </w:r>
+      <w:proofErr w:type="spellEnd"/>
+      <w:r>
+        <w:rPr>
+          <w:rFonts w:ascii="Arial" w:hAnsi="Arial" w:cs="Arial"/>
+        </w:rPr>
+        <w:t xml:space="preserve"> </w:t>
+      </w:r>
+      <w:hyperlink r:id="rId23" w:history="1">
+        <w:r>
+          <w:rPr>
+            <w:rStyle w:val="Hipervnculo"/>
+            <w:rFonts w:ascii="Arial" w:hAnsi="Arial" w:cs="Arial"/>
+            <w:color w:val="auto"/>
+            <w:u w:val="none"/>
+          </w:rPr>
+          <w:t>user@192.168.100.2</w:t>
+        </w:r>
+      </w:hyperlink>
+      <w:r>
+        <w:rPr>
+          <w:rFonts w:ascii="Arial" w:hAnsi="Arial" w:cs="Arial"/>
+        </w:rPr>
+        <w:t>: acceso denegado (</w:t>
+      </w:r>
+      <w:proofErr w:type="spellStart"/>
+      <w:r>
+        <w:rPr>
+          <w:rFonts w:ascii="Arial" w:hAnsi="Arial" w:cs="Arial"/>
+        </w:rPr>
+        <w:t>ssh</w:t>
+      </w:r>
+      <w:proofErr w:type="spellEnd"/>
+      <w:r>
+        <w:rPr>
+          <w:rFonts w:ascii="Arial" w:hAnsi="Arial" w:cs="Arial"/>
+        </w:rPr>
+        <w:t xml:space="preserve"> de debian1 a o-router2).</w:t>
+      </w:r>
+    </w:p>
+    <w:p>
+      <w:pPr>
+        <w:pStyle w:val="Prrafodelista"/>
+        <w:numPr>
+          <w:ilvl w:val="0"/>
+          <w:numId w:val="6"/>
+        </w:numPr>
+        <w:jc w:val="both"/>
+        <w:rPr>
+          <w:rFonts w:ascii="Arial" w:hAnsi="Arial" w:cs="Arial"/>
+        </w:rPr>
+      </w:pPr>
+      <w:r>
+        <w:rPr>
+          <w:rFonts w:ascii="Arial" w:hAnsi="Arial" w:cs="Arial"/>
+        </w:rPr>
+        <w:t>En o-router2:</w:t>
+      </w:r>
+    </w:p>
+    <w:p>
+      <w:pPr>
+        <w:pStyle w:val="Prrafodelista"/>
+        <w:numPr>
+          <w:ilvl w:val="1"/>
+          <w:numId w:val="6"/>
+        </w:numPr>
+        <w:jc w:val="both"/>
+        <w:rPr>
+          <w:rFonts w:ascii="Arial" w:hAnsi="Arial" w:cs="Arial"/>
+        </w:rPr>
+      </w:pPr>
+      <w:proofErr w:type="spellStart"/>
+      <w:r>
+        <w:rPr>
+          <w:rFonts w:ascii="Arial" w:hAnsi="Arial" w:cs="Arial"/>
+        </w:rPr>
+        <w:t>ssh</w:t>
+      </w:r>
+      <w:proofErr w:type="spellEnd"/>
+      <w:r>
+        <w:rPr>
+          <w:rFonts w:ascii="Arial" w:hAnsi="Arial" w:cs="Arial"/>
+        </w:rPr>
+        <w:t xml:space="preserve"> </w:t>
+      </w:r>
+      <w:hyperlink r:id="rId24" w:history="1">
+        <w:r>
+          <w:rPr>
+            <w:rStyle w:val="Hipervnculo"/>
+            <w:rFonts w:ascii="Arial" w:hAnsi="Arial" w:cs="Arial"/>
+            <w:color w:val="auto"/>
+            <w:u w:val="none"/>
+          </w:rPr>
+          <w:t>user@192.168.200.1</w:t>
+        </w:r>
+      </w:hyperlink>
+      <w:r>
+        <w:rPr>
+          <w:rFonts w:ascii="Arial" w:hAnsi="Arial" w:cs="Arial"/>
+        </w:rPr>
+        <w:t>: acceso denegado (</w:t>
+      </w:r>
+      <w:proofErr w:type="spellStart"/>
+      <w:r>
+        <w:rPr>
+          <w:rFonts w:ascii="Arial" w:hAnsi="Arial" w:cs="Arial"/>
+        </w:rPr>
+        <w:t>ssh</w:t>
+      </w:r>
+      <w:proofErr w:type="spellEnd"/>
+      <w:r>
+        <w:rPr>
+          <w:rFonts w:ascii="Arial" w:hAnsi="Arial" w:cs="Arial"/>
+        </w:rPr>
+        <w:t xml:space="preserve"> de o-router2 a o-router1).</w:t>
+      </w:r>
+    </w:p>
+    <w:p>
+      <w:pPr>
+        <w:pStyle w:val="Prrafodelista"/>
+        <w:numPr>
+          <w:ilvl w:val="1"/>
+          <w:numId w:val="6"/>
+        </w:numPr>
+        <w:jc w:val="both"/>
+        <w:rPr>
+          <w:rFonts w:ascii="Arial" w:hAnsi="Arial" w:cs="Arial"/>
+        </w:rPr>
+      </w:pPr>
+      <w:proofErr w:type="spellStart"/>
+      <w:r>
+        <w:rPr>
+          <w:rFonts w:ascii="Arial" w:hAnsi="Arial" w:cs="Arial"/>
+        </w:rPr>
+        <w:t>ssh</w:t>
+      </w:r>
+      <w:proofErr w:type="spellEnd"/>
+      <w:r>
+        <w:rPr>
+          <w:rFonts w:ascii="Arial" w:hAnsi="Arial" w:cs="Arial"/>
+        </w:rPr>
+        <w:t xml:space="preserve"> </w:t>
+      </w:r>
+      <w:hyperlink r:id="rId25" w:history="1">
+        <w:r>
+          <w:rPr>
+            <w:rStyle w:val="Hipervnculo"/>
+            <w:rFonts w:ascii="Arial" w:hAnsi="Arial" w:cs="Arial"/>
+            <w:color w:val="auto"/>
+            <w:u w:val="none"/>
+          </w:rPr>
+          <w:t>user@192.168.200.2</w:t>
+        </w:r>
+      </w:hyperlink>
+      <w:r>
+        <w:rPr>
+          <w:rFonts w:ascii="Arial" w:hAnsi="Arial" w:cs="Arial"/>
+        </w:rPr>
+        <w:t>: acceso denegado (</w:t>
+      </w:r>
+      <w:proofErr w:type="spellStart"/>
+      <w:r>
+        <w:rPr>
+          <w:rFonts w:ascii="Arial" w:hAnsi="Arial" w:cs="Arial"/>
+        </w:rPr>
+        <w:t>ssh</w:t>
+      </w:r>
+      <w:proofErr w:type="spellEnd"/>
+      <w:r>
+        <w:rPr>
+          <w:rFonts w:ascii="Arial" w:hAnsi="Arial" w:cs="Arial"/>
+        </w:rPr>
+        <w:t xml:space="preserve"> de o-router2 a debian1).</w:t>
+      </w:r>
+    </w:p>
+    <w:p>
+      <w:pPr>
+        <w:pStyle w:val="Prrafodelista"/>
+        <w:numPr>
+          <w:ilvl w:val="1"/>
+          <w:numId w:val="6"/>
+        </w:numPr>
+        <w:jc w:val="both"/>
+        <w:rPr>
+          <w:rFonts w:ascii="Arial" w:hAnsi="Arial" w:cs="Arial"/>
+        </w:rPr>
+      </w:pPr>
+      <w:proofErr w:type="spellStart"/>
+      <w:r>
+        <w:rPr>
+          <w:rFonts w:ascii="Arial" w:hAnsi="Arial" w:cs="Arial"/>
+        </w:rPr>
+        <w:t>ssh</w:t>
+      </w:r>
+      <w:proofErr w:type="spellEnd"/>
+      <w:r>
+        <w:rPr>
+          <w:rFonts w:ascii="Arial" w:hAnsi="Arial" w:cs="Arial"/>
+        </w:rPr>
+        <w:t xml:space="preserve"> </w:t>
+      </w:r>
+      <w:hyperlink r:id="rId26" w:history="1">
+        <w:r>
+          <w:rPr>
+            <w:rStyle w:val="Hipervnculo"/>
+            <w:rFonts w:ascii="Arial" w:hAnsi="Arial" w:cs="Arial"/>
+            <w:color w:val="auto"/>
+            <w:u w:val="none"/>
+          </w:rPr>
+          <w:t>user@192.168.201.2</w:t>
+        </w:r>
+      </w:hyperlink>
+      <w:r>
+        <w:rPr>
+          <w:rFonts w:ascii="Arial" w:hAnsi="Arial" w:cs="Arial"/>
+        </w:rPr>
+        <w:t>: acceso permitido (</w:t>
+      </w:r>
+      <w:proofErr w:type="spellStart"/>
+      <w:r>
+        <w:rPr>
+          <w:rFonts w:ascii="Arial" w:hAnsi="Arial" w:cs="Arial"/>
+        </w:rPr>
+        <w:t>ssh</w:t>
+      </w:r>
+      <w:proofErr w:type="spellEnd"/>
+      <w:r>
+        <w:rPr>
+          <w:rFonts w:ascii="Arial" w:hAnsi="Arial" w:cs="Arial"/>
+        </w:rPr>
+        <w:t xml:space="preserve"> de o-router2 a debian2).</w:t>
+      </w:r>
     </w:p>
     <w:sectPr>
       <w:pgSz w:w="11906" w:h="16838"/>
@@ -5925,9 +7279,9 @@
 <file path=word/numbering.xml><?xml version="1.0" encoding="utf-8"?>
 <w:numbering xmlns:wpc="http://schemas.microsoft.com/office/word/2010/wordprocessingCanvas" xmlns:mc="http://schemas.openxmlformats.org/markup-compatibility/2006" xmlns:o="urn:schemas-microsoft-com:office:office" xmlns:r="http://schemas.openxmlformats.org/officeDocument/2006/relationships" xmlns:m="http://schemas.openxmlformats.org/officeDocument/2006/math" xmlns:v="urn:schemas-microsoft-com:vml" xmlns:wp14="http://schemas.microsoft.com/office/word/2010/wordprocessingDrawing" xmlns:wp="http://schemas.openxmlformats.org/drawingml/2006/wordprocessingDrawing" xmlns:w10="urn:schemas-microsoft-com:office:word" xmlns:w="http://schemas.openxmlformats.org/wordprocessingml/2006/main" xmlns:w14="http://schemas.microsoft.com/office/word/2010/wordml" xmlns:wpg="http://schemas.microsoft.com/office/word/2010/wordprocessingGroup" xmlns:wpi="http://schemas.microsoft.com/office/word/2010/wordprocessingInk" xmlns:wne="http://schemas.microsoft.com/office/word/2006/wordml" xmlns:wps="http://schemas.microsoft.com/office/word/2010/wordprocessingShape" mc:Ignorable="w14 wp14">
   <w:abstractNum w:abstractNumId="0">
-    <w:nsid w:val="26140437"/>
+    <w:nsid w:val="194B75E1"/>
     <w:multiLevelType w:val="hybridMultilevel"/>
-    <w:tmpl w:val="9FDEAAF6"/>
+    <w:tmpl w:val="37729270"/>
     <w:lvl w:ilvl="0" w:tplc="0C0A0001">
       <w:start w:val="1"/>
       <w:numFmt w:val="bullet"/>
@@ -5952,7 +7306,7 @@
         <w:rFonts w:ascii="Courier New" w:hAnsi="Courier New" w:cs="Courier New" w:hint="default"/>
       </w:rPr>
     </w:lvl>
-    <w:lvl w:ilvl="2" w:tplc="0C0A0005">
+    <w:lvl w:ilvl="2" w:tplc="0C0A0005" w:tentative="1">
       <w:start w:val="1"/>
       <w:numFmt w:val="bullet"/>
       <w:lvlText w:val=""/>
@@ -6038,9 +7392,9 @@
     </w:lvl>
   </w:abstractNum>
   <w:abstractNum w:abstractNumId="1">
-    <w:nsid w:val="35913B4A"/>
+    <w:nsid w:val="1EEB56E9"/>
     <w:multiLevelType w:val="hybridMultilevel"/>
-    <w:tmpl w:val="78B648FE"/>
+    <w:tmpl w:val="DEACEFC0"/>
     <w:lvl w:ilvl="0" w:tplc="0C0A0001">
       <w:start w:val="1"/>
       <w:numFmt w:val="bullet"/>
@@ -6151,9 +7505,9 @@
     </w:lvl>
   </w:abstractNum>
   <w:abstractNum w:abstractNumId="2">
-    <w:nsid w:val="79F20209"/>
+    <w:nsid w:val="26140437"/>
     <w:multiLevelType w:val="hybridMultilevel"/>
-    <w:tmpl w:val="136432D0"/>
+    <w:tmpl w:val="9FDEAAF6"/>
     <w:lvl w:ilvl="0" w:tplc="0C0A0001">
       <w:start w:val="1"/>
       <w:numFmt w:val="bullet"/>
@@ -6178,7 +7532,7 @@
         <w:rFonts w:ascii="Courier New" w:hAnsi="Courier New" w:cs="Courier New" w:hint="default"/>
       </w:rPr>
     </w:lvl>
-    <w:lvl w:ilvl="2" w:tplc="0C0A0005" w:tentative="1">
+    <w:lvl w:ilvl="2" w:tplc="0C0A0005">
       <w:start w:val="1"/>
       <w:numFmt w:val="bullet"/>
       <w:lvlText w:val=""/>
@@ -6264,9 +7618,9 @@
     </w:lvl>
   </w:abstractNum>
   <w:abstractNum w:abstractNumId="3">
-    <w:nsid w:val="7BEA131E"/>
+    <w:nsid w:val="35913B4A"/>
     <w:multiLevelType w:val="hybridMultilevel"/>
-    <w:tmpl w:val="8A985408"/>
+    <w:tmpl w:val="78B648FE"/>
     <w:lvl w:ilvl="0" w:tplc="0C0A0001">
       <w:start w:val="1"/>
       <w:numFmt w:val="bullet"/>
@@ -6376,17 +7730,249 @@
       </w:rPr>
     </w:lvl>
   </w:abstractNum>
+  <w:abstractNum w:abstractNumId="4">
+    <w:nsid w:val="79F20209"/>
+    <w:multiLevelType w:val="hybridMultilevel"/>
+    <w:tmpl w:val="EAFE9104"/>
+    <w:lvl w:ilvl="0" w:tplc="0C0A0001">
+      <w:start w:val="1"/>
+      <w:numFmt w:val="bullet"/>
+      <w:lvlText w:val=""/>
+      <w:lvlJc w:val="left"/>
+      <w:pPr>
+        <w:ind w:left="720" w:hanging="360"/>
+      </w:pPr>
+      <w:rPr>
+        <w:rFonts w:ascii="Symbol" w:hAnsi="Symbol" w:hint="default"/>
+      </w:rPr>
+    </w:lvl>
+    <w:lvl w:ilvl="1" w:tplc="0C0A0003">
+      <w:start w:val="1"/>
+      <w:numFmt w:val="bullet"/>
+      <w:lvlText w:val="o"/>
+      <w:lvlJc w:val="left"/>
+      <w:pPr>
+        <w:ind w:left="1440" w:hanging="360"/>
+      </w:pPr>
+      <w:rPr>
+        <w:rFonts w:ascii="Courier New" w:hAnsi="Courier New" w:cs="Courier New" w:hint="default"/>
+      </w:rPr>
+    </w:lvl>
+    <w:lvl w:ilvl="2" w:tplc="0C0A0005" w:tentative="1">
+      <w:start w:val="1"/>
+      <w:numFmt w:val="bullet"/>
+      <w:lvlText w:val=""/>
+      <w:lvlJc w:val="left"/>
+      <w:pPr>
+        <w:ind w:left="2160" w:hanging="360"/>
+      </w:pPr>
+      <w:rPr>
+        <w:rFonts w:ascii="Wingdings" w:hAnsi="Wingdings" w:hint="default"/>
+      </w:rPr>
+    </w:lvl>
+    <w:lvl w:ilvl="3" w:tplc="0C0A0001" w:tentative="1">
+      <w:start w:val="1"/>
+      <w:numFmt w:val="bullet"/>
+      <w:lvlText w:val=""/>
+      <w:lvlJc w:val="left"/>
+      <w:pPr>
+        <w:ind w:left="2880" w:hanging="360"/>
+      </w:pPr>
+      <w:rPr>
+        <w:rFonts w:ascii="Symbol" w:hAnsi="Symbol" w:hint="default"/>
+      </w:rPr>
+    </w:lvl>
+    <w:lvl w:ilvl="4" w:tplc="0C0A0003" w:tentative="1">
+      <w:start w:val="1"/>
+      <w:numFmt w:val="bullet"/>
+      <w:lvlText w:val="o"/>
+      <w:lvlJc w:val="left"/>
+      <w:pPr>
+        <w:ind w:left="3600" w:hanging="360"/>
+      </w:pPr>
+      <w:rPr>
+        <w:rFonts w:ascii="Courier New" w:hAnsi="Courier New" w:cs="Courier New" w:hint="default"/>
+      </w:rPr>
+    </w:lvl>
+    <w:lvl w:ilvl="5" w:tplc="0C0A0005" w:tentative="1">
+      <w:start w:val="1"/>
+      <w:numFmt w:val="bullet"/>
+      <w:lvlText w:val=""/>
+      <w:lvlJc w:val="left"/>
+      <w:pPr>
+        <w:ind w:left="4320" w:hanging="360"/>
+      </w:pPr>
+      <w:rPr>
+        <w:rFonts w:ascii="Wingdings" w:hAnsi="Wingdings" w:hint="default"/>
+      </w:rPr>
+    </w:lvl>
+    <w:lvl w:ilvl="6" w:tplc="0C0A0001" w:tentative="1">
+      <w:start w:val="1"/>
+      <w:numFmt w:val="bullet"/>
+      <w:lvlText w:val=""/>
+      <w:lvlJc w:val="left"/>
+      <w:pPr>
+        <w:ind w:left="5040" w:hanging="360"/>
+      </w:pPr>
+      <w:rPr>
+        <w:rFonts w:ascii="Symbol" w:hAnsi="Symbol" w:hint="default"/>
+      </w:rPr>
+    </w:lvl>
+    <w:lvl w:ilvl="7" w:tplc="0C0A0003" w:tentative="1">
+      <w:start w:val="1"/>
+      <w:numFmt w:val="bullet"/>
+      <w:lvlText w:val="o"/>
+      <w:lvlJc w:val="left"/>
+      <w:pPr>
+        <w:ind w:left="5760" w:hanging="360"/>
+      </w:pPr>
+      <w:rPr>
+        <w:rFonts w:ascii="Courier New" w:hAnsi="Courier New" w:cs="Courier New" w:hint="default"/>
+      </w:rPr>
+    </w:lvl>
+    <w:lvl w:ilvl="8" w:tplc="0C0A0005" w:tentative="1">
+      <w:start w:val="1"/>
+      <w:numFmt w:val="bullet"/>
+      <w:lvlText w:val=""/>
+      <w:lvlJc w:val="left"/>
+      <w:pPr>
+        <w:ind w:left="6480" w:hanging="360"/>
+      </w:pPr>
+      <w:rPr>
+        <w:rFonts w:ascii="Wingdings" w:hAnsi="Wingdings" w:hint="default"/>
+      </w:rPr>
+    </w:lvl>
+  </w:abstractNum>
+  <w:abstractNum w:abstractNumId="5">
+    <w:nsid w:val="7BEA131E"/>
+    <w:multiLevelType w:val="hybridMultilevel"/>
+    <w:tmpl w:val="8A985408"/>
+    <w:lvl w:ilvl="0" w:tplc="0C0A0001">
+      <w:start w:val="1"/>
+      <w:numFmt w:val="bullet"/>
+      <w:lvlText w:val=""/>
+      <w:lvlJc w:val="left"/>
+      <w:pPr>
+        <w:ind w:left="720" w:hanging="360"/>
+      </w:pPr>
+      <w:rPr>
+        <w:rFonts w:ascii="Symbol" w:hAnsi="Symbol" w:hint="default"/>
+      </w:rPr>
+    </w:lvl>
+    <w:lvl w:ilvl="1" w:tplc="0C0A0003" w:tentative="1">
+      <w:start w:val="1"/>
+      <w:numFmt w:val="bullet"/>
+      <w:lvlText w:val="o"/>
+      <w:lvlJc w:val="left"/>
+      <w:pPr>
+        <w:ind w:left="1440" w:hanging="360"/>
+      </w:pPr>
+      <w:rPr>
+        <w:rFonts w:ascii="Courier New" w:hAnsi="Courier New" w:cs="Courier New" w:hint="default"/>
+      </w:rPr>
+    </w:lvl>
+    <w:lvl w:ilvl="2" w:tplc="0C0A0005" w:tentative="1">
+      <w:start w:val="1"/>
+      <w:numFmt w:val="bullet"/>
+      <w:lvlText w:val=""/>
+      <w:lvlJc w:val="left"/>
+      <w:pPr>
+        <w:ind w:left="2160" w:hanging="360"/>
+      </w:pPr>
+      <w:rPr>
+        <w:rFonts w:ascii="Wingdings" w:hAnsi="Wingdings" w:hint="default"/>
+      </w:rPr>
+    </w:lvl>
+    <w:lvl w:ilvl="3" w:tplc="0C0A0001" w:tentative="1">
+      <w:start w:val="1"/>
+      <w:numFmt w:val="bullet"/>
+      <w:lvlText w:val=""/>
+      <w:lvlJc w:val="left"/>
+      <w:pPr>
+        <w:ind w:left="2880" w:hanging="360"/>
+      </w:pPr>
+      <w:rPr>
+        <w:rFonts w:ascii="Symbol" w:hAnsi="Symbol" w:hint="default"/>
+      </w:rPr>
+    </w:lvl>
+    <w:lvl w:ilvl="4" w:tplc="0C0A0003" w:tentative="1">
+      <w:start w:val="1"/>
+      <w:numFmt w:val="bullet"/>
+      <w:lvlText w:val="o"/>
+      <w:lvlJc w:val="left"/>
+      <w:pPr>
+        <w:ind w:left="3600" w:hanging="360"/>
+      </w:pPr>
+      <w:rPr>
+        <w:rFonts w:ascii="Courier New" w:hAnsi="Courier New" w:cs="Courier New" w:hint="default"/>
+      </w:rPr>
+    </w:lvl>
+    <w:lvl w:ilvl="5" w:tplc="0C0A0005" w:tentative="1">
+      <w:start w:val="1"/>
+      <w:numFmt w:val="bullet"/>
+      <w:lvlText w:val=""/>
+      <w:lvlJc w:val="left"/>
+      <w:pPr>
+        <w:ind w:left="4320" w:hanging="360"/>
+      </w:pPr>
+      <w:rPr>
+        <w:rFonts w:ascii="Wingdings" w:hAnsi="Wingdings" w:hint="default"/>
+      </w:rPr>
+    </w:lvl>
+    <w:lvl w:ilvl="6" w:tplc="0C0A0001" w:tentative="1">
+      <w:start w:val="1"/>
+      <w:numFmt w:val="bullet"/>
+      <w:lvlText w:val=""/>
+      <w:lvlJc w:val="left"/>
+      <w:pPr>
+        <w:ind w:left="5040" w:hanging="360"/>
+      </w:pPr>
+      <w:rPr>
+        <w:rFonts w:ascii="Symbol" w:hAnsi="Symbol" w:hint="default"/>
+      </w:rPr>
+    </w:lvl>
+    <w:lvl w:ilvl="7" w:tplc="0C0A0003" w:tentative="1">
+      <w:start w:val="1"/>
+      <w:numFmt w:val="bullet"/>
+      <w:lvlText w:val="o"/>
+      <w:lvlJc w:val="left"/>
+      <w:pPr>
+        <w:ind w:left="5760" w:hanging="360"/>
+      </w:pPr>
+      <w:rPr>
+        <w:rFonts w:ascii="Courier New" w:hAnsi="Courier New" w:cs="Courier New" w:hint="default"/>
+      </w:rPr>
+    </w:lvl>
+    <w:lvl w:ilvl="8" w:tplc="0C0A0005" w:tentative="1">
+      <w:start w:val="1"/>
+      <w:numFmt w:val="bullet"/>
+      <w:lvlText w:val=""/>
+      <w:lvlJc w:val="left"/>
+      <w:pPr>
+        <w:ind w:left="6480" w:hanging="360"/>
+      </w:pPr>
+      <w:rPr>
+        <w:rFonts w:ascii="Wingdings" w:hAnsi="Wingdings" w:hint="default"/>
+      </w:rPr>
+    </w:lvl>
+  </w:abstractNum>
   <w:num w:numId="1">
+    <w:abstractNumId w:val="5"/>
+  </w:num>
+  <w:num w:numId="2">
     <w:abstractNumId w:val="3"/>
   </w:num>
-  <w:num w:numId="2">
+  <w:num w:numId="3">
+    <w:abstractNumId w:val="2"/>
+  </w:num>
+  <w:num w:numId="4">
+    <w:abstractNumId w:val="4"/>
+  </w:num>
+  <w:num w:numId="5">
     <w:abstractNumId w:val="1"/>
   </w:num>
-  <w:num w:numId="3">
+  <w:num w:numId="6">
     <w:abstractNumId w:val="0"/>
-  </w:num>
-  <w:num w:numId="4">
-    <w:abstractNumId w:val="2"/>
   </w:num>
 </w:numbering>
 </file>
@@ -6645,6 +8231,17 @@
       </w:tblCellMar>
     </w:tblPr>
   </w:style>
+  <w:style w:type="character" w:styleId="Hipervnculo">
+    <w:name w:val="Hyperlink"/>
+    <w:basedOn w:val="Fuentedeprrafopredeter"/>
+    <w:uiPriority w:val="99"/>
+    <w:unhideWhenUsed/>
+    <w:rsid w:val="00A61544"/>
+    <w:rPr>
+      <w:color w:val="0000FF" w:themeColor="hyperlink"/>
+      <w:u w:val="single"/>
+    </w:rPr>
+  </w:style>
 </w:styles>
 </file>
 
@@ -6901,6 +8498,17 @@
         <w:right w:w="108" w:type="dxa"/>
       </w:tblCellMar>
     </w:tblPr>
+  </w:style>
+  <w:style w:type="character" w:styleId="Hipervnculo">
+    <w:name w:val="Hyperlink"/>
+    <w:basedOn w:val="Fuentedeprrafopredeter"/>
+    <w:uiPriority w:val="99"/>
+    <w:unhideWhenUsed/>
+    <w:rsid w:val="00A61544"/>
+    <w:rPr>
+      <w:color w:val="0000FF" w:themeColor="hyperlink"/>
+      <w:u w:val="single"/>
+    </w:rPr>
   </w:style>
 </w:styles>
 </file>
@@ -7214,7 +8822,7 @@
 </file>
 
 <file path=customXml/itemProps2.xml><?xml version="1.0" encoding="utf-8"?>
-<ds:datastoreItem xmlns:ds="http://schemas.openxmlformats.org/officeDocument/2006/customXml" ds:itemID="{71E8BF6E-F1D0-4859-AEAF-9F76D9B6424C}">
+<ds:datastoreItem xmlns:ds="http://schemas.openxmlformats.org/officeDocument/2006/customXml" ds:itemID="{70CA5AC7-D9A4-4B8F-AFCD-02440C1723B7}">
   <ds:schemaRefs>
     <ds:schemaRef ds:uri="http://schemas.openxmlformats.org/officeDocument/2006/bibliography"/>
   </ds:schemaRefs>

--- a/PRACTICA2/MemoriaP2.docx
+++ b/PRACTICA2/MemoriaP2.docx
@@ -2,6 +2,8 @@
 <file path=word/document.xml><?xml version="1.0" encoding="utf-8"?>
 <w:document xmlns:wpc="http://schemas.microsoft.com/office/word/2010/wordprocessingCanvas" xmlns:mc="http://schemas.openxmlformats.org/markup-compatibility/2006" xmlns:o="urn:schemas-microsoft-com:office:office" xmlns:r="http://schemas.openxmlformats.org/officeDocument/2006/relationships" xmlns:m="http://schemas.openxmlformats.org/officeDocument/2006/math" xmlns:v="urn:schemas-microsoft-com:vml" xmlns:wp14="http://schemas.microsoft.com/office/word/2010/wordprocessingDrawing" xmlns:wp="http://schemas.openxmlformats.org/drawingml/2006/wordprocessingDrawing" xmlns:w10="urn:schemas-microsoft-com:office:word" xmlns:w="http://schemas.openxmlformats.org/wordprocessingml/2006/main" xmlns:w14="http://schemas.microsoft.com/office/word/2010/wordml" xmlns:wpg="http://schemas.microsoft.com/office/word/2010/wordprocessingGroup" xmlns:wpi="http://schemas.microsoft.com/office/word/2010/wordprocessingInk" xmlns:wne="http://schemas.microsoft.com/office/word/2006/wordml" xmlns:wps="http://schemas.microsoft.com/office/word/2010/wordprocessingShape" mc:Ignorable="w14 wp14">
   <w:body>
+    <w:bookmarkStart w:id="0" w:name="_GoBack"/>
+    <w:bookmarkEnd w:id="0"/>
     <w:p>
       <w:pPr>
         <w:pBdr>
@@ -5151,7 +5153,19 @@
         <w:rPr>
           <w:rFonts w:ascii="Arial" w:hAnsi="Arial" w:cs="Arial"/>
         </w:rPr>
-        <w:t>Como último punto de este apartado de la práctica, se ha procedido al escaneo de los puertos de todas las máquinas. Para ello, se ha utilizado el comando “nmap” visto ya en la anterior práctica de la asignatura. La sintaxis concreta utilizada ha sido la siguiente:</w:t>
+        <w:t>Como último punto de este apartado de la práctica, se ha procedido al escaneo de los puertos de todas las máquinas. Para ello, se ha utilizado el comando “nmap” visto ya en la ante</w:t>
+      </w:r>
+      <w:r>
+        <w:rPr>
+          <w:rFonts w:ascii="Arial" w:hAnsi="Arial" w:cs="Arial"/>
+        </w:rPr>
+        <w:t xml:space="preserve">rior práctica de la asignatura. </w:t>
+      </w:r>
+      <w:r>
+        <w:rPr>
+          <w:rFonts w:ascii="Arial" w:hAnsi="Arial" w:cs="Arial"/>
+        </w:rPr>
+        <w:t>La sintaxis concreta utilizada ha sido la siguiente:</w:t>
       </w:r>
     </w:p>
     <w:p>
@@ -5872,30 +5886,623 @@
     </w:p>
     <w:p>
       <w:pPr>
-        <w:jc w:val="center"/>
-        <w:rPr>
-          <w:rFonts w:ascii="Arial" w:hAnsi="Arial" w:cs="Arial"/>
-          <w:b/>
-        </w:rPr>
-      </w:pPr>
-    </w:p>
-    <w:p>
-      <w:pPr>
-        <w:jc w:val="center"/>
-        <w:rPr>
-          <w:rFonts w:ascii="Arial" w:hAnsi="Arial" w:cs="Arial"/>
-          <w:b/>
-        </w:rPr>
-      </w:pPr>
-    </w:p>
-    <w:p>
-      <w:pPr>
-        <w:jc w:val="center"/>
-        <w:rPr>
-          <w:rFonts w:ascii="Arial" w:hAnsi="Arial" w:cs="Arial"/>
-          <w:b/>
-        </w:rPr>
-      </w:pPr>
+        <w:rPr>
+          <w:rFonts w:ascii="Arial" w:hAnsi="Arial" w:cs="Arial"/>
+        </w:rPr>
+      </w:pPr>
+      <w:r>
+        <w:rPr>
+          <w:rFonts w:ascii="Arial" w:hAnsi="Arial" w:cs="Arial"/>
+        </w:rPr>
+        <w:t>Además, se han realizado más escaneos distintos desde la máquina “debian2” al resto:</w:t>
+      </w:r>
+    </w:p>
+    <w:p>
+      <w:pPr>
+        <w:rPr>
+          <w:rFonts w:ascii="Arial" w:hAnsi="Arial" w:cs="Arial"/>
+        </w:rPr>
+      </w:pPr>
+      <w:r>
+        <w:rPr>
+          <w:rFonts w:ascii="Arial" w:hAnsi="Arial" w:cs="Arial"/>
+          <w:u w:val="single"/>
+        </w:rPr>
+        <w:t>Sondeo TCP ACK</w:t>
+      </w:r>
+      <w:r>
+        <w:rPr>
+          <w:rFonts w:ascii="Arial" w:hAnsi="Arial" w:cs="Arial"/>
+        </w:rPr>
+        <w:t>: se utiliza para mapear reglas de cortafuegos, y para determinar si son cortafuegos con inspección de estados y qué puertos están filtrados</w:t>
+      </w:r>
+      <w:r>
+        <w:rPr>
+          <w:rFonts w:ascii="Arial" w:hAnsi="Arial" w:cs="Arial"/>
+        </w:rPr>
+        <w:t xml:space="preserve"> (“</w:t>
+      </w:r>
+      <w:proofErr w:type="spellStart"/>
+      <w:r>
+        <w:rPr>
+          <w:rFonts w:ascii="Arial" w:hAnsi="Arial" w:cs="Arial"/>
+        </w:rPr>
+        <w:t>nmap</w:t>
+      </w:r>
+      <w:proofErr w:type="spellEnd"/>
+      <w:r>
+        <w:rPr>
+          <w:rFonts w:ascii="Arial" w:hAnsi="Arial" w:cs="Arial"/>
+        </w:rPr>
+        <w:t xml:space="preserve"> –</w:t>
+      </w:r>
+      <w:proofErr w:type="spellStart"/>
+      <w:r>
+        <w:rPr>
+          <w:rFonts w:ascii="Arial" w:hAnsi="Arial" w:cs="Arial"/>
+        </w:rPr>
+        <w:t>sA</w:t>
+      </w:r>
+      <w:proofErr w:type="spellEnd"/>
+      <w:r>
+        <w:rPr>
+          <w:rFonts w:ascii="Arial" w:hAnsi="Arial" w:cs="Arial"/>
+        </w:rPr>
+        <w:t>”)</w:t>
+      </w:r>
+      <w:r>
+        <w:rPr>
+          <w:rFonts w:ascii="Arial" w:hAnsi="Arial" w:cs="Arial"/>
+        </w:rPr>
+        <w:t>:</w:t>
+      </w:r>
+    </w:p>
+    <w:p>
+      <w:pPr>
+        <w:pStyle w:val="Prrafodelista"/>
+        <w:numPr>
+          <w:ilvl w:val="0"/>
+          <w:numId w:val="4"/>
+        </w:numPr>
+        <w:rPr>
+          <w:rFonts w:ascii="Arial" w:hAnsi="Arial" w:cs="Arial"/>
+        </w:rPr>
+      </w:pPr>
+      <w:r>
+        <w:rPr>
+          <w:rFonts w:ascii="Arial" w:hAnsi="Arial" w:cs="Arial"/>
+        </w:rPr>
+        <w:t>Debian1: se han escaneado 1000 puertos y ninguno se filtra.</w:t>
+      </w:r>
+    </w:p>
+    <w:p>
+      <w:pPr>
+        <w:rPr>
+          <w:rFonts w:ascii="Arial" w:hAnsi="Arial" w:cs="Arial"/>
+        </w:rPr>
+      </w:pPr>
+      <w:r>
+        <w:rPr>
+          <w:rFonts w:ascii="Arial" w:hAnsi="Arial" w:cs="Arial"/>
+          <w:noProof/>
+          <w:lang w:eastAsia="es-ES"/>
+        </w:rPr>
+        <w:drawing>
+          <wp:inline distT="0" distB="0" distL="0" distR="0">
+            <wp:extent cx="5394193" cy="1019175"/>
+            <wp:effectExtent l="0" t="0" r="0" b="0"/>
+            <wp:docPr id="5" name="0 Imagen"/>
+            <wp:cNvGraphicFramePr>
+              <a:graphicFrameLocks xmlns:a="http://schemas.openxmlformats.org/drawingml/2006/main" noChangeAspect="1"/>
+            </wp:cNvGraphicFramePr>
+            <a:graphic xmlns:a="http://schemas.openxmlformats.org/drawingml/2006/main">
+              <a:graphicData uri="http://schemas.openxmlformats.org/drawingml/2006/picture">
+                <pic:pic xmlns:pic="http://schemas.openxmlformats.org/drawingml/2006/picture">
+                  <pic:nvPicPr>
+                    <pic:cNvPr id="0" name="Captura de pantalla 2016-10-29 11.10.56.png"/>
+                    <pic:cNvPicPr/>
+                  </pic:nvPicPr>
+                  <pic:blipFill>
+                    <a:blip r:embed="rId17">
+                      <a:extLst>
+                        <a:ext uri="{28A0092B-C50C-407E-A947-70E740481C1C}">
+                          <a14:useLocalDpi xmlns:a14="http://schemas.microsoft.com/office/drawing/2010/main" val="0"/>
+                        </a:ext>
+                      </a:extLst>
+                    </a:blip>
+                    <a:stretch>
+                      <a:fillRect/>
+                    </a:stretch>
+                  </pic:blipFill>
+                  <pic:spPr>
+                    <a:xfrm>
+                      <a:off x="0" y="0"/>
+                      <a:ext cx="5400040" cy="1020280"/>
+                    </a:xfrm>
+                    <a:prstGeom prst="rect">
+                      <a:avLst/>
+                    </a:prstGeom>
+                  </pic:spPr>
+                </pic:pic>
+              </a:graphicData>
+            </a:graphic>
+          </wp:inline>
+        </w:drawing>
+      </w:r>
+    </w:p>
+    <w:p>
+      <w:pPr>
+        <w:pStyle w:val="Prrafodelista"/>
+        <w:numPr>
+          <w:ilvl w:val="0"/>
+          <w:numId w:val="4"/>
+        </w:numPr>
+        <w:rPr>
+          <w:rFonts w:ascii="Arial" w:hAnsi="Arial" w:cs="Arial"/>
+        </w:rPr>
+      </w:pPr>
+      <w:r>
+        <w:rPr>
+          <w:rFonts w:ascii="Arial" w:hAnsi="Arial" w:cs="Arial"/>
+        </w:rPr>
+        <w:t>o-router1: se han escaneado 1000 puertos y ninguno se filtra.</w:t>
+      </w:r>
+    </w:p>
+    <w:p>
+      <w:pPr>
+        <w:rPr>
+          <w:rFonts w:ascii="Arial" w:hAnsi="Arial" w:cs="Arial"/>
+        </w:rPr>
+      </w:pPr>
+      <w:r>
+        <w:rPr>
+          <w:rFonts w:ascii="Arial" w:hAnsi="Arial" w:cs="Arial"/>
+          <w:noProof/>
+          <w:lang w:eastAsia="es-ES"/>
+        </w:rPr>
+        <w:drawing>
+          <wp:inline distT="0" distB="0" distL="0" distR="0">
+            <wp:extent cx="5397115" cy="1009650"/>
+            <wp:effectExtent l="0" t="0" r="0" b="0"/>
+            <wp:docPr id="6" name="0 Imagen"/>
+            <wp:cNvGraphicFramePr>
+              <a:graphicFrameLocks xmlns:a="http://schemas.openxmlformats.org/drawingml/2006/main" noChangeAspect="1"/>
+            </wp:cNvGraphicFramePr>
+            <a:graphic xmlns:a="http://schemas.openxmlformats.org/drawingml/2006/main">
+              <a:graphicData uri="http://schemas.openxmlformats.org/drawingml/2006/picture">
+                <pic:pic xmlns:pic="http://schemas.openxmlformats.org/drawingml/2006/picture">
+                  <pic:nvPicPr>
+                    <pic:cNvPr id="0" name="Captura de pantalla 2016-10-29 11.13.02.png"/>
+                    <pic:cNvPicPr/>
+                  </pic:nvPicPr>
+                  <pic:blipFill>
+                    <a:blip r:embed="rId18">
+                      <a:extLst>
+                        <a:ext uri="{28A0092B-C50C-407E-A947-70E740481C1C}">
+                          <a14:useLocalDpi xmlns:a14="http://schemas.microsoft.com/office/drawing/2010/main" val="0"/>
+                        </a:ext>
+                      </a:extLst>
+                    </a:blip>
+                    <a:stretch>
+                      <a:fillRect/>
+                    </a:stretch>
+                  </pic:blipFill>
+                  <pic:spPr>
+                    <a:xfrm>
+                      <a:off x="0" y="0"/>
+                      <a:ext cx="5400040" cy="1010197"/>
+                    </a:xfrm>
+                    <a:prstGeom prst="rect">
+                      <a:avLst/>
+                    </a:prstGeom>
+                  </pic:spPr>
+                </pic:pic>
+              </a:graphicData>
+            </a:graphic>
+          </wp:inline>
+        </w:drawing>
+      </w:r>
+    </w:p>
+    <w:p>
+      <w:pPr>
+        <w:pStyle w:val="Prrafodelista"/>
+        <w:numPr>
+          <w:ilvl w:val="0"/>
+          <w:numId w:val="4"/>
+        </w:numPr>
+        <w:rPr>
+          <w:rFonts w:ascii="Arial" w:hAnsi="Arial" w:cs="Arial"/>
+        </w:rPr>
+      </w:pPr>
+      <w:r>
+        <w:rPr>
+          <w:rFonts w:ascii="Arial" w:hAnsi="Arial" w:cs="Arial"/>
+        </w:rPr>
+        <w:t xml:space="preserve">o-router2: </w:t>
+      </w:r>
+      <w:r>
+        <w:rPr>
+          <w:rFonts w:ascii="Arial" w:hAnsi="Arial" w:cs="Arial"/>
+        </w:rPr>
+        <w:t xml:space="preserve">se han escaneado 1000 </w:t>
+      </w:r>
+      <w:proofErr w:type="spellStart"/>
+      <w:r>
+        <w:rPr>
+          <w:rFonts w:ascii="Arial" w:hAnsi="Arial" w:cs="Arial"/>
+        </w:rPr>
+        <w:t>puertosy</w:t>
+      </w:r>
+      <w:proofErr w:type="spellEnd"/>
+      <w:r>
+        <w:rPr>
+          <w:rFonts w:ascii="Arial" w:hAnsi="Arial" w:cs="Arial"/>
+        </w:rPr>
+        <w:t xml:space="preserve"> ninguno se filtra.</w:t>
+      </w:r>
+    </w:p>
+    <w:p>
+      <w:pPr>
+        <w:rPr>
+          <w:rFonts w:ascii="Arial" w:hAnsi="Arial" w:cs="Arial"/>
+        </w:rPr>
+      </w:pPr>
+      <w:r>
+        <w:rPr>
+          <w:rFonts w:ascii="Arial" w:hAnsi="Arial" w:cs="Arial"/>
+          <w:noProof/>
+          <w:lang w:eastAsia="es-ES"/>
+        </w:rPr>
+        <w:drawing>
+          <wp:inline distT="0" distB="0" distL="0" distR="0">
+            <wp:extent cx="5400675" cy="1162050"/>
+            <wp:effectExtent l="0" t="0" r="9525" b="0"/>
+            <wp:docPr id="7" name="0 Imagen"/>
+            <wp:cNvGraphicFramePr>
+              <a:graphicFrameLocks xmlns:a="http://schemas.openxmlformats.org/drawingml/2006/main" noChangeAspect="1"/>
+            </wp:cNvGraphicFramePr>
+            <a:graphic xmlns:a="http://schemas.openxmlformats.org/drawingml/2006/main">
+              <a:graphicData uri="http://schemas.openxmlformats.org/drawingml/2006/picture">
+                <pic:pic xmlns:pic="http://schemas.openxmlformats.org/drawingml/2006/picture">
+                  <pic:nvPicPr>
+                    <pic:cNvPr id="0" name="Captura de pantalla 2016-10-29 11.14.42.png"/>
+                    <pic:cNvPicPr/>
+                  </pic:nvPicPr>
+                  <pic:blipFill>
+                    <a:blip r:embed="rId19">
+                      <a:extLst>
+                        <a:ext uri="{28A0092B-C50C-407E-A947-70E740481C1C}">
+                          <a14:useLocalDpi xmlns:a14="http://schemas.microsoft.com/office/drawing/2010/main" val="0"/>
+                        </a:ext>
+                      </a:extLst>
+                    </a:blip>
+                    <a:stretch>
+                      <a:fillRect/>
+                    </a:stretch>
+                  </pic:blipFill>
+                  <pic:spPr>
+                    <a:xfrm>
+                      <a:off x="0" y="0"/>
+                      <a:ext cx="5400040" cy="1161913"/>
+                    </a:xfrm>
+                    <a:prstGeom prst="rect">
+                      <a:avLst/>
+                    </a:prstGeom>
+                  </pic:spPr>
+                </pic:pic>
+              </a:graphicData>
+            </a:graphic>
+          </wp:inline>
+        </w:drawing>
+      </w:r>
+    </w:p>
+    <w:p>
+      <w:pPr>
+        <w:rPr>
+          <w:rFonts w:ascii="Arial" w:hAnsi="Arial" w:cs="Arial"/>
+        </w:rPr>
+      </w:pPr>
+      <w:r>
+        <w:rPr>
+          <w:rFonts w:ascii="Arial" w:hAnsi="Arial" w:cs="Arial"/>
+          <w:u w:val="single"/>
+        </w:rPr>
+        <w:lastRenderedPageBreak/>
+        <w:t>Sondeo de protocolo IP</w:t>
+      </w:r>
+      <w:r>
+        <w:rPr>
+          <w:rFonts w:ascii="Arial" w:hAnsi="Arial" w:cs="Arial"/>
+        </w:rPr>
+        <w:t>: permite determinar qué protocolos (TCP, ICMP…) soportan los sistemas objetivo. No es un sondeo de puertos, ya que lo que cambia los números de protocolo IP en lugar de los números de puerto TCP o UDP (“</w:t>
+      </w:r>
+      <w:proofErr w:type="spellStart"/>
+      <w:r>
+        <w:rPr>
+          <w:rFonts w:ascii="Arial" w:hAnsi="Arial" w:cs="Arial"/>
+        </w:rPr>
+        <w:t>nmap</w:t>
+      </w:r>
+      <w:proofErr w:type="spellEnd"/>
+      <w:r>
+        <w:rPr>
+          <w:rFonts w:ascii="Arial" w:hAnsi="Arial" w:cs="Arial"/>
+        </w:rPr>
+        <w:t xml:space="preserve"> –</w:t>
+      </w:r>
+      <w:proofErr w:type="spellStart"/>
+      <w:r>
+        <w:rPr>
+          <w:rFonts w:ascii="Arial" w:hAnsi="Arial" w:cs="Arial"/>
+        </w:rPr>
+        <w:t>sO</w:t>
+      </w:r>
+      <w:proofErr w:type="spellEnd"/>
+      <w:r>
+        <w:rPr>
+          <w:rFonts w:ascii="Arial" w:hAnsi="Arial" w:cs="Arial"/>
+        </w:rPr>
+        <w:t>).</w:t>
+      </w:r>
+    </w:p>
+    <w:p>
+      <w:pPr>
+        <w:pStyle w:val="Prrafodelista"/>
+        <w:numPr>
+          <w:ilvl w:val="0"/>
+          <w:numId w:val="4"/>
+        </w:numPr>
+        <w:rPr>
+          <w:rFonts w:ascii="Arial" w:hAnsi="Arial" w:cs="Arial"/>
+        </w:rPr>
+      </w:pPr>
+      <w:r>
+        <w:rPr>
+          <w:rFonts w:ascii="Arial" w:hAnsi="Arial" w:cs="Arial"/>
+        </w:rPr>
+        <w:t>Debian1:</w:t>
+      </w:r>
+      <w:r>
+        <w:rPr>
+          <w:rFonts w:ascii="Arial" w:hAnsi="Arial" w:cs="Arial"/>
+        </w:rPr>
+        <w:t xml:space="preserve"> </w:t>
+      </w:r>
+      <w:r>
+        <w:rPr>
+          <w:rFonts w:ascii="Arial" w:hAnsi="Arial" w:cs="Arial"/>
+        </w:rPr>
+        <w:t>se han encontrado 246 protocolos cerrados y una serie de protocolos abiertos o filtrados.</w:t>
+      </w:r>
+    </w:p>
+    <w:p>
+      <w:pPr>
+        <w:rPr>
+          <w:rFonts w:ascii="Arial" w:hAnsi="Arial" w:cs="Arial"/>
+        </w:rPr>
+      </w:pPr>
+      <w:r>
+        <w:rPr>
+          <w:rFonts w:ascii="Arial" w:hAnsi="Arial" w:cs="Arial"/>
+          <w:noProof/>
+          <w:lang w:eastAsia="es-ES"/>
+        </w:rPr>
+        <w:drawing>
+          <wp:inline distT="0" distB="0" distL="0" distR="0">
+            <wp:extent cx="5397252" cy="2619375"/>
+            <wp:effectExtent l="0" t="0" r="0" b="0"/>
+            <wp:docPr id="8" name="0 Imagen"/>
+            <wp:cNvGraphicFramePr>
+              <a:graphicFrameLocks xmlns:a="http://schemas.openxmlformats.org/drawingml/2006/main" noChangeAspect="1"/>
+            </wp:cNvGraphicFramePr>
+            <a:graphic xmlns:a="http://schemas.openxmlformats.org/drawingml/2006/main">
+              <a:graphicData uri="http://schemas.openxmlformats.org/drawingml/2006/picture">
+                <pic:pic xmlns:pic="http://schemas.openxmlformats.org/drawingml/2006/picture">
+                  <pic:nvPicPr>
+                    <pic:cNvPr id="0" name="Captura de pantalla 2016-10-29 11.25.43.png"/>
+                    <pic:cNvPicPr/>
+                  </pic:nvPicPr>
+                  <pic:blipFill>
+                    <a:blip r:embed="rId20" cstate="print">
+                      <a:extLst>
+                        <a:ext uri="{28A0092B-C50C-407E-A947-70E740481C1C}">
+                          <a14:useLocalDpi xmlns:a14="http://schemas.microsoft.com/office/drawing/2010/main" val="0"/>
+                        </a:ext>
+                      </a:extLst>
+                    </a:blip>
+                    <a:stretch>
+                      <a:fillRect/>
+                    </a:stretch>
+                  </pic:blipFill>
+                  <pic:spPr>
+                    <a:xfrm>
+                      <a:off x="0" y="0"/>
+                      <a:ext cx="5400040" cy="2620728"/>
+                    </a:xfrm>
+                    <a:prstGeom prst="rect">
+                      <a:avLst/>
+                    </a:prstGeom>
+                  </pic:spPr>
+                </pic:pic>
+              </a:graphicData>
+            </a:graphic>
+          </wp:inline>
+        </w:drawing>
+      </w:r>
+    </w:p>
+    <w:p>
+      <w:pPr>
+        <w:pStyle w:val="Prrafodelista"/>
+        <w:numPr>
+          <w:ilvl w:val="0"/>
+          <w:numId w:val="4"/>
+        </w:numPr>
+        <w:rPr>
+          <w:rFonts w:ascii="Arial" w:hAnsi="Arial" w:cs="Arial"/>
+        </w:rPr>
+      </w:pPr>
+      <w:r>
+        <w:rPr>
+          <w:rFonts w:ascii="Arial" w:hAnsi="Arial" w:cs="Arial"/>
+        </w:rPr>
+        <w:t>o-router1:</w:t>
+      </w:r>
+      <w:r>
+        <w:rPr>
+          <w:rFonts w:ascii="Arial" w:hAnsi="Arial" w:cs="Arial"/>
+        </w:rPr>
+        <w:t xml:space="preserve"> en esta máquina, al contrario que en “debian1”, se han encontrado más protocolos soportados, y 241 cerrados.</w:t>
+      </w:r>
+    </w:p>
+    <w:p>
+      <w:pPr>
+        <w:rPr>
+          <w:rFonts w:ascii="Arial" w:hAnsi="Arial" w:cs="Arial"/>
+        </w:rPr>
+      </w:pPr>
+      <w:r>
+        <w:rPr>
+          <w:rFonts w:ascii="Arial" w:hAnsi="Arial" w:cs="Arial"/>
+          <w:noProof/>
+          <w:lang w:eastAsia="es-ES"/>
+        </w:rPr>
+        <w:drawing>
+          <wp:inline distT="0" distB="0" distL="0" distR="0" wp14:anchorId="4440B46E" wp14:editId="0156C472">
+            <wp:extent cx="5400040" cy="3602990"/>
+            <wp:effectExtent l="0" t="0" r="0" b="0"/>
+            <wp:docPr id="9" name="0 Imagen"/>
+            <wp:cNvGraphicFramePr>
+              <a:graphicFrameLocks xmlns:a="http://schemas.openxmlformats.org/drawingml/2006/main" noChangeAspect="1"/>
+            </wp:cNvGraphicFramePr>
+            <a:graphic xmlns:a="http://schemas.openxmlformats.org/drawingml/2006/main">
+              <a:graphicData uri="http://schemas.openxmlformats.org/drawingml/2006/picture">
+                <pic:pic xmlns:pic="http://schemas.openxmlformats.org/drawingml/2006/picture">
+                  <pic:nvPicPr>
+                    <pic:cNvPr id="0" name="Captura de pantalla 2016-10-29 11.26.45.png"/>
+                    <pic:cNvPicPr/>
+                  </pic:nvPicPr>
+                  <pic:blipFill>
+                    <a:blip r:embed="rId21">
+                      <a:extLst>
+                        <a:ext uri="{28A0092B-C50C-407E-A947-70E740481C1C}">
+                          <a14:useLocalDpi xmlns:a14="http://schemas.microsoft.com/office/drawing/2010/main" val="0"/>
+                        </a:ext>
+                      </a:extLst>
+                    </a:blip>
+                    <a:stretch>
+                      <a:fillRect/>
+                    </a:stretch>
+                  </pic:blipFill>
+                  <pic:spPr>
+                    <a:xfrm>
+                      <a:off x="0" y="0"/>
+                      <a:ext cx="5400040" cy="3602990"/>
+                    </a:xfrm>
+                    <a:prstGeom prst="rect">
+                      <a:avLst/>
+                    </a:prstGeom>
+                  </pic:spPr>
+                </pic:pic>
+              </a:graphicData>
+            </a:graphic>
+          </wp:inline>
+        </w:drawing>
+      </w:r>
+    </w:p>
+    <w:p>
+      <w:pPr>
+        <w:rPr>
+          <w:rFonts w:ascii="Arial" w:hAnsi="Arial" w:cs="Arial"/>
+        </w:rPr>
+      </w:pPr>
+    </w:p>
+    <w:p>
+      <w:pPr>
+        <w:rPr>
+          <w:rFonts w:ascii="Arial" w:hAnsi="Arial" w:cs="Arial"/>
+        </w:rPr>
+      </w:pPr>
+    </w:p>
+    <w:p>
+      <w:pPr>
+        <w:pStyle w:val="Prrafodelista"/>
+        <w:numPr>
+          <w:ilvl w:val="0"/>
+          <w:numId w:val="4"/>
+        </w:numPr>
+        <w:rPr>
+          <w:rFonts w:ascii="Arial" w:hAnsi="Arial" w:cs="Arial"/>
+        </w:rPr>
+      </w:pPr>
+      <w:r>
+        <w:rPr>
+          <w:rFonts w:ascii="Arial" w:hAnsi="Arial" w:cs="Arial"/>
+        </w:rPr>
+        <w:lastRenderedPageBreak/>
+        <w:t>o-router2:</w:t>
+      </w:r>
+      <w:r>
+        <w:rPr>
+          <w:rFonts w:ascii="Arial" w:hAnsi="Arial" w:cs="Arial"/>
+        </w:rPr>
+        <w:t xml:space="preserve"> se han obtenido exactamente los mismos resultados que en “o-router1”.</w:t>
+      </w:r>
+    </w:p>
+    <w:p>
+      <w:pPr>
+        <w:ind w:left="360"/>
+        <w:rPr>
+          <w:rFonts w:ascii="Arial" w:hAnsi="Arial" w:cs="Arial"/>
+        </w:rPr>
+      </w:pPr>
+      <w:r>
+        <w:rPr>
+          <w:rFonts w:ascii="Arial" w:hAnsi="Arial" w:cs="Arial"/>
+          <w:noProof/>
+          <w:lang w:eastAsia="es-ES"/>
+        </w:rPr>
+        <w:drawing>
+          <wp:inline distT="0" distB="0" distL="0" distR="0">
+            <wp:extent cx="5400040" cy="3524250"/>
+            <wp:effectExtent l="0" t="0" r="0" b="0"/>
+            <wp:docPr id="10" name="0 Imagen"/>
+            <wp:cNvGraphicFramePr>
+              <a:graphicFrameLocks xmlns:a="http://schemas.openxmlformats.org/drawingml/2006/main" noChangeAspect="1"/>
+            </wp:cNvGraphicFramePr>
+            <a:graphic xmlns:a="http://schemas.openxmlformats.org/drawingml/2006/main">
+              <a:graphicData uri="http://schemas.openxmlformats.org/drawingml/2006/picture">
+                <pic:pic xmlns:pic="http://schemas.openxmlformats.org/drawingml/2006/picture">
+                  <pic:nvPicPr>
+                    <pic:cNvPr id="0" name="Captura de pantalla 2016-10-29 11.29.04.png"/>
+                    <pic:cNvPicPr/>
+                  </pic:nvPicPr>
+                  <pic:blipFill>
+                    <a:blip r:embed="rId22">
+                      <a:extLst>
+                        <a:ext uri="{28A0092B-C50C-407E-A947-70E740481C1C}">
+                          <a14:useLocalDpi xmlns:a14="http://schemas.microsoft.com/office/drawing/2010/main" val="0"/>
+                        </a:ext>
+                      </a:extLst>
+                    </a:blip>
+                    <a:stretch>
+                      <a:fillRect/>
+                    </a:stretch>
+                  </pic:blipFill>
+                  <pic:spPr>
+                    <a:xfrm>
+                      <a:off x="0" y="0"/>
+                      <a:ext cx="5400040" cy="3524250"/>
+                    </a:xfrm>
+                    <a:prstGeom prst="rect">
+                      <a:avLst/>
+                    </a:prstGeom>
+                  </pic:spPr>
+                </pic:pic>
+              </a:graphicData>
+            </a:graphic>
+          </wp:inline>
+        </w:drawing>
+      </w:r>
     </w:p>
     <w:p>
       <w:pPr>
@@ -6541,7 +7148,7 @@
                     <pic:cNvPicPr/>
                   </pic:nvPicPr>
                   <pic:blipFill>
-                    <a:blip r:embed="rId17"/>
+                    <a:blip r:embed="rId23"/>
                     <a:stretch>
                       <a:fillRect/>
                     </a:stretch>
@@ -6727,7 +7334,7 @@
         </w:rPr>
         <w:t xml:space="preserve"> </w:t>
       </w:r>
-      <w:hyperlink r:id="rId18" w:history="1">
+      <w:hyperlink r:id="rId24" w:history="1">
         <w:r>
           <w:rPr>
             <w:rStyle w:val="Hipervnculo"/>
@@ -6785,7 +7392,7 @@
         </w:rPr>
         <w:t xml:space="preserve"> </w:t>
       </w:r>
-      <w:hyperlink r:id="rId19" w:history="1">
+      <w:hyperlink r:id="rId25" w:history="1">
         <w:r>
           <w:rPr>
             <w:rStyle w:val="Hipervnculo"/>
@@ -6843,7 +7450,7 @@
         </w:rPr>
         <w:t xml:space="preserve"> </w:t>
       </w:r>
-      <w:hyperlink r:id="rId20" w:history="1">
+      <w:hyperlink r:id="rId26" w:history="1">
         <w:r>
           <w:rPr>
             <w:rStyle w:val="Hipervnculo"/>
@@ -6920,7 +7527,7 @@
         </w:rPr>
         <w:t xml:space="preserve"> </w:t>
       </w:r>
-      <w:hyperlink r:id="rId21" w:history="1">
+      <w:hyperlink r:id="rId27" w:history="1">
         <w:r>
           <w:rPr>
             <w:rStyle w:val="Hipervnculo"/>
@@ -6951,8 +7558,6 @@
         </w:rPr>
         <w:t xml:space="preserve"> de debian1 a debian2).</w:t>
       </w:r>
-      <w:bookmarkStart w:id="0" w:name="_GoBack"/>
-      <w:bookmarkEnd w:id="0"/>
     </w:p>
     <w:p>
       <w:pPr>
@@ -6980,7 +7585,7 @@
         </w:rPr>
         <w:t xml:space="preserve"> </w:t>
       </w:r>
-      <w:hyperlink r:id="rId22" w:history="1">
+      <w:hyperlink r:id="rId28" w:history="1">
         <w:r>
           <w:rPr>
             <w:rStyle w:val="Hipervnculo"/>
@@ -7039,7 +7644,7 @@
         </w:rPr>
         <w:t xml:space="preserve"> </w:t>
       </w:r>
-      <w:hyperlink r:id="rId23" w:history="1">
+      <w:hyperlink r:id="rId29" w:history="1">
         <w:r>
           <w:rPr>
             <w:rStyle w:val="Hipervnculo"/>
@@ -7116,7 +7721,7 @@
         </w:rPr>
         <w:t xml:space="preserve"> </w:t>
       </w:r>
-      <w:hyperlink r:id="rId24" w:history="1">
+      <w:hyperlink r:id="rId30" w:history="1">
         <w:r>
           <w:rPr>
             <w:rStyle w:val="Hipervnculo"/>
@@ -7174,7 +7779,7 @@
         </w:rPr>
         <w:t xml:space="preserve"> </w:t>
       </w:r>
-      <w:hyperlink r:id="rId25" w:history="1">
+      <w:hyperlink r:id="rId31" w:history="1">
         <w:r>
           <w:rPr>
             <w:rStyle w:val="Hipervnculo"/>
@@ -7232,7 +7837,7 @@
         </w:rPr>
         <w:t xml:space="preserve"> </w:t>
       </w:r>
-      <w:hyperlink r:id="rId26" w:history="1">
+      <w:hyperlink r:id="rId32" w:history="1">
         <w:r>
           <w:rPr>
             <w:rStyle w:val="Hipervnculo"/>
@@ -7733,7 +8338,7 @@
   <w:abstractNum w:abstractNumId="4">
     <w:nsid w:val="79F20209"/>
     <w:multiLevelType w:val="hybridMultilevel"/>
-    <w:tmpl w:val="EAFE9104"/>
+    <w:tmpl w:val="04EE7D6A"/>
     <w:lvl w:ilvl="0" w:tplc="0C0A0001">
       <w:start w:val="1"/>
       <w:numFmt w:val="bullet"/>
@@ -8822,7 +9427,7 @@
 </file>
 
 <file path=customXml/itemProps2.xml><?xml version="1.0" encoding="utf-8"?>
-<ds:datastoreItem xmlns:ds="http://schemas.openxmlformats.org/officeDocument/2006/customXml" ds:itemID="{70CA5AC7-D9A4-4B8F-AFCD-02440C1723B7}">
+<ds:datastoreItem xmlns:ds="http://schemas.openxmlformats.org/officeDocument/2006/customXml" ds:itemID="{7F7AAF2C-0EDD-4090-A18E-96F0230B6A37}">
   <ds:schemaRefs>
     <ds:schemaRef ds:uri="http://schemas.openxmlformats.org/officeDocument/2006/bibliography"/>
   </ds:schemaRefs>

--- a/PRACTICA2/MemoriaP2.docx
+++ b/PRACTICA2/MemoriaP2.docx
@@ -2,8 +2,6 @@
 <file path=word/document.xml><?xml version="1.0" encoding="utf-8"?>
 <w:document xmlns:wpc="http://schemas.microsoft.com/office/word/2010/wordprocessingCanvas" xmlns:mc="http://schemas.openxmlformats.org/markup-compatibility/2006" xmlns:o="urn:schemas-microsoft-com:office:office" xmlns:r="http://schemas.openxmlformats.org/officeDocument/2006/relationships" xmlns:m="http://schemas.openxmlformats.org/officeDocument/2006/math" xmlns:v="urn:schemas-microsoft-com:vml" xmlns:wp14="http://schemas.microsoft.com/office/word/2010/wordprocessingDrawing" xmlns:wp="http://schemas.openxmlformats.org/drawingml/2006/wordprocessingDrawing" xmlns:w10="urn:schemas-microsoft-com:office:word" xmlns:w="http://schemas.openxmlformats.org/wordprocessingml/2006/main" xmlns:w14="http://schemas.microsoft.com/office/word/2010/wordml" xmlns:wpg="http://schemas.microsoft.com/office/word/2010/wordprocessingGroup" xmlns:wpi="http://schemas.microsoft.com/office/word/2010/wordprocessingInk" xmlns:wne="http://schemas.microsoft.com/office/word/2006/wordml" xmlns:wps="http://schemas.microsoft.com/office/word/2010/wordprocessingShape" mc:Ignorable="w14 wp14">
   <w:body>
-    <w:bookmarkStart w:id="0" w:name="_GoBack"/>
-    <w:bookmarkEnd w:id="0"/>
     <w:p>
       <w:pPr>
         <w:pBdr>
@@ -3893,7 +3891,21 @@
         <w:rPr>
           <w:rFonts w:ascii="Arial" w:hAnsi="Arial" w:cs="Arial"/>
         </w:rPr>
-        <w:t>Finalmente, de igual modo que la máquina “o-router2”, la tabla muestra que los paquetes con ip que coincide con 192.168.100.0 son mandados mediante la intefaz 0 al encaminador 192.168.100.2. Los que corresponden con 192.168.201.0 por la interfaz 1 a su respectivo gateway.</w:t>
+        <w:t>Finalmente, de igua</w:t>
+      </w:r>
+      <w:r>
+        <w:rPr>
+          <w:rFonts w:ascii="Arial" w:hAnsi="Arial" w:cs="Arial"/>
+        </w:rPr>
+        <w:t>l modo que la máquina “o-router1</w:t>
+      </w:r>
+      <w:bookmarkStart w:id="0" w:name="_GoBack"/>
+      <w:bookmarkEnd w:id="0"/>
+      <w:r>
+        <w:rPr>
+          <w:rFonts w:ascii="Arial" w:hAnsi="Arial" w:cs="Arial"/>
+        </w:rPr>
+        <w:t>”, la tabla muestra que los paquetes con ip que coincide con 192.168.100.0 son mandados mediante la intefaz 0 al encaminador 192.168.100.2. Los que corresponden con 192.168.201.0 por la interfaz 1 a su respectivo gateway.</w:t>
       </w:r>
     </w:p>
     <w:p>
@@ -9427,7 +9439,7 @@
 </file>
 
 <file path=customXml/itemProps2.xml><?xml version="1.0" encoding="utf-8"?>
-<ds:datastoreItem xmlns:ds="http://schemas.openxmlformats.org/officeDocument/2006/customXml" ds:itemID="{7F7AAF2C-0EDD-4090-A18E-96F0230B6A37}">
+<ds:datastoreItem xmlns:ds="http://schemas.openxmlformats.org/officeDocument/2006/customXml" ds:itemID="{CF4D561D-A8E5-40CF-A4EA-2D1B8FD11A7E}">
   <ds:schemaRefs>
     <ds:schemaRef ds:uri="http://schemas.openxmlformats.org/officeDocument/2006/bibliography"/>
   </ds:schemaRefs>
